--- a/2017/Сентябрь/04.09/Шкиндер  Е.А..docx
+++ b/2017/Сентябрь/04.09/Шкиндер  Е.А..docx
@@ -8,11 +8,15 @@
         <w:ind w:left="-567" w:right="-58"/>
         <w:rPr>
           <w:b w:val="0"/>
+          <w:sz w:val="24"/>
+          <w:szCs w:val="24"/>
         </w:rPr>
       </w:pPr>
       <w:r>
         <w:rPr>
           <w:b w:val="0"/>
+          <w:sz w:val="24"/>
+          <w:szCs w:val="24"/>
         </w:rPr>
         <w:t>Выписной эпикриз</w:t>
       </w:r>
@@ -23,15 +27,29 @@
         <w:ind w:left="-567"/>
         <w:rPr>
           <w:b/>
+          <w:sz w:val="24"/>
+          <w:szCs w:val="24"/>
         </w:rPr>
       </w:pPr>
       <w:r>
+        <w:rPr>
+          <w:sz w:val="24"/>
+          <w:szCs w:val="24"/>
+        </w:rPr>
         <w:t xml:space="preserve">Из истории болезни № </w:t>
       </w:r>
       <w:r>
+        <w:rPr>
+          <w:sz w:val="24"/>
+          <w:szCs w:val="24"/>
+        </w:rPr>
         <w:t xml:space="preserve"> </w:t>
       </w:r>
       <w:r>
+        <w:rPr>
+          <w:sz w:val="24"/>
+          <w:szCs w:val="24"/>
+        </w:rPr>
         <w:t>1181</w:t>
       </w:r>
     </w:p>
@@ -39,22 +57,47 @@
       <w:pPr>
         <w:pStyle w:val="5"/>
         <w:ind w:left="-567"/>
+        <w:rPr>
+          <w:sz w:val="24"/>
+          <w:szCs w:val="24"/>
+        </w:rPr>
       </w:pPr>
       <w:r>
+        <w:rPr>
+          <w:sz w:val="24"/>
+          <w:szCs w:val="24"/>
+        </w:rPr>
         <w:t xml:space="preserve">Ф.И.О: </w:t>
       </w:r>
-      <w:bookmarkStart w:id="0" w:name="_GoBack"/>
       <w:proofErr w:type="spellStart"/>
       <w:r>
+        <w:rPr>
+          <w:sz w:val="24"/>
+          <w:szCs w:val="24"/>
+        </w:rPr>
         <w:t>Шкиндер</w:t>
       </w:r>
       <w:proofErr w:type="spellEnd"/>
       <w:r>
+        <w:rPr>
+          <w:sz w:val="24"/>
+          <w:szCs w:val="24"/>
+        </w:rPr>
         <w:t xml:space="preserve"> </w:t>
       </w:r>
-      <w:bookmarkEnd w:id="0"/>
-      <w:r>
-        <w:t>Елена Андреевна</w:t>
+      <w:r>
+        <w:rPr>
+          <w:sz w:val="24"/>
+          <w:szCs w:val="24"/>
+        </w:rPr>
+        <w:t xml:space="preserve">Элла </w:t>
+      </w:r>
+      <w:r>
+        <w:rPr>
+          <w:sz w:val="24"/>
+          <w:szCs w:val="24"/>
+        </w:rPr>
+        <w:t xml:space="preserve"> Андреевна</w:t>
       </w:r>
     </w:p>
     <w:p>
@@ -62,35 +105,29 @@
         <w:ind w:left="-567"/>
         <w:jc w:val="both"/>
         <w:rPr>
-          <w:sz w:val="28"/>
-          <w:szCs w:val="20"/>
           <w:lang w:val="ru-RU"/>
         </w:rPr>
       </w:pPr>
       <w:r>
         <w:rPr>
-          <w:sz w:val="28"/>
           <w:lang w:val="ru-RU"/>
         </w:rPr>
         <w:t>Год рождения:</w:t>
       </w:r>
       <w:r>
         <w:rPr>
-          <w:sz w:val="28"/>
           <w:lang w:val="ru-RU"/>
         </w:rPr>
         <w:t xml:space="preserve"> </w:t>
       </w:r>
       <w:r>
         <w:rPr>
-          <w:sz w:val="28"/>
           <w:lang w:val="ru-RU"/>
         </w:rPr>
         <w:t>19</w:t>
       </w:r>
       <w:r>
         <w:rPr>
-          <w:sz w:val="28"/>
           <w:lang w:val="ru-RU"/>
         </w:rPr>
         <w:t>66</w:t>
@@ -101,20 +138,17 @@
         <w:ind w:left="-567"/>
         <w:jc w:val="both"/>
         <w:rPr>
-          <w:sz w:val="28"/>
           <w:lang w:val="ru-RU"/>
         </w:rPr>
       </w:pPr>
       <w:r>
         <w:rPr>
-          <w:sz w:val="28"/>
           <w:lang w:val="ru-RU"/>
         </w:rPr>
         <w:t xml:space="preserve">Место жительства: </w:t>
       </w:r>
       <w:r>
         <w:rPr>
-          <w:sz w:val="28"/>
           <w:lang w:val="ru-RU"/>
         </w:rPr>
         <w:t>г. Запорожье б Центральный 4-62</w:t>
@@ -125,72 +159,22 @@
         <w:ind w:left="-567"/>
         <w:jc w:val="both"/>
         <w:rPr>
-          <w:sz w:val="28"/>
-          <w:szCs w:val="20"/>
           <w:lang w:val="ru-RU"/>
         </w:rPr>
       </w:pPr>
-      <w:r>
-        <w:rPr>
-          <w:sz w:val="28"/>
-          <w:lang w:val="ru-RU"/>
-        </w:rPr>
-        <w:t xml:space="preserve">Место работы: </w:t>
-      </w:r>
-      <w:r>
-        <w:rPr>
-          <w:sz w:val="28"/>
-          <w:lang w:val="ru-RU"/>
-        </w:rPr>
-        <w:t>н/</w:t>
-      </w:r>
       <w:proofErr w:type="gramStart"/>
       <w:r>
         <w:rPr>
-          <w:sz w:val="28"/>
-          <w:lang w:val="ru-RU"/>
-        </w:rPr>
-        <w:t>р</w:t>
+          <w:lang w:val="ru-RU"/>
+        </w:rPr>
+        <w:t>Прописана</w:t>
       </w:r>
       <w:proofErr w:type="gramEnd"/>
       <w:r>
         <w:rPr>
-          <w:sz w:val="28"/>
-          <w:lang w:val="ru-RU"/>
-        </w:rPr>
-        <w:t xml:space="preserve">, </w:t>
-      </w:r>
-      <w:proofErr w:type="spellStart"/>
-      <w:r>
-        <w:rPr>
-          <w:sz w:val="28"/>
-          <w:lang w:val="ru-RU"/>
-        </w:rPr>
-        <w:t>инв</w:t>
-      </w:r>
-      <w:proofErr w:type="spellEnd"/>
-      <w:r>
-        <w:rPr>
-          <w:sz w:val="28"/>
-          <w:lang w:val="ru-RU"/>
-        </w:rPr>
-        <w:t xml:space="preserve">  II  </w:t>
-      </w:r>
-      <w:proofErr w:type="spellStart"/>
-      <w:r>
-        <w:rPr>
-          <w:sz w:val="28"/>
-          <w:lang w:val="ru-RU"/>
-        </w:rPr>
-        <w:t>гр</w:t>
-      </w:r>
-      <w:proofErr w:type="spellEnd"/>
-      <w:r>
-        <w:rPr>
-          <w:sz w:val="28"/>
-          <w:lang w:val="ru-RU"/>
-        </w:rPr>
-        <w:t xml:space="preserve"> </w:t>
+          <w:lang w:val="ru-RU"/>
+        </w:rPr>
+        <w:t>: г. Донецк ул. Гаврилюка 12.</w:t>
       </w:r>
     </w:p>
     <w:p>
@@ -198,76 +182,128 @@
         <w:ind w:left="-567"/>
         <w:jc w:val="both"/>
         <w:rPr>
-          <w:sz w:val="28"/>
           <w:lang w:val="ru-RU"/>
         </w:rPr>
       </w:pPr>
       <w:r>
         <w:rPr>
-          <w:sz w:val="28"/>
+          <w:lang w:val="ru-RU"/>
+        </w:rPr>
+        <w:t xml:space="preserve">Место работы: </w:t>
+      </w:r>
+      <w:r>
+        <w:rPr>
+          <w:lang w:val="ru-RU"/>
+        </w:rPr>
+        <w:t>н/</w:t>
+      </w:r>
+      <w:proofErr w:type="gramStart"/>
+      <w:r>
+        <w:rPr>
+          <w:lang w:val="ru-RU"/>
+        </w:rPr>
+        <w:t>р</w:t>
+      </w:r>
+      <w:proofErr w:type="gramEnd"/>
+      <w:r>
+        <w:rPr>
+          <w:lang w:val="ru-RU"/>
+        </w:rPr>
+        <w:t xml:space="preserve">, </w:t>
+      </w:r>
+      <w:proofErr w:type="spellStart"/>
+      <w:r>
+        <w:rPr>
+          <w:lang w:val="ru-RU"/>
+        </w:rPr>
+        <w:t>инв</w:t>
+      </w:r>
+      <w:proofErr w:type="spellEnd"/>
+      <w:r>
+        <w:rPr>
+          <w:lang w:val="ru-RU"/>
+        </w:rPr>
+        <w:t xml:space="preserve">  II  </w:t>
+      </w:r>
+      <w:proofErr w:type="spellStart"/>
+      <w:r>
+        <w:rPr>
+          <w:lang w:val="ru-RU"/>
+        </w:rPr>
+        <w:t>гр</w:t>
+      </w:r>
+      <w:proofErr w:type="spellEnd"/>
+      <w:r>
+        <w:rPr>
+          <w:lang w:val="ru-RU"/>
+        </w:rPr>
+        <w:t xml:space="preserve"> </w:t>
+      </w:r>
+    </w:p>
+    <w:p>
+      <w:pPr>
+        <w:ind w:left="-567"/>
+        <w:jc w:val="both"/>
+        <w:rPr>
+          <w:lang w:val="ru-RU"/>
+        </w:rPr>
+      </w:pPr>
+      <w:r>
+        <w:rPr>
           <w:lang w:val="ru-RU"/>
         </w:rPr>
         <w:t xml:space="preserve">Находился на лечении с </w:t>
       </w:r>
       <w:r>
         <w:rPr>
-          <w:sz w:val="28"/>
           <w:lang w:val="ru-RU"/>
         </w:rPr>
         <w:t xml:space="preserve">  </w:t>
       </w:r>
       <w:r>
         <w:rPr>
-          <w:sz w:val="28"/>
           <w:lang w:val="ru-RU"/>
         </w:rPr>
         <w:t>25</w:t>
       </w:r>
       <w:r>
         <w:rPr>
-          <w:sz w:val="28"/>
           <w:lang w:val="ru-RU"/>
         </w:rPr>
         <w:t>.</w:t>
       </w:r>
       <w:r>
         <w:rPr>
-          <w:sz w:val="28"/>
           <w:lang w:val="ru-RU"/>
         </w:rPr>
         <w:t>08.17</w:t>
       </w:r>
       <w:r>
         <w:rPr>
-          <w:sz w:val="28"/>
           <w:lang w:val="ru-RU"/>
         </w:rPr>
         <w:t xml:space="preserve"> по   </w:t>
       </w:r>
       <w:r>
         <w:rPr>
-          <w:sz w:val="28"/>
-          <w:lang w:val="ru-RU"/>
-        </w:rPr>
-        <w:t>04</w:t>
-      </w:r>
-      <w:r>
-        <w:rPr>
-          <w:sz w:val="28"/>
+          <w:lang w:val="ru-RU"/>
+        </w:rPr>
+        <w:t>07</w:t>
+      </w:r>
+      <w:r>
+        <w:rPr>
           <w:lang w:val="ru-RU"/>
         </w:rPr>
         <w:t>.</w:t>
       </w:r>
       <w:r>
         <w:rPr>
-          <w:sz w:val="28"/>
           <w:lang w:val="ru-RU"/>
         </w:rPr>
         <w:t>09.17</w:t>
       </w:r>
       <w:r>
         <w:rPr>
-          <w:sz w:val="28"/>
           <w:lang w:val="ru-RU"/>
         </w:rPr>
         <w:t xml:space="preserve"> в </w:t>
@@ -275,7 +311,6 @@
       <w:sdt>
         <w:sdtPr>
           <w:rPr>
-            <w:sz w:val="28"/>
             <w:lang w:val="ru-RU"/>
           </w:rPr>
           <w:id w:val="-690990251"/>
@@ -291,7 +326,6 @@
         <w:sdtContent>
           <w:r>
             <w:rPr>
-              <w:sz w:val="28"/>
               <w:lang w:val="ru-RU"/>
             </w:rPr>
             <w:t>энд.</w:t>
@@ -300,7 +334,6 @@
       </w:sdt>
       <w:r>
         <w:rPr>
-          <w:sz w:val="28"/>
           <w:lang w:val="ru-RU"/>
         </w:rPr>
         <w:t xml:space="preserve">  отд.</w:t>
@@ -310,16 +343,9 @@
       <w:pPr>
         <w:ind w:left="-567"/>
         <w:jc w:val="both"/>
-        <w:rPr>
-          <w:sz w:val="28"/>
-          <w:szCs w:val="28"/>
-          <w:lang w:val="ru-RU"/>
-        </w:rPr>
       </w:pPr>
       <w:r>
         <w:rPr>
-          <w:sz w:val="28"/>
-          <w:szCs w:val="28"/>
           <w:u w:val="single"/>
           <w:lang w:val="ru-RU"/>
         </w:rPr>
@@ -327,69 +353,39 @@
       </w:r>
       <w:r>
         <w:rPr>
-          <w:sz w:val="28"/>
-          <w:szCs w:val="28"/>
           <w:lang w:val="ru-RU"/>
         </w:rPr>
         <w:t>:</w:t>
       </w:r>
-      <w:bookmarkStart w:id="1" w:name="дз"/>
-      <w:bookmarkEnd w:id="1"/>
-      <w:r>
-        <w:rPr>
-          <w:sz w:val="28"/>
-          <w:szCs w:val="28"/>
-          <w:lang w:val="ru-RU"/>
-        </w:rPr>
-        <w:t xml:space="preserve">  </w:t>
-      </w:r>
-      <w:r>
-        <w:rPr>
-          <w:sz w:val="26"/>
-          <w:szCs w:val="26"/>
-          <w:lang w:val="ru-RU"/>
-        </w:rPr>
-        <w:t>Сахарный диабет, тип</w:t>
-      </w:r>
-      <w:proofErr w:type="gramStart"/>
-      <w:r>
-        <w:rPr>
-          <w:sz w:val="26"/>
-          <w:szCs w:val="26"/>
-          <w:lang w:val="ru-RU"/>
-        </w:rPr>
-        <w:t xml:space="preserve"> ,</w:t>
-      </w:r>
-      <w:proofErr w:type="gramEnd"/>
-      <w:r>
-        <w:rPr>
-          <w:sz w:val="26"/>
-          <w:szCs w:val="26"/>
+      <w:bookmarkStart w:id="0" w:name="дз"/>
+      <w:bookmarkEnd w:id="0"/>
+      <w:r>
+        <w:rPr>
+          <w:lang w:val="ru-RU"/>
+        </w:rPr>
+        <w:t xml:space="preserve">  Сахарный диабет, тип </w:t>
+      </w:r>
+      <w:r>
+        <w:rPr>
+          <w:lang w:val="ru-RU"/>
+        </w:rPr>
+        <w:t>1</w:t>
+      </w:r>
+      <w:r>
+        <w:rPr>
+          <w:lang w:val="ru-RU"/>
+        </w:rPr>
+        <w:t xml:space="preserve">, </w:t>
+      </w:r>
+      <w:r>
+        <w:rPr>
           <w:lang w:val="ru-RU"/>
         </w:rPr>
         <w:t xml:space="preserve"> </w:t>
-      </w:r>
-      <w:r>
-        <w:rPr>
-          <w:sz w:val="26"/>
-          <w:szCs w:val="26"/>
-          <w:lang w:val="ru-RU"/>
-        </w:rPr>
-        <w:t>вторичноинсулинзависимый</w:t>
-      </w:r>
-      <w:r>
-        <w:rPr>
-          <w:sz w:val="26"/>
-          <w:szCs w:val="26"/>
-          <w:lang w:val="ru-RU"/>
-        </w:rPr>
-        <w:t xml:space="preserve">, </w:t>
       </w:r>
       <w:sdt>
         <w:sdtPr>
           <w:rPr>
-            <w:sz w:val="26"/>
-            <w:szCs w:val="26"/>
             <w:lang w:val="ru-RU"/>
           </w:rPr>
           <w:id w:val="355073878"/>
@@ -406,26 +402,20 @@
         <w:sdtContent>
           <w:r>
             <w:rPr>
-              <w:sz w:val="26"/>
-              <w:szCs w:val="26"/>
               <w:lang w:val="ru-RU"/>
             </w:rPr>
-            <w:t xml:space="preserve">тяжелая форма, </w:t>
+            <w:t>тяжелая форма,</w:t>
           </w:r>
         </w:sdtContent>
       </w:sdt>
       <w:r>
         <w:rPr>
-          <w:sz w:val="26"/>
-          <w:szCs w:val="26"/>
           <w:lang w:val="ru-RU"/>
         </w:rPr>
         <w:t xml:space="preserve"> </w:t>
       </w:r>
       <w:r>
         <w:rPr>
-          <w:sz w:val="26"/>
-          <w:szCs w:val="26"/>
           <w:lang w:val="ru-RU"/>
         </w:rPr>
         <w:t xml:space="preserve">ст. </w:t>
@@ -433,8 +423,6 @@
       <w:sdt>
         <w:sdtPr>
           <w:rPr>
-            <w:sz w:val="26"/>
-            <w:szCs w:val="26"/>
             <w:lang w:val="ru-RU"/>
           </w:rPr>
           <w:alias w:val="диабет"/>
@@ -454,8 +442,6 @@
         <w:sdtContent>
           <w:r>
             <w:rPr>
-              <w:sz w:val="26"/>
-              <w:szCs w:val="26"/>
               <w:lang w:val="ru-RU"/>
             </w:rPr>
             <w:t>декомпенсации.</w:t>
@@ -464,11 +450,135 @@
       </w:sdt>
       <w:r>
         <w:rPr>
-          <w:sz w:val="26"/>
-          <w:szCs w:val="26"/>
           <w:lang w:val="ru-RU"/>
         </w:rPr>
         <w:t xml:space="preserve">  </w:t>
+      </w:r>
+      <w:r>
+        <w:rPr>
+          <w:lang w:val="ru-RU"/>
+        </w:rPr>
+        <w:t xml:space="preserve"> </w:t>
+      </w:r>
+      <w:proofErr w:type="spellStart"/>
+      <w:r>
+        <w:rPr>
+          <w:lang w:val="ru-RU"/>
+        </w:rPr>
+        <w:t>П</w:t>
+      </w:r>
+      <w:r>
+        <w:rPr>
+          <w:lang w:val="ru-RU"/>
+        </w:rPr>
+        <w:t>репролиферативная</w:t>
+      </w:r>
+      <w:proofErr w:type="spellEnd"/>
+      <w:r>
+        <w:rPr>
+          <w:lang w:val="ru-RU"/>
+        </w:rPr>
+        <w:t xml:space="preserve"> диабетическая ретинопатия ОД. Диабетическая дистальная симметричная полинейропатия н/</w:t>
+      </w:r>
+      <w:proofErr w:type="gramStart"/>
+      <w:r>
+        <w:rPr>
+          <w:lang w:val="ru-RU"/>
+        </w:rPr>
+        <w:t>к</w:t>
+      </w:r>
+      <w:proofErr w:type="gramEnd"/>
+      <w:r>
+        <w:rPr>
+          <w:lang w:val="ru-RU"/>
+        </w:rPr>
+        <w:t xml:space="preserve">, </w:t>
+      </w:r>
+      <w:r>
+        <w:rPr>
+          <w:lang w:val="ru-RU"/>
+        </w:rPr>
+        <w:t xml:space="preserve">сенсомоторная форма (NSS 4, NDS 5),  </w:t>
+      </w:r>
+      <w:r>
+        <w:rPr>
+          <w:lang w:val="ru-RU"/>
+        </w:rPr>
+        <w:t>ХБП II</w:t>
+      </w:r>
+      <w:r>
+        <w:rPr>
+          <w:lang w:val="ru-RU"/>
+        </w:rPr>
+        <w:t xml:space="preserve"> ст. Диабетическая нефропатия III- ст. </w:t>
+      </w:r>
+      <w:r>
+        <w:rPr>
+          <w:lang w:val="ru-RU"/>
+        </w:rPr>
+        <w:t>Д</w:t>
+      </w:r>
+      <w:r>
+        <w:rPr>
+          <w:lang w:val="ru-RU"/>
+        </w:rPr>
+        <w:t xml:space="preserve">исметаболическая энцефалопатия 1, вестибуло-атактический с-м. ИБС, </w:t>
+      </w:r>
+      <w:proofErr w:type="gramStart"/>
+      <w:r>
+        <w:rPr>
+          <w:lang w:val="ru-RU"/>
+        </w:rPr>
+        <w:t>п</w:t>
+      </w:r>
+      <w:proofErr w:type="gramEnd"/>
+      <w:r>
+        <w:rPr>
+          <w:lang w:val="ru-RU"/>
+        </w:rPr>
+        <w:t>/</w:t>
+      </w:r>
+      <w:r>
+        <w:rPr>
+          <w:lang w:val="ru-RU"/>
+        </w:rPr>
+        <w:t xml:space="preserve">инфарктный </w:t>
+      </w:r>
+      <w:r>
+        <w:rPr>
+          <w:lang w:val="ru-RU"/>
+        </w:rPr>
+        <w:t xml:space="preserve">(2014) кардиосклероз СН 1. Гипертоническая болезнь </w:t>
+      </w:r>
+      <w:r>
+        <w:rPr>
+          <w:lang w:val="en-US"/>
+        </w:rPr>
+        <w:t>III</w:t>
+      </w:r>
+      <w:r>
+        <w:rPr>
+          <w:lang w:val="ru-RU"/>
+        </w:rPr>
+        <w:t xml:space="preserve"> стадии 1 степени. Гипертензивное сердце</w:t>
+      </w:r>
+      <w:r>
+        <w:rPr>
+          <w:lang w:val="ru-RU"/>
+        </w:rPr>
+        <w:t>.</w:t>
+      </w:r>
+      <w:r>
+        <w:rPr>
+          <w:lang w:val="ru-RU"/>
+        </w:rPr>
+        <w:t xml:space="preserve"> Риск 4.    </w:t>
+      </w:r>
+      <w:r>
+        <w:rPr>
+          <w:lang w:val="ru-RU"/>
+        </w:rPr>
+        <w:t xml:space="preserve">Хронический вирусный гепатит С. </w:t>
       </w:r>
     </w:p>
     <w:p>
@@ -476,27 +586,105 @@
         <w:ind w:left="-567"/>
         <w:jc w:val="both"/>
         <w:rPr>
-          <w:color w:val="0000CC"/>
-          <w:sz w:val="28"/>
-          <w:szCs w:val="28"/>
           <w:lang w:val="ru-RU"/>
         </w:rPr>
       </w:pPr>
-      <w:r>
-        <w:rPr>
-          <w:color w:val="0000CC"/>
-          <w:sz w:val="28"/>
-          <w:szCs w:val="28"/>
-          <w:lang w:val="ru-RU"/>
-        </w:rPr>
-        <w:t>Диабетическая дистальная симметричная полинейропатия н/</w:t>
+      <w:bookmarkStart w:id="1" w:name="дк"/>
+      <w:bookmarkEnd w:id="1"/>
+      <w:r>
+        <w:rPr>
+          <w:u w:val="single"/>
+          <w:lang w:val="ru-RU"/>
+        </w:rPr>
+        <w:t xml:space="preserve">Жалобы при поступлении </w:t>
+      </w:r>
+      <w:r>
+        <w:rPr>
+          <w:lang w:val="ru-RU"/>
+        </w:rPr>
+        <w:t xml:space="preserve">на </w:t>
+      </w:r>
+      <w:r>
+        <w:rPr>
+          <w:lang w:val="ru-RU"/>
+        </w:rPr>
+        <w:t xml:space="preserve">сухость во рту, </w:t>
+      </w:r>
+      <w:r>
+        <w:rPr>
+          <w:lang w:val="ru-RU"/>
+        </w:rPr>
+        <w:t>жажду,</w:t>
+      </w:r>
+      <w:r>
+        <w:rPr>
+          <w:lang w:val="ru-RU"/>
+        </w:rPr>
+        <w:t xml:space="preserve"> </w:t>
+      </w:r>
+      <w:r>
+        <w:rPr>
+          <w:lang w:val="ru-RU"/>
+        </w:rPr>
+        <w:t>полиурию,</w:t>
+      </w:r>
+      <w:r>
+        <w:rPr>
+          <w:lang w:val="ru-RU"/>
+        </w:rPr>
+        <w:t xml:space="preserve"> </w:t>
+      </w:r>
+      <w:r>
+        <w:rPr>
+          <w:lang w:val="ru-RU"/>
+        </w:rPr>
+        <w:t xml:space="preserve">увеличение веса на </w:t>
+      </w:r>
+      <w:r>
+        <w:rPr>
+          <w:lang w:val="ru-RU"/>
+        </w:rPr>
+        <w:t>2</w:t>
+      </w:r>
+      <w:r>
+        <w:rPr>
+          <w:lang w:val="ru-RU"/>
+        </w:rPr>
+        <w:t xml:space="preserve"> кг</w:t>
+      </w:r>
+      <w:r>
+        <w:rPr>
+          <w:lang w:val="ru-RU"/>
+        </w:rPr>
+        <w:t xml:space="preserve"> за год</w:t>
+      </w:r>
+      <w:r>
+        <w:rPr>
+          <w:lang w:val="ru-RU"/>
+        </w:rPr>
+        <w:t>, ухудшение зрения,</w:t>
+      </w:r>
+      <w:r>
+        <w:rPr>
+          <w:lang w:val="ru-RU"/>
+        </w:rPr>
+        <w:t xml:space="preserve"> </w:t>
+      </w:r>
+      <w:r>
+        <w:rPr>
+          <w:lang w:val="ru-RU"/>
+        </w:rPr>
+        <w:t xml:space="preserve"> </w:t>
+      </w:r>
+      <w:r>
+        <w:rPr>
+          <w:lang w:val="ru-RU"/>
+        </w:rPr>
+        <w:t>боли  в н/</w:t>
       </w:r>
       <w:proofErr w:type="gramStart"/>
       <w:r>
         <w:rPr>
-          <w:color w:val="0000CC"/>
-          <w:sz w:val="28"/>
-          <w:szCs w:val="28"/>
           <w:lang w:val="ru-RU"/>
         </w:rPr>
         <w:t>к</w:t>
@@ -504,30 +692,47 @@
       <w:proofErr w:type="gramEnd"/>
       <w:r>
         <w:rPr>
-          <w:color w:val="0000CC"/>
-          <w:sz w:val="28"/>
-          <w:szCs w:val="28"/>
-          <w:lang w:val="ru-RU"/>
-        </w:rPr>
-        <w:t>, сенсомоторная форма</w:t>
-      </w:r>
-      <w:r>
-        <w:rPr>
-          <w:color w:val="0000CC"/>
-          <w:sz w:val="28"/>
-          <w:szCs w:val="28"/>
-          <w:lang w:val="ru-RU"/>
-        </w:rPr>
-        <w:t xml:space="preserve"> (NSS 6, NDS 6), </w:t>
-      </w:r>
-      <w:r>
-        <w:rPr>
-          <w:color w:val="0000CC"/>
-          <w:sz w:val="28"/>
-          <w:szCs w:val="28"/>
-          <w:lang w:val="ru-RU"/>
-        </w:rPr>
-        <w:t xml:space="preserve">  хроническое течение</w:t>
+          <w:lang w:val="ru-RU"/>
+        </w:rPr>
+        <w:t xml:space="preserve">, </w:t>
+      </w:r>
+      <w:proofErr w:type="gramStart"/>
+      <w:r>
+        <w:rPr>
+          <w:lang w:val="ru-RU"/>
+        </w:rPr>
+        <w:t>судороги</w:t>
+      </w:r>
+      <w:proofErr w:type="gramEnd"/>
+      <w:r>
+        <w:rPr>
+          <w:lang w:val="ru-RU"/>
+        </w:rPr>
+        <w:t>,</w:t>
+      </w:r>
+      <w:r>
+        <w:rPr>
+          <w:lang w:val="ru-RU"/>
+        </w:rPr>
+        <w:t xml:space="preserve"> онемение ног,</w:t>
+      </w:r>
+      <w:r>
+        <w:rPr>
+          <w:lang w:val="ru-RU"/>
+        </w:rPr>
+        <w:t xml:space="preserve"> </w:t>
+      </w:r>
+      <w:r>
+        <w:rPr>
+          <w:lang w:val="ru-RU"/>
+        </w:rPr>
+        <w:t xml:space="preserve">головные боли, головокружение, боли в прекардиальной области, </w:t>
+      </w:r>
+      <w:r>
+        <w:rPr>
+          <w:lang w:val="ru-RU"/>
+        </w:rPr>
+        <w:t>общая слабость утомляемость.</w:t>
       </w:r>
     </w:p>
     <w:p>
@@ -535,34 +740,355 @@
         <w:ind w:left="-567"/>
         <w:jc w:val="both"/>
         <w:rPr>
-          <w:sz w:val="28"/>
-          <w:szCs w:val="28"/>
           <w:lang w:val="ru-RU"/>
         </w:rPr>
       </w:pPr>
       <w:r>
         <w:rPr>
-          <w:sz w:val="28"/>
-          <w:szCs w:val="28"/>
-          <w:lang w:val="ru-RU"/>
-        </w:rPr>
-        <w:t>Диаб</w:t>
-      </w:r>
-      <w:r>
-        <w:rPr>
-          <w:sz w:val="28"/>
-          <w:szCs w:val="28"/>
-          <w:lang w:val="ru-RU"/>
-        </w:rPr>
-        <w:t>етическая</w:t>
-      </w:r>
-      <w:r>
-        <w:rPr>
-          <w:sz w:val="28"/>
-          <w:szCs w:val="28"/>
-          <w:lang w:val="ru-RU"/>
-        </w:rPr>
-        <w:t xml:space="preserve"> ангиопатия артерий н/к. </w:t>
+          <w:u w:val="single"/>
+          <w:lang w:val="ru-RU"/>
+        </w:rPr>
+        <w:t>Краткий анамнез</w:t>
+      </w:r>
+      <w:r>
+        <w:rPr>
+          <w:lang w:val="ru-RU"/>
+        </w:rPr>
+        <w:t xml:space="preserve">: СД </w:t>
+      </w:r>
+      <w:r>
+        <w:rPr>
+          <w:lang w:val="ru-RU"/>
+        </w:rPr>
+        <w:t>выявлен в</w:t>
+      </w:r>
+      <w:r>
+        <w:rPr>
+          <w:lang w:val="ru-RU"/>
+        </w:rPr>
+        <w:t xml:space="preserve"> </w:t>
+      </w:r>
+      <w:r>
+        <w:rPr>
+          <w:lang w:val="ru-RU"/>
+        </w:rPr>
+        <w:t>1995</w:t>
+      </w:r>
+      <w:r>
+        <w:rPr>
+          <w:lang w:val="ru-RU"/>
+        </w:rPr>
+        <w:t>г.  Комы отрицает. Постоянно инсулинотерапия.  В наст</w:t>
+      </w:r>
+      <w:proofErr w:type="gramStart"/>
+      <w:r>
+        <w:rPr>
+          <w:lang w:val="ru-RU"/>
+        </w:rPr>
+        <w:t>.</w:t>
+      </w:r>
+      <w:proofErr w:type="gramEnd"/>
+      <w:r>
+        <w:rPr>
+          <w:lang w:val="ru-RU"/>
+        </w:rPr>
+        <w:t xml:space="preserve"> </w:t>
+      </w:r>
+      <w:proofErr w:type="gramStart"/>
+      <w:r>
+        <w:rPr>
+          <w:lang w:val="ru-RU"/>
+        </w:rPr>
+        <w:t>в</w:t>
+      </w:r>
+      <w:proofErr w:type="gramEnd"/>
+      <w:r>
+        <w:rPr>
+          <w:lang w:val="ru-RU"/>
+        </w:rPr>
+        <w:t xml:space="preserve">ремя принимает:  </w:t>
+      </w:r>
+      <w:r>
+        <w:rPr>
+          <w:lang w:val="ru-RU"/>
+        </w:rPr>
+        <w:t xml:space="preserve"> </w:t>
+      </w:r>
+      <w:proofErr w:type="spellStart"/>
+      <w:r>
+        <w:rPr>
+          <w:lang w:val="ru-RU"/>
+        </w:rPr>
+        <w:t>Фармасулин</w:t>
+      </w:r>
+      <w:proofErr w:type="spellEnd"/>
+      <w:r>
+        <w:rPr>
+          <w:lang w:val="ru-RU"/>
+        </w:rPr>
+        <w:t xml:space="preserve"> Н </w:t>
+      </w:r>
+      <w:proofErr w:type="gramStart"/>
+      <w:r>
+        <w:rPr>
+          <w:lang w:val="ru-RU"/>
+        </w:rPr>
+        <w:t>п</w:t>
+      </w:r>
+      <w:proofErr w:type="gramEnd"/>
+      <w:r>
+        <w:rPr>
+          <w:lang w:val="ru-RU"/>
+        </w:rPr>
+        <w:t>/з-</w:t>
+      </w:r>
+      <w:r>
+        <w:rPr>
+          <w:lang w:val="ru-RU"/>
+        </w:rPr>
+        <w:t>12-18</w:t>
+      </w:r>
+      <w:r>
+        <w:rPr>
+          <w:lang w:val="ru-RU"/>
+        </w:rPr>
+        <w:t xml:space="preserve"> ед., п/о- </w:t>
+      </w:r>
+      <w:r>
+        <w:rPr>
+          <w:lang w:val="ru-RU"/>
+        </w:rPr>
+        <w:t>10</w:t>
+      </w:r>
+      <w:r>
+        <w:rPr>
+          <w:lang w:val="ru-RU"/>
+        </w:rPr>
+        <w:t>ед., п/у-</w:t>
+      </w:r>
+      <w:r>
+        <w:rPr>
+          <w:lang w:val="ru-RU"/>
+        </w:rPr>
+        <w:t>8</w:t>
+      </w:r>
+      <w:r>
+        <w:rPr>
+          <w:lang w:val="ru-RU"/>
+        </w:rPr>
+        <w:t xml:space="preserve"> ед., </w:t>
+      </w:r>
+      <w:proofErr w:type="spellStart"/>
+      <w:r>
+        <w:rPr>
+          <w:lang w:val="ru-RU"/>
+        </w:rPr>
+        <w:t>Фармасулин</w:t>
+      </w:r>
+      <w:proofErr w:type="spellEnd"/>
+      <w:r>
+        <w:rPr>
+          <w:lang w:val="ru-RU"/>
+        </w:rPr>
+        <w:t xml:space="preserve"> НNP </w:t>
+      </w:r>
+      <w:r>
+        <w:rPr>
+          <w:lang w:val="ru-RU"/>
+        </w:rPr>
+        <w:t>22.00</w:t>
+      </w:r>
+      <w:r>
+        <w:rPr>
+          <w:lang w:val="ru-RU"/>
+        </w:rPr>
+        <w:t xml:space="preserve"> – 18 ед. </w:t>
+      </w:r>
+      <w:r>
+        <w:rPr>
+          <w:lang w:val="ru-RU"/>
+        </w:rPr>
+        <w:t xml:space="preserve">Гликемия </w:t>
+      </w:r>
+      <w:r>
+        <w:rPr>
+          <w:lang w:val="ru-RU"/>
+        </w:rPr>
+        <w:t>–</w:t>
+      </w:r>
+      <w:r>
+        <w:rPr>
+          <w:lang w:val="ru-RU"/>
+        </w:rPr>
+        <w:t>7-12</w:t>
+      </w:r>
+      <w:r>
+        <w:rPr>
+          <w:lang w:val="ru-RU"/>
+        </w:rPr>
+        <w:t xml:space="preserve"> ммоль/л</w:t>
+      </w:r>
+      <w:r>
+        <w:rPr>
+          <w:lang w:val="ru-RU"/>
+        </w:rPr>
+        <w:t>.</w:t>
+      </w:r>
+      <w:r>
+        <w:rPr>
+          <w:lang w:val="ru-RU"/>
+        </w:rPr>
+        <w:t xml:space="preserve"> </w:t>
+      </w:r>
+      <w:r>
+        <w:rPr>
+          <w:lang w:val="ru-RU"/>
+        </w:rPr>
+        <w:t xml:space="preserve">Последнее </w:t>
+      </w:r>
+      <w:proofErr w:type="spellStart"/>
+      <w:r>
+        <w:rPr>
+          <w:lang w:val="ru-RU"/>
+        </w:rPr>
+        <w:t>стац</w:t>
+      </w:r>
+      <w:proofErr w:type="spellEnd"/>
+      <w:r>
+        <w:rPr>
+          <w:lang w:val="ru-RU"/>
+        </w:rPr>
+        <w:t xml:space="preserve">. лечение  в </w:t>
+      </w:r>
+      <w:r>
+        <w:rPr>
+          <w:lang w:val="ru-RU"/>
+        </w:rPr>
+        <w:t>2016</w:t>
+      </w:r>
+      <w:r>
+        <w:rPr>
+          <w:lang w:val="ru-RU"/>
+        </w:rPr>
+        <w:t>г.</w:t>
+      </w:r>
+      <w:r>
+        <w:rPr>
+          <w:lang w:val="ru-RU"/>
+        </w:rPr>
+        <w:t xml:space="preserve"> В 2014 перенесла инфаркт миокарда, </w:t>
+      </w:r>
+      <w:r>
+        <w:rPr>
+          <w:lang w:val="ru-RU"/>
+        </w:rPr>
+        <w:t xml:space="preserve">19.03.14 </w:t>
+      </w:r>
+      <w:proofErr w:type="spellStart"/>
+      <w:r>
+        <w:rPr>
+          <w:lang w:val="ru-RU"/>
+        </w:rPr>
+        <w:t>с</w:t>
+      </w:r>
+      <w:r>
+        <w:rPr>
+          <w:lang w:val="ru-RU"/>
+        </w:rPr>
+        <w:t>тентирование</w:t>
+      </w:r>
+      <w:proofErr w:type="spellEnd"/>
+      <w:r>
+        <w:rPr>
+          <w:lang w:val="ru-RU"/>
+        </w:rPr>
+        <w:t xml:space="preserve"> ПКА.  Хронический гепатит</w:t>
+      </w:r>
+      <w:proofErr w:type="gramStart"/>
+      <w:r>
+        <w:rPr>
+          <w:lang w:val="ru-RU"/>
+        </w:rPr>
+        <w:t xml:space="preserve"> С</w:t>
+      </w:r>
+      <w:proofErr w:type="gramEnd"/>
+      <w:r>
+        <w:rPr>
+          <w:lang w:val="ru-RU"/>
+        </w:rPr>
+        <w:t xml:space="preserve"> </w:t>
+      </w:r>
+      <w:proofErr w:type="spellStart"/>
+      <w:r>
+        <w:rPr>
+          <w:lang w:val="ru-RU"/>
+        </w:rPr>
+        <w:t>с</w:t>
+      </w:r>
+      <w:proofErr w:type="spellEnd"/>
+      <w:r>
+        <w:rPr>
+          <w:lang w:val="ru-RU"/>
+        </w:rPr>
+        <w:t xml:space="preserve"> 2012</w:t>
+      </w:r>
+      <w:r>
+        <w:rPr>
+          <w:lang w:val="ru-RU"/>
+        </w:rPr>
+        <w:t xml:space="preserve">. </w:t>
+      </w:r>
+      <w:r>
+        <w:rPr>
+          <w:lang w:val="ru-RU"/>
+        </w:rPr>
+        <w:t xml:space="preserve">2016 </w:t>
+      </w:r>
+      <w:proofErr w:type="spellStart"/>
+      <w:r>
+        <w:rPr>
+          <w:lang w:val="ru-RU"/>
+        </w:rPr>
+        <w:t>НВsАg</w:t>
+      </w:r>
+      <w:proofErr w:type="spellEnd"/>
+      <w:r>
+        <w:rPr>
+          <w:lang w:val="ru-RU"/>
+        </w:rPr>
+        <w:t xml:space="preserve"> – не выявлен, Анти  НСV  - выявлен. Повышение АД с 2001. </w:t>
+      </w:r>
+      <w:r>
+        <w:rPr>
+          <w:lang w:val="ru-RU"/>
+        </w:rPr>
+        <w:t xml:space="preserve"> </w:t>
+      </w:r>
+      <w:proofErr w:type="gramStart"/>
+      <w:r>
+        <w:rPr>
+          <w:lang w:val="ru-RU"/>
+        </w:rPr>
+        <w:t>Госпитализирован</w:t>
+      </w:r>
+      <w:r>
+        <w:rPr>
+          <w:lang w:val="ru-RU"/>
+        </w:rPr>
+        <w:t>а</w:t>
+      </w:r>
+      <w:proofErr w:type="gramEnd"/>
+      <w:r>
+        <w:rPr>
+          <w:lang w:val="ru-RU"/>
+        </w:rPr>
+        <w:t xml:space="preserve">  в обл. энд. диспансер для коррекции инсулинотерапии,  лечения хр. осложнений СД.</w:t>
+      </w:r>
+      <w:r>
+        <w:rPr>
+          <w:lang w:val="ru-RU"/>
+        </w:rPr>
+        <w:t xml:space="preserve"> </w:t>
       </w:r>
     </w:p>
     <w:p>
@@ -570,66 +1096,16 @@
         <w:ind w:left="-567"/>
         <w:jc w:val="both"/>
         <w:rPr>
-          <w:sz w:val="28"/>
-          <w:szCs w:val="28"/>
+          <w:u w:val="single"/>
           <w:lang w:val="ru-RU"/>
         </w:rPr>
       </w:pPr>
       <w:r>
         <w:rPr>
-          <w:color w:val="7030A0"/>
-          <w:sz w:val="28"/>
-          <w:szCs w:val="28"/>
-          <w:lang w:val="ru-RU"/>
-        </w:rPr>
-        <w:t>ХБП II-IV ст. Диабетическая нефропатия III-IV ст.</w:t>
-      </w:r>
-      <w:r>
-        <w:rPr>
-          <w:color w:val="7030A0"/>
-          <w:sz w:val="28"/>
-          <w:szCs w:val="28"/>
-          <w:lang w:val="ru-RU"/>
-        </w:rPr>
-        <w:t xml:space="preserve"> </w:t>
-      </w:r>
-      <w:sdt>
-        <w:sdtPr>
-          <w:rPr>
-            <w:color w:val="7030A0"/>
-            <w:sz w:val="28"/>
-            <w:szCs w:val="28"/>
-            <w:lang w:val="ru-RU"/>
-          </w:rPr>
-          <w:id w:val="168691129"/>
-          <w:placeholder>
-            <w:docPart w:val="DefaultPlaceholder_1082065159"/>
-          </w:placeholder>
-          <w:showingPlcHdr/>
-          <w:comboBox>
-            <w:listItem w:displayText="в сочетании с инфекцией мочевыводящих путей. " w:value="в сочетании с инфекцией мочевыводящих путей. "/>
-            <w:listItem w:displayText=" " w:value=" "/>
-            <w:listItem w:displayText="ва" w:value=""/>
-          </w:comboBox>
-        </w:sdtPr>
-        <w:sdtEndPr/>
-        <w:sdtContent>
-          <w:r>
-            <w:rPr>
-              <w:rStyle w:val="aa"/>
-            </w:rPr>
-            <w:t>Выберите элемент.</w:t>
-          </w:r>
-        </w:sdtContent>
-      </w:sdt>
-      <w:r>
-        <w:rPr>
-          <w:color w:val="7030A0"/>
-          <w:sz w:val="28"/>
-          <w:szCs w:val="28"/>
-          <w:lang w:val="ru-RU"/>
-        </w:rPr>
-        <w:t xml:space="preserve"> </w:t>
+          <w:u w:val="single"/>
+          <w:lang w:val="ru-RU"/>
+        </w:rPr>
+        <w:t>Данные лабораторных исследований.</w:t>
       </w:r>
     </w:p>
     <w:p>
@@ -637,1229 +1113,6 @@
         <w:ind w:left="-567"/>
         <w:jc w:val="both"/>
         <w:rPr>
-          <w:color w:val="E36C0A" w:themeColor="accent6" w:themeShade="BF"/>
-          <w:sz w:val="28"/>
-          <w:szCs w:val="28"/>
-          <w:lang w:val="ru-RU"/>
-        </w:rPr>
-      </w:pPr>
-      <w:r>
-        <w:rPr>
-          <w:color w:val="E36C0A" w:themeColor="accent6" w:themeShade="BF"/>
-          <w:sz w:val="28"/>
-          <w:szCs w:val="28"/>
-          <w:lang w:val="ru-RU"/>
-        </w:rPr>
-        <w:t>Ожирение II ст. (ИМТ кг/м</w:t>
-      </w:r>
-      <w:proofErr w:type="gramStart"/>
-      <w:r>
-        <w:rPr>
-          <w:color w:val="E36C0A" w:themeColor="accent6" w:themeShade="BF"/>
-          <w:sz w:val="28"/>
-          <w:szCs w:val="28"/>
-          <w:lang w:val="ru-RU"/>
-        </w:rPr>
-        <w:t>2</w:t>
-      </w:r>
-      <w:proofErr w:type="gramEnd"/>
-      <w:r>
-        <w:rPr>
-          <w:color w:val="E36C0A" w:themeColor="accent6" w:themeShade="BF"/>
-          <w:sz w:val="28"/>
-          <w:szCs w:val="28"/>
-          <w:lang w:val="ru-RU"/>
-        </w:rPr>
-        <w:t xml:space="preserve">) алим.-конституционального генеза, стабильное течение.  </w:t>
-      </w:r>
-    </w:p>
-    <w:p>
-      <w:pPr>
-        <w:ind w:left="-567"/>
-        <w:jc w:val="both"/>
-        <w:rPr>
-          <w:sz w:val="28"/>
-          <w:szCs w:val="28"/>
-          <w:lang w:val="ru-RU"/>
-        </w:rPr>
-      </w:pPr>
-      <w:proofErr w:type="gramStart"/>
-      <w:r>
-        <w:rPr>
-          <w:color w:val="4F6228" w:themeColor="accent3" w:themeShade="80"/>
-          <w:sz w:val="28"/>
-          <w:szCs w:val="28"/>
-          <w:lang w:val="ru-RU"/>
-        </w:rPr>
-        <w:t>Аутоиммунный</w:t>
-      </w:r>
-      <w:proofErr w:type="gramEnd"/>
-      <w:r>
-        <w:rPr>
-          <w:color w:val="4F6228" w:themeColor="accent3" w:themeShade="80"/>
-          <w:sz w:val="28"/>
-          <w:szCs w:val="28"/>
-          <w:lang w:val="ru-RU"/>
-        </w:rPr>
-        <w:t xml:space="preserve"> тиреоидит, </w:t>
-      </w:r>
-      <w:sdt>
-        <w:sdtPr>
-          <w:rPr>
-            <w:color w:val="4F6228" w:themeColor="accent3" w:themeShade="80"/>
-            <w:sz w:val="28"/>
-            <w:szCs w:val="28"/>
-            <w:lang w:val="ru-RU"/>
-          </w:rPr>
-          <w:id w:val="105240480"/>
-          <w:placeholder>
-            <w:docPart w:val="FBFC6A18E07A484F9E976562E903BEB7"/>
-          </w:placeholder>
-          <w:comboBox>
-            <w:listItem w:displayText="без увеличения объема щит. железы." w:value="без увеличения объема щит. железы."/>
-            <w:listItem w:displayText="гипертрофическая форма." w:value="гипертрофическая форма."/>
-          </w:comboBox>
-        </w:sdtPr>
-        <w:sdtEndPr/>
-        <w:sdtContent>
-          <w:r>
-            <w:rPr>
-              <w:color w:val="4F6228" w:themeColor="accent3" w:themeShade="80"/>
-              <w:sz w:val="28"/>
-              <w:szCs w:val="28"/>
-              <w:lang w:val="ru-RU"/>
-            </w:rPr>
-            <w:t>гипертрофическая форма.</w:t>
-          </w:r>
-        </w:sdtContent>
-      </w:sdt>
-      <w:r>
-        <w:rPr>
-          <w:color w:val="4F6228" w:themeColor="accent3" w:themeShade="80"/>
-          <w:sz w:val="28"/>
-          <w:szCs w:val="28"/>
-          <w:lang w:val="ru-RU"/>
-        </w:rPr>
-        <w:t xml:space="preserve"> Гипотиреоз, средней тяжести,  </w:t>
-      </w:r>
-      <w:proofErr w:type="gramStart"/>
-      <w:r>
-        <w:rPr>
-          <w:color w:val="4F6228" w:themeColor="accent3" w:themeShade="80"/>
-          <w:sz w:val="28"/>
-          <w:szCs w:val="28"/>
-          <w:lang w:val="ru-RU"/>
-        </w:rPr>
-        <w:t>медикаментозная</w:t>
-      </w:r>
-      <w:proofErr w:type="gramEnd"/>
-      <w:r>
-        <w:rPr>
-          <w:color w:val="4F6228" w:themeColor="accent3" w:themeShade="80"/>
-          <w:sz w:val="28"/>
-          <w:szCs w:val="28"/>
-          <w:lang w:val="ru-RU"/>
-        </w:rPr>
-        <w:t xml:space="preserve"> субкомпенсация. Диффузный токсический зоб II. Эутиреоидное состояние</w:t>
-      </w:r>
-      <w:r>
-        <w:rPr>
-          <w:sz w:val="28"/>
-          <w:szCs w:val="28"/>
-          <w:lang w:val="ru-RU"/>
-        </w:rPr>
-        <w:t xml:space="preserve">. </w:t>
-      </w:r>
-    </w:p>
-    <w:p>
-      <w:pPr>
-        <w:ind w:left="-567"/>
-        <w:jc w:val="both"/>
-        <w:rPr>
-          <w:color w:val="17365D" w:themeColor="text2" w:themeShade="BF"/>
-          <w:sz w:val="28"/>
-          <w:szCs w:val="28"/>
-          <w:lang w:val="ru-RU"/>
-        </w:rPr>
-      </w:pPr>
-      <w:r>
-        <w:rPr>
-          <w:color w:val="17365D" w:themeColor="text2" w:themeShade="BF"/>
-          <w:sz w:val="28"/>
-          <w:szCs w:val="28"/>
-          <w:lang w:val="ru-RU"/>
-        </w:rPr>
-        <w:t xml:space="preserve">Миопия </w:t>
-      </w:r>
-      <w:sdt>
-        <w:sdtPr>
-          <w:rPr>
-            <w:color w:val="17365D" w:themeColor="text2" w:themeShade="BF"/>
-            <w:sz w:val="28"/>
-            <w:szCs w:val="28"/>
-            <w:lang w:val="ru-RU"/>
-          </w:rPr>
-          <w:id w:val="-1410379913"/>
-          <w:placeholder>
-            <w:docPart w:val="DefaultPlaceholder_1082065159"/>
-          </w:placeholder>
-          <w:comboBox>
-            <w:listItem w:value="Выберите элемент."/>
-            <w:listItem w:displayText="слабой " w:value="слабой "/>
-            <w:listItem w:displayText="высокой" w:value="высокой"/>
-            <w:listItem w:displayText="средней" w:value="средней"/>
-          </w:comboBox>
-        </w:sdtPr>
-        <w:sdtEndPr/>
-        <w:sdtContent>
-          <w:r>
-            <w:rPr>
-              <w:color w:val="17365D" w:themeColor="text2" w:themeShade="BF"/>
-              <w:sz w:val="28"/>
-              <w:szCs w:val="28"/>
-              <w:lang w:val="ru-RU"/>
-            </w:rPr>
-            <w:t xml:space="preserve">слабой </w:t>
-          </w:r>
-        </w:sdtContent>
-      </w:sdt>
-      <w:r>
-        <w:rPr>
-          <w:color w:val="17365D" w:themeColor="text2" w:themeShade="BF"/>
-          <w:sz w:val="28"/>
-          <w:szCs w:val="28"/>
-          <w:lang w:val="ru-RU"/>
-        </w:rPr>
-        <w:t xml:space="preserve"> степени ОИ.</w:t>
-      </w:r>
-      <w:r>
-        <w:rPr>
-          <w:color w:val="17365D" w:themeColor="text2" w:themeShade="BF"/>
-          <w:sz w:val="28"/>
-          <w:szCs w:val="28"/>
-          <w:lang w:val="ru-RU"/>
-        </w:rPr>
-        <w:t xml:space="preserve"> </w:t>
-      </w:r>
-    </w:p>
-    <w:p>
-      <w:pPr>
-        <w:ind w:left="-567"/>
-        <w:jc w:val="both"/>
-        <w:rPr>
-          <w:color w:val="17365D" w:themeColor="text2" w:themeShade="BF"/>
-          <w:sz w:val="28"/>
-          <w:szCs w:val="28"/>
-          <w:lang w:val="ru-RU"/>
-        </w:rPr>
-      </w:pPr>
-      <w:r>
-        <w:rPr>
-          <w:color w:val="17365D" w:themeColor="text2" w:themeShade="BF"/>
-          <w:sz w:val="28"/>
-          <w:szCs w:val="28"/>
-          <w:lang w:val="ru-RU"/>
-        </w:rPr>
-        <w:t>А</w:t>
-      </w:r>
-      <w:r>
-        <w:rPr>
-          <w:color w:val="17365D" w:themeColor="text2" w:themeShade="BF"/>
-          <w:sz w:val="28"/>
-          <w:szCs w:val="28"/>
-          <w:lang w:val="ru-RU"/>
-        </w:rPr>
-        <w:t xml:space="preserve">нгиопатия сосудов сетчатки </w:t>
-      </w:r>
-      <w:sdt>
-        <w:sdtPr>
-          <w:rPr>
-            <w:color w:val="17365D" w:themeColor="text2" w:themeShade="BF"/>
-            <w:sz w:val="28"/>
-            <w:szCs w:val="28"/>
-            <w:lang w:val="ru-RU"/>
-          </w:rPr>
-          <w:id w:val="2051261544"/>
-          <w:placeholder>
-            <w:docPart w:val="DefaultPlaceholder_1082065159"/>
-          </w:placeholder>
-          <w:comboBox>
-            <w:listItem w:value="Выберите элемент."/>
-            <w:listItem w:displayText="ОИ" w:value="ОИ"/>
-            <w:listItem w:displayText="ОД" w:value="ОД"/>
-            <w:listItem w:displayText="OS" w:value="OS"/>
-          </w:comboBox>
-        </w:sdtPr>
-        <w:sdtEndPr/>
-        <w:sdtContent>
-          <w:r>
-            <w:rPr>
-              <w:color w:val="17365D" w:themeColor="text2" w:themeShade="BF"/>
-              <w:sz w:val="28"/>
-              <w:szCs w:val="28"/>
-              <w:lang w:val="ru-RU"/>
-            </w:rPr>
-            <w:t>ОИ</w:t>
-          </w:r>
-        </w:sdtContent>
-      </w:sdt>
-      <w:r>
-        <w:rPr>
-          <w:color w:val="17365D" w:themeColor="text2" w:themeShade="BF"/>
-          <w:sz w:val="28"/>
-          <w:szCs w:val="28"/>
-          <w:lang w:val="ru-RU"/>
-        </w:rPr>
-        <w:t>.</w:t>
-      </w:r>
-      <w:r>
-        <w:rPr>
-          <w:color w:val="17365D" w:themeColor="text2" w:themeShade="BF"/>
-          <w:sz w:val="28"/>
-          <w:szCs w:val="28"/>
-          <w:lang w:val="ru-RU"/>
-        </w:rPr>
-        <w:t xml:space="preserve"> </w:t>
-      </w:r>
-      <w:r>
-        <w:rPr>
-          <w:color w:val="17365D" w:themeColor="text2" w:themeShade="BF"/>
-          <w:sz w:val="28"/>
-          <w:szCs w:val="28"/>
-          <w:lang w:val="ru-RU"/>
-        </w:rPr>
-        <w:t xml:space="preserve">Начальная катаракта </w:t>
-      </w:r>
-      <w:sdt>
-        <w:sdtPr>
-          <w:rPr>
-            <w:color w:val="17365D" w:themeColor="text2" w:themeShade="BF"/>
-            <w:sz w:val="28"/>
-            <w:szCs w:val="28"/>
-            <w:lang w:val="ru-RU"/>
-          </w:rPr>
-          <w:id w:val="517513702"/>
-          <w:placeholder>
-            <w:docPart w:val="DB435B1E68954750936FB322747598D2"/>
-          </w:placeholder>
-          <w:comboBox>
-            <w:listItem w:value="Выберите элемент."/>
-            <w:listItem w:displayText="ОИ" w:value="ОИ"/>
-            <w:listItem w:displayText="ОД" w:value="ОД"/>
-            <w:listItem w:displayText="OS" w:value="OS"/>
-          </w:comboBox>
-        </w:sdtPr>
-        <w:sdtEndPr/>
-        <w:sdtContent>
-          <w:r>
-            <w:rPr>
-              <w:color w:val="17365D" w:themeColor="text2" w:themeShade="BF"/>
-              <w:sz w:val="28"/>
-              <w:szCs w:val="28"/>
-              <w:lang w:val="ru-RU"/>
-            </w:rPr>
-            <w:t>ОИ</w:t>
-          </w:r>
-        </w:sdtContent>
-      </w:sdt>
-      <w:r>
-        <w:rPr>
-          <w:color w:val="17365D" w:themeColor="text2" w:themeShade="BF"/>
-          <w:sz w:val="28"/>
-          <w:szCs w:val="28"/>
-          <w:lang w:val="ru-RU"/>
-        </w:rPr>
-        <w:t xml:space="preserve">. </w:t>
-      </w:r>
-      <w:r>
-        <w:rPr>
-          <w:color w:val="17365D" w:themeColor="text2" w:themeShade="BF"/>
-          <w:sz w:val="28"/>
-          <w:szCs w:val="28"/>
-          <w:lang w:val="ru-RU"/>
-        </w:rPr>
-        <w:t xml:space="preserve"> </w:t>
-      </w:r>
-    </w:p>
-    <w:p>
-      <w:pPr>
-        <w:ind w:left="-567"/>
-        <w:jc w:val="both"/>
-        <w:rPr>
-          <w:color w:val="17365D" w:themeColor="text2" w:themeShade="BF"/>
-          <w:sz w:val="28"/>
-          <w:szCs w:val="28"/>
-          <w:lang w:val="ru-RU"/>
-        </w:rPr>
-      </w:pPr>
-      <w:r>
-        <w:rPr>
-          <w:color w:val="17365D" w:themeColor="text2" w:themeShade="BF"/>
-          <w:sz w:val="28"/>
-          <w:szCs w:val="28"/>
-          <w:lang w:val="ru-RU"/>
-        </w:rPr>
-        <w:t>Непро</w:t>
-      </w:r>
-      <w:r>
-        <w:rPr>
-          <w:color w:val="17365D" w:themeColor="text2" w:themeShade="BF"/>
-          <w:sz w:val="28"/>
-          <w:szCs w:val="28"/>
-          <w:lang w:val="ru-RU"/>
-        </w:rPr>
-        <w:t>лиферативная  диабетическая</w:t>
-      </w:r>
-      <w:r>
-        <w:rPr>
-          <w:color w:val="17365D" w:themeColor="text2" w:themeShade="BF"/>
-          <w:sz w:val="28"/>
-          <w:szCs w:val="28"/>
-          <w:lang w:val="ru-RU"/>
-        </w:rPr>
-        <w:t xml:space="preserve"> ретинопатия </w:t>
-      </w:r>
-      <w:sdt>
-        <w:sdtPr>
-          <w:rPr>
-            <w:color w:val="17365D" w:themeColor="text2" w:themeShade="BF"/>
-            <w:sz w:val="28"/>
-            <w:szCs w:val="28"/>
-            <w:lang w:val="ru-RU"/>
-          </w:rPr>
-          <w:id w:val="389392371"/>
-          <w:placeholder>
-            <w:docPart w:val="5917FEE754784A0BA4173B51A4E1CE95"/>
-          </w:placeholder>
-          <w:comboBox>
-            <w:listItem w:value="Выберите элемент."/>
-            <w:listItem w:displayText="ОИ" w:value="ОИ"/>
-            <w:listItem w:displayText="ОД" w:value="ОД"/>
-            <w:listItem w:displayText="OS" w:value="OS"/>
-          </w:comboBox>
-        </w:sdtPr>
-        <w:sdtEndPr/>
-        <w:sdtContent>
-          <w:r>
-            <w:rPr>
-              <w:color w:val="17365D" w:themeColor="text2" w:themeShade="BF"/>
-              <w:sz w:val="28"/>
-              <w:szCs w:val="28"/>
-              <w:lang w:val="ru-RU"/>
-            </w:rPr>
-            <w:t>ОИ</w:t>
-          </w:r>
-        </w:sdtContent>
-      </w:sdt>
-      <w:r>
-        <w:rPr>
-          <w:color w:val="17365D" w:themeColor="text2" w:themeShade="BF"/>
-          <w:sz w:val="28"/>
-          <w:szCs w:val="28"/>
-          <w:lang w:val="ru-RU"/>
-        </w:rPr>
-        <w:t>.</w:t>
-      </w:r>
-    </w:p>
-    <w:p>
-      <w:pPr>
-        <w:ind w:left="-567"/>
-        <w:jc w:val="both"/>
-        <w:rPr>
-          <w:color w:val="C00000"/>
-          <w:sz w:val="28"/>
-          <w:szCs w:val="28"/>
-          <w:lang w:val="ru-RU"/>
-        </w:rPr>
-      </w:pPr>
-      <w:r>
-        <w:rPr>
-          <w:color w:val="C00000"/>
-          <w:sz w:val="28"/>
-          <w:szCs w:val="28"/>
-          <w:lang w:val="ru-RU"/>
-        </w:rPr>
-        <w:t xml:space="preserve">ИБС, стенокардия напряжения, диффузный кардиосклероз, II </w:t>
-      </w:r>
-      <w:proofErr w:type="spellStart"/>
-      <w:r>
-        <w:rPr>
-          <w:color w:val="C00000"/>
-          <w:sz w:val="28"/>
-          <w:szCs w:val="28"/>
-          <w:lang w:val="ru-RU"/>
-        </w:rPr>
-        <w:t>ф.кл</w:t>
-      </w:r>
-      <w:proofErr w:type="spellEnd"/>
-      <w:r>
-        <w:rPr>
-          <w:color w:val="C00000"/>
-          <w:sz w:val="28"/>
-          <w:szCs w:val="28"/>
-          <w:lang w:val="ru-RU"/>
-        </w:rPr>
-        <w:t>. СН II</w:t>
-      </w:r>
-      <w:proofErr w:type="gramStart"/>
-      <w:r>
-        <w:rPr>
-          <w:color w:val="C00000"/>
-          <w:sz w:val="28"/>
-          <w:szCs w:val="28"/>
-          <w:lang w:val="ru-RU"/>
-        </w:rPr>
-        <w:t xml:space="preserve"> А</w:t>
-      </w:r>
-      <w:proofErr w:type="gramEnd"/>
-      <w:r>
-        <w:rPr>
-          <w:color w:val="C00000"/>
-          <w:sz w:val="28"/>
-          <w:szCs w:val="28"/>
-          <w:lang w:val="ru-RU"/>
-        </w:rPr>
-        <w:t xml:space="preserve"> </w:t>
-      </w:r>
-      <w:proofErr w:type="spellStart"/>
-      <w:r>
-        <w:rPr>
-          <w:color w:val="C00000"/>
-          <w:sz w:val="28"/>
-          <w:szCs w:val="28"/>
-          <w:lang w:val="ru-RU"/>
-        </w:rPr>
-        <w:t>ф.кл</w:t>
-      </w:r>
-      <w:proofErr w:type="spellEnd"/>
-      <w:r>
-        <w:rPr>
-          <w:color w:val="C00000"/>
-          <w:sz w:val="28"/>
-          <w:szCs w:val="28"/>
-          <w:lang w:val="ru-RU"/>
-        </w:rPr>
-        <w:t xml:space="preserve">. II. Гипертоническая болезнь III стадии … степени. Гипертензивное сердце СН I. Риск 4. Метаболическая кардиомиопатия СН 0-I. </w:t>
-      </w:r>
-      <w:proofErr w:type="spellStart"/>
-      <w:r>
-        <w:rPr>
-          <w:color w:val="C00000"/>
-          <w:sz w:val="28"/>
-          <w:szCs w:val="28"/>
-          <w:lang w:val="ru-RU"/>
-        </w:rPr>
-        <w:t>ф.кл</w:t>
-      </w:r>
-      <w:proofErr w:type="spellEnd"/>
-      <w:r>
-        <w:rPr>
-          <w:color w:val="C00000"/>
-          <w:sz w:val="28"/>
-          <w:szCs w:val="28"/>
-          <w:lang w:val="ru-RU"/>
-        </w:rPr>
-        <w:t>. II.</w:t>
-      </w:r>
-    </w:p>
-    <w:p>
-      <w:pPr>
-        <w:ind w:left="-567"/>
-        <w:jc w:val="both"/>
-        <w:rPr>
-          <w:color w:val="C00000"/>
-          <w:sz w:val="28"/>
-          <w:szCs w:val="28"/>
-          <w:lang w:val="ru-RU"/>
-        </w:rPr>
-      </w:pPr>
-      <w:r>
-        <w:rPr>
-          <w:color w:val="C00000"/>
-          <w:sz w:val="28"/>
-          <w:szCs w:val="28"/>
-          <w:lang w:val="ru-RU"/>
-        </w:rPr>
-        <w:t>НЦД по смешанному типу.</w:t>
-      </w:r>
-    </w:p>
-    <w:p>
-      <w:pPr>
-        <w:ind w:left="-567"/>
-        <w:jc w:val="both"/>
-        <w:rPr>
-          <w:color w:val="0000FF"/>
-          <w:sz w:val="28"/>
-          <w:szCs w:val="28"/>
-          <w:lang w:val="ru-RU"/>
-        </w:rPr>
-      </w:pPr>
-      <w:sdt>
-        <w:sdtPr>
-          <w:rPr>
-            <w:color w:val="0000FF"/>
-            <w:sz w:val="28"/>
-            <w:szCs w:val="28"/>
-            <w:lang w:val="ru-RU"/>
-          </w:rPr>
-          <w:id w:val="-968201283"/>
-          <w:placeholder>
-            <w:docPart w:val="DefaultPlaceholder_1082065159"/>
-          </w:placeholder>
-          <w:comboBox>
-            <w:listItem w:value="Выберите элемент."/>
-            <w:listItem w:displayText="Дисциркуляторная" w:value="Дисциркуляторная"/>
-            <w:listItem w:displayText="Диабетическая" w:value="Диабетическая"/>
-            <w:listItem w:displayText="Дисметаболическая" w:value="Дисметаболическая"/>
-          </w:comboBox>
-        </w:sdtPr>
-        <w:sdtEndPr/>
-        <w:sdtContent>
-          <w:r>
-            <w:rPr>
-              <w:color w:val="0000FF"/>
-              <w:sz w:val="28"/>
-              <w:szCs w:val="28"/>
-              <w:lang w:val="ru-RU"/>
-            </w:rPr>
-            <w:t>Дисциркуляторная</w:t>
-          </w:r>
-        </w:sdtContent>
-      </w:sdt>
-      <w:r>
-        <w:rPr>
-          <w:color w:val="0000FF"/>
-          <w:sz w:val="28"/>
-          <w:szCs w:val="28"/>
-          <w:lang w:val="ru-RU"/>
-        </w:rPr>
-        <w:t xml:space="preserve"> энцефалопатия I-II сочетанного генеза (</w:t>
-      </w:r>
-      <w:r>
-        <w:rPr>
-          <w:color w:val="0000FF"/>
-          <w:sz w:val="28"/>
-          <w:szCs w:val="28"/>
-          <w:lang w:val="ru-RU"/>
-        </w:rPr>
-        <w:t>дисметаболическая</w:t>
-      </w:r>
-      <w:r>
-        <w:rPr>
-          <w:color w:val="0000FF"/>
-          <w:sz w:val="28"/>
-          <w:szCs w:val="28"/>
-          <w:lang w:val="ru-RU"/>
-        </w:rPr>
-        <w:t>, гипертоническая).</w:t>
-      </w:r>
-    </w:p>
-    <w:p>
-      <w:pPr>
-        <w:ind w:left="-567"/>
-        <w:jc w:val="both"/>
-        <w:rPr>
-          <w:color w:val="0000FF"/>
-          <w:sz w:val="28"/>
-          <w:szCs w:val="28"/>
-          <w:lang w:val="ru-RU"/>
-        </w:rPr>
-      </w:pPr>
-      <w:r>
-        <w:rPr>
-          <w:color w:val="0000FF"/>
-          <w:sz w:val="28"/>
-          <w:szCs w:val="28"/>
-          <w:lang w:val="ru-RU"/>
-        </w:rPr>
-        <w:t xml:space="preserve">астеновегетативный </w:t>
-      </w:r>
-      <w:proofErr w:type="gramStart"/>
-      <w:r>
-        <w:rPr>
-          <w:color w:val="0000FF"/>
-          <w:sz w:val="28"/>
-          <w:szCs w:val="28"/>
-          <w:lang w:val="ru-RU"/>
-        </w:rPr>
-        <w:t>с-м</w:t>
-      </w:r>
-      <w:proofErr w:type="gramEnd"/>
-      <w:r>
-        <w:rPr>
-          <w:color w:val="0000FF"/>
-          <w:sz w:val="28"/>
-          <w:szCs w:val="28"/>
-          <w:lang w:val="ru-RU"/>
-        </w:rPr>
-        <w:t xml:space="preserve">, </w:t>
-      </w:r>
-      <w:proofErr w:type="spellStart"/>
-      <w:r>
-        <w:rPr>
-          <w:color w:val="0000FF"/>
-          <w:sz w:val="28"/>
-          <w:szCs w:val="28"/>
-          <w:lang w:val="ru-RU"/>
-        </w:rPr>
-        <w:t>астено</w:t>
-      </w:r>
-      <w:proofErr w:type="spellEnd"/>
-      <w:r>
-        <w:rPr>
-          <w:color w:val="0000FF"/>
-          <w:sz w:val="28"/>
-          <w:szCs w:val="28"/>
-          <w:lang w:val="ru-RU"/>
-        </w:rPr>
-        <w:t>-невротический с-м, вестибуло-атактический с-м.  цереброастенический с-м, цефалгический с-м,</w:t>
-      </w:r>
-    </w:p>
-    <w:p>
-      <w:pPr>
-        <w:ind w:left="-567"/>
-        <w:jc w:val="both"/>
-        <w:rPr>
-          <w:color w:val="0000FF"/>
-          <w:sz w:val="28"/>
-          <w:szCs w:val="28"/>
-          <w:lang w:val="ru-RU"/>
-        </w:rPr>
-      </w:pPr>
-    </w:p>
-    <w:p>
-      <w:pPr>
-        <w:ind w:left="-567"/>
-        <w:jc w:val="both"/>
-        <w:rPr>
-          <w:sz w:val="28"/>
-          <w:lang w:val="ru-RU"/>
-        </w:rPr>
-      </w:pPr>
-      <w:bookmarkStart w:id="2" w:name="дк"/>
-      <w:bookmarkEnd w:id="2"/>
-      <w:r>
-        <w:rPr>
-          <w:sz w:val="28"/>
-          <w:u w:val="single"/>
-          <w:lang w:val="ru-RU"/>
-        </w:rPr>
-        <w:t xml:space="preserve">Жалобы при поступлении </w:t>
-      </w:r>
-      <w:r>
-        <w:rPr>
-          <w:sz w:val="28"/>
-          <w:lang w:val="ru-RU"/>
-        </w:rPr>
-        <w:t xml:space="preserve">на </w:t>
-      </w:r>
-      <w:r>
-        <w:rPr>
-          <w:sz w:val="28"/>
-          <w:lang w:val="ru-RU"/>
-        </w:rPr>
-        <w:t xml:space="preserve">сухость во рту, </w:t>
-      </w:r>
-      <w:r>
-        <w:rPr>
-          <w:sz w:val="28"/>
-          <w:lang w:val="ru-RU"/>
-        </w:rPr>
-        <w:t>жажду,</w:t>
-      </w:r>
-      <w:r>
-        <w:rPr>
-          <w:sz w:val="28"/>
-          <w:lang w:val="ru-RU"/>
-        </w:rPr>
-        <w:t xml:space="preserve"> </w:t>
-      </w:r>
-      <w:r>
-        <w:rPr>
-          <w:sz w:val="28"/>
-          <w:lang w:val="ru-RU"/>
-        </w:rPr>
-        <w:t>полиурию,</w:t>
-      </w:r>
-      <w:r>
-        <w:rPr>
-          <w:sz w:val="28"/>
-          <w:lang w:val="ru-RU"/>
-        </w:rPr>
-        <w:t xml:space="preserve"> </w:t>
-      </w:r>
-      <w:r>
-        <w:rPr>
-          <w:sz w:val="28"/>
-          <w:lang w:val="ru-RU"/>
-        </w:rPr>
-        <w:t xml:space="preserve">увеличение веса на </w:t>
-      </w:r>
-      <w:r>
-        <w:rPr>
-          <w:sz w:val="28"/>
-          <w:lang w:val="ru-RU"/>
-        </w:rPr>
-        <w:t>2</w:t>
-      </w:r>
-      <w:r>
-        <w:rPr>
-          <w:sz w:val="28"/>
-          <w:lang w:val="ru-RU"/>
-        </w:rPr>
-        <w:t xml:space="preserve"> кг</w:t>
-      </w:r>
-      <w:r>
-        <w:rPr>
-          <w:sz w:val="28"/>
-          <w:lang w:val="ru-RU"/>
-        </w:rPr>
-        <w:t xml:space="preserve"> за год</w:t>
-      </w:r>
-      <w:r>
-        <w:rPr>
-          <w:sz w:val="28"/>
-          <w:lang w:val="ru-RU"/>
-        </w:rPr>
-        <w:t>, ухудшение зрения,</w:t>
-      </w:r>
-      <w:r>
-        <w:rPr>
-          <w:sz w:val="28"/>
-          <w:lang w:val="ru-RU"/>
-        </w:rPr>
-        <w:t xml:space="preserve"> </w:t>
-      </w:r>
-      <w:r>
-        <w:rPr>
-          <w:sz w:val="28"/>
-          <w:lang w:val="ru-RU"/>
-        </w:rPr>
-        <w:t xml:space="preserve"> </w:t>
-      </w:r>
-      <w:r>
-        <w:rPr>
-          <w:sz w:val="28"/>
-          <w:lang w:val="ru-RU"/>
-        </w:rPr>
-        <w:t>боли  в н/</w:t>
-      </w:r>
-      <w:proofErr w:type="gramStart"/>
-      <w:r>
-        <w:rPr>
-          <w:sz w:val="28"/>
-          <w:lang w:val="ru-RU"/>
-        </w:rPr>
-        <w:t>к</w:t>
-      </w:r>
-      <w:proofErr w:type="gramEnd"/>
-      <w:r>
-        <w:rPr>
-          <w:sz w:val="28"/>
-          <w:lang w:val="ru-RU"/>
-        </w:rPr>
-        <w:t xml:space="preserve">, </w:t>
-      </w:r>
-      <w:proofErr w:type="gramStart"/>
-      <w:r>
-        <w:rPr>
-          <w:sz w:val="28"/>
-          <w:lang w:val="ru-RU"/>
-        </w:rPr>
-        <w:t>судороги</w:t>
-      </w:r>
-      <w:proofErr w:type="gramEnd"/>
-      <w:r>
-        <w:rPr>
-          <w:sz w:val="28"/>
-          <w:lang w:val="ru-RU"/>
-        </w:rPr>
-        <w:t>,</w:t>
-      </w:r>
-      <w:r>
-        <w:rPr>
-          <w:sz w:val="28"/>
-          <w:lang w:val="ru-RU"/>
-        </w:rPr>
-        <w:t xml:space="preserve"> онемение ног,</w:t>
-      </w:r>
-      <w:r>
-        <w:rPr>
-          <w:sz w:val="28"/>
-          <w:lang w:val="ru-RU"/>
-        </w:rPr>
-        <w:t xml:space="preserve"> </w:t>
-      </w:r>
-      <w:r>
-        <w:rPr>
-          <w:sz w:val="28"/>
-          <w:lang w:val="ru-RU"/>
-        </w:rPr>
-        <w:t xml:space="preserve">головные боли, головокружение, боли в прекардиальной области, </w:t>
-      </w:r>
-      <w:r>
-        <w:rPr>
-          <w:sz w:val="28"/>
-          <w:lang w:val="ru-RU"/>
-        </w:rPr>
-        <w:t>общая слабость утомляемость.</w:t>
-      </w:r>
-    </w:p>
-    <w:p>
-      <w:pPr>
-        <w:ind w:left="-567"/>
-        <w:jc w:val="both"/>
-        <w:rPr>
-          <w:sz w:val="28"/>
-          <w:szCs w:val="20"/>
-          <w:lang w:val="ru-RU"/>
-        </w:rPr>
-      </w:pPr>
-      <w:r>
-        <w:rPr>
-          <w:sz w:val="28"/>
-          <w:u w:val="single"/>
-          <w:lang w:val="ru-RU"/>
-        </w:rPr>
-        <w:t>Краткий анамнез</w:t>
-      </w:r>
-      <w:r>
-        <w:rPr>
-          <w:sz w:val="28"/>
-          <w:lang w:val="ru-RU"/>
-        </w:rPr>
-        <w:t xml:space="preserve">: СД </w:t>
-      </w:r>
-      <w:r>
-        <w:rPr>
-          <w:sz w:val="28"/>
-          <w:lang w:val="ru-RU"/>
-        </w:rPr>
-        <w:t>выявлен в</w:t>
-      </w:r>
-      <w:r>
-        <w:rPr>
-          <w:sz w:val="28"/>
-          <w:lang w:val="ru-RU"/>
-        </w:rPr>
-        <w:t xml:space="preserve"> </w:t>
-      </w:r>
-      <w:r>
-        <w:rPr>
-          <w:sz w:val="28"/>
-          <w:lang w:val="ru-RU"/>
-        </w:rPr>
-        <w:t>1995</w:t>
-      </w:r>
-      <w:r>
-        <w:rPr>
-          <w:sz w:val="28"/>
-          <w:lang w:val="ru-RU"/>
-        </w:rPr>
-        <w:t xml:space="preserve">г.  Комы отрицает. Постоянно инсулинотерапия.  </w:t>
-      </w:r>
-    </w:p>
-    <w:p>
-      <w:pPr>
-        <w:ind w:left="-567"/>
-        <w:jc w:val="both"/>
-        <w:rPr>
-          <w:sz w:val="28"/>
-          <w:lang w:val="ru-RU"/>
-        </w:rPr>
-      </w:pPr>
-      <w:r>
-        <w:rPr>
-          <w:sz w:val="28"/>
-          <w:lang w:val="ru-RU"/>
-        </w:rPr>
-        <w:t>В наст</w:t>
-      </w:r>
-      <w:proofErr w:type="gramStart"/>
-      <w:r>
-        <w:rPr>
-          <w:sz w:val="28"/>
-          <w:lang w:val="ru-RU"/>
-        </w:rPr>
-        <w:t>.</w:t>
-      </w:r>
-      <w:proofErr w:type="gramEnd"/>
-      <w:r>
-        <w:rPr>
-          <w:sz w:val="28"/>
-          <w:lang w:val="ru-RU"/>
-        </w:rPr>
-        <w:t xml:space="preserve"> </w:t>
-      </w:r>
-      <w:proofErr w:type="gramStart"/>
-      <w:r>
-        <w:rPr>
-          <w:sz w:val="28"/>
-          <w:lang w:val="ru-RU"/>
-        </w:rPr>
-        <w:t>в</w:t>
-      </w:r>
-      <w:proofErr w:type="gramEnd"/>
-      <w:r>
-        <w:rPr>
-          <w:sz w:val="28"/>
-          <w:lang w:val="ru-RU"/>
-        </w:rPr>
-        <w:t xml:space="preserve">ремя принимает:  </w:t>
-      </w:r>
-      <w:r>
-        <w:rPr>
-          <w:sz w:val="28"/>
-          <w:lang w:val="ru-RU"/>
-        </w:rPr>
-        <w:t xml:space="preserve"> </w:t>
-      </w:r>
-      <w:proofErr w:type="spellStart"/>
-      <w:r>
-        <w:rPr>
-          <w:sz w:val="28"/>
-          <w:lang w:val="ru-RU"/>
-        </w:rPr>
-        <w:t>Фармасулин</w:t>
-      </w:r>
-      <w:proofErr w:type="spellEnd"/>
-      <w:r>
-        <w:rPr>
-          <w:sz w:val="28"/>
-          <w:lang w:val="ru-RU"/>
-        </w:rPr>
-        <w:t xml:space="preserve"> Н </w:t>
-      </w:r>
-      <w:proofErr w:type="gramStart"/>
-      <w:r>
-        <w:rPr>
-          <w:sz w:val="28"/>
-          <w:lang w:val="ru-RU"/>
-        </w:rPr>
-        <w:t>п</w:t>
-      </w:r>
-      <w:proofErr w:type="gramEnd"/>
-      <w:r>
-        <w:rPr>
-          <w:sz w:val="28"/>
-          <w:lang w:val="ru-RU"/>
-        </w:rPr>
-        <w:t>/з-</w:t>
-      </w:r>
-      <w:r>
-        <w:rPr>
-          <w:sz w:val="28"/>
-          <w:lang w:val="ru-RU"/>
-        </w:rPr>
-        <w:t>12-18</w:t>
-      </w:r>
-      <w:r>
-        <w:rPr>
-          <w:sz w:val="28"/>
-          <w:lang w:val="ru-RU"/>
-        </w:rPr>
-        <w:t xml:space="preserve"> ед., п/о- </w:t>
-      </w:r>
-      <w:r>
-        <w:rPr>
-          <w:sz w:val="28"/>
-          <w:lang w:val="ru-RU"/>
-        </w:rPr>
-        <w:t>10</w:t>
-      </w:r>
-      <w:r>
-        <w:rPr>
-          <w:sz w:val="28"/>
-          <w:lang w:val="ru-RU"/>
-        </w:rPr>
-        <w:t>ед., п/у-</w:t>
-      </w:r>
-      <w:r>
-        <w:rPr>
-          <w:sz w:val="28"/>
-          <w:lang w:val="ru-RU"/>
-        </w:rPr>
-        <w:t>8</w:t>
-      </w:r>
-      <w:r>
-        <w:rPr>
-          <w:sz w:val="28"/>
-          <w:lang w:val="ru-RU"/>
-        </w:rPr>
-        <w:t xml:space="preserve"> ед., </w:t>
-      </w:r>
-      <w:proofErr w:type="spellStart"/>
-      <w:r>
-        <w:rPr>
-          <w:sz w:val="28"/>
-          <w:lang w:val="ru-RU"/>
-        </w:rPr>
-        <w:t>Фармасулин</w:t>
-      </w:r>
-      <w:proofErr w:type="spellEnd"/>
-      <w:r>
-        <w:rPr>
-          <w:sz w:val="28"/>
-          <w:lang w:val="ru-RU"/>
-        </w:rPr>
-        <w:t xml:space="preserve"> НNP </w:t>
-      </w:r>
-      <w:r>
-        <w:rPr>
-          <w:sz w:val="28"/>
-          <w:lang w:val="ru-RU"/>
-        </w:rPr>
-        <w:t>22.00</w:t>
-      </w:r>
-      <w:r>
-        <w:rPr>
-          <w:sz w:val="28"/>
-          <w:lang w:val="ru-RU"/>
-        </w:rPr>
-        <w:t xml:space="preserve"> – 18 ед. </w:t>
-      </w:r>
-      <w:r>
-        <w:rPr>
-          <w:sz w:val="28"/>
-          <w:lang w:val="ru-RU"/>
-        </w:rPr>
-        <w:t xml:space="preserve">Гликемия </w:t>
-      </w:r>
-      <w:r>
-        <w:rPr>
-          <w:sz w:val="28"/>
-          <w:lang w:val="ru-RU"/>
-        </w:rPr>
-        <w:t>–</w:t>
-      </w:r>
-      <w:r>
-        <w:rPr>
-          <w:sz w:val="28"/>
-          <w:lang w:val="ru-RU"/>
-        </w:rPr>
-        <w:t>7-12</w:t>
-      </w:r>
-      <w:r>
-        <w:rPr>
-          <w:sz w:val="28"/>
-          <w:lang w:val="ru-RU"/>
-        </w:rPr>
-        <w:t xml:space="preserve"> ммоль/л</w:t>
-      </w:r>
-      <w:r>
-        <w:rPr>
-          <w:sz w:val="28"/>
-          <w:lang w:val="ru-RU"/>
-        </w:rPr>
-        <w:t>.</w:t>
-      </w:r>
-      <w:r>
-        <w:rPr>
-          <w:sz w:val="28"/>
-          <w:lang w:val="ru-RU"/>
-        </w:rPr>
-        <w:t xml:space="preserve"> </w:t>
-      </w:r>
-      <w:r>
-        <w:rPr>
-          <w:sz w:val="28"/>
-          <w:lang w:val="ru-RU"/>
-        </w:rPr>
-        <w:t xml:space="preserve">Последнее </w:t>
-      </w:r>
-      <w:proofErr w:type="spellStart"/>
-      <w:r>
-        <w:rPr>
-          <w:sz w:val="28"/>
-          <w:lang w:val="ru-RU"/>
-        </w:rPr>
-        <w:t>стац</w:t>
-      </w:r>
-      <w:proofErr w:type="spellEnd"/>
-      <w:r>
-        <w:rPr>
-          <w:sz w:val="28"/>
-          <w:lang w:val="ru-RU"/>
-        </w:rPr>
-        <w:t xml:space="preserve">. лечение  в </w:t>
-      </w:r>
-      <w:r>
-        <w:rPr>
-          <w:sz w:val="28"/>
-          <w:lang w:val="ru-RU"/>
-        </w:rPr>
-        <w:t>2016</w:t>
-      </w:r>
-      <w:r>
-        <w:rPr>
-          <w:sz w:val="28"/>
-          <w:lang w:val="ru-RU"/>
-        </w:rPr>
-        <w:t>г.</w:t>
-      </w:r>
-      <w:r>
-        <w:rPr>
-          <w:sz w:val="28"/>
-          <w:lang w:val="ru-RU"/>
-        </w:rPr>
-        <w:t xml:space="preserve">19.03.14 </w:t>
-      </w:r>
-      <w:proofErr w:type="spellStart"/>
-      <w:r>
-        <w:rPr>
-          <w:sz w:val="28"/>
-          <w:lang w:val="ru-RU"/>
-        </w:rPr>
-        <w:t>Стентирование</w:t>
-      </w:r>
-      <w:proofErr w:type="spellEnd"/>
-      <w:r>
-        <w:rPr>
-          <w:sz w:val="28"/>
-          <w:lang w:val="ru-RU"/>
-        </w:rPr>
-        <w:t xml:space="preserve"> ПКА.  Хронический гепатит С.  </w:t>
-      </w:r>
-      <w:r>
-        <w:rPr>
-          <w:sz w:val="28"/>
-          <w:lang w:val="ru-RU"/>
-        </w:rPr>
-        <w:t>Госпитализирован  в обл. энд. диспансер для коррекции инсулинотерапии,  лечения хр. осложнений СД.</w:t>
-      </w:r>
-      <w:r>
-        <w:rPr>
-          <w:sz w:val="28"/>
-          <w:lang w:val="ru-RU"/>
-        </w:rPr>
-        <w:t xml:space="preserve"> </w:t>
-      </w:r>
-    </w:p>
-    <w:p>
-      <w:pPr>
-        <w:ind w:left="-567"/>
-        <w:jc w:val="both"/>
-        <w:rPr>
-          <w:sz w:val="28"/>
-          <w:u w:val="single"/>
-          <w:lang w:val="ru-RU"/>
-        </w:rPr>
-      </w:pPr>
-      <w:r>
-        <w:rPr>
-          <w:sz w:val="28"/>
-          <w:u w:val="single"/>
-          <w:lang w:val="ru-RU"/>
-        </w:rPr>
-        <w:t>Данные лабораторных исследований.</w:t>
-      </w:r>
-    </w:p>
-    <w:p>
-      <w:pPr>
-        <w:ind w:left="-567"/>
-        <w:jc w:val="both"/>
-        <w:rPr>
-          <w:sz w:val="28"/>
           <w:u w:val="single"/>
           <w:lang w:val="ru-RU"/>
         </w:rPr>
@@ -2313,14 +1566,204 @@
           </w:p>
         </w:tc>
       </w:tr>
+      <w:tr>
+        <w:tc>
+          <w:tcPr>
+            <w:tcW w:w="1028" w:type="dxa"/>
+          </w:tcPr>
+          <w:p>
+            <w:pPr>
+              <w:jc w:val="both"/>
+              <w:rPr>
+                <w:lang w:val="ru-RU"/>
+              </w:rPr>
+            </w:pPr>
+            <w:r>
+              <w:rPr>
+                <w:lang w:val="ru-RU"/>
+              </w:rPr>
+              <w:t>05.09</w:t>
+            </w:r>
+          </w:p>
+        </w:tc>
+        <w:tc>
+          <w:tcPr>
+            <w:tcW w:w="1028" w:type="dxa"/>
+          </w:tcPr>
+          <w:p>
+            <w:pPr>
+              <w:jc w:val="both"/>
+              <w:rPr>
+                <w:lang w:val="ru-RU"/>
+              </w:rPr>
+            </w:pPr>
+            <w:r>
+              <w:rPr>
+                <w:lang w:val="ru-RU"/>
+              </w:rPr>
+              <w:t>137</w:t>
+            </w:r>
+          </w:p>
+        </w:tc>
+        <w:tc>
+          <w:tcPr>
+            <w:tcW w:w="1028" w:type="dxa"/>
+          </w:tcPr>
+          <w:p>
+            <w:pPr>
+              <w:jc w:val="both"/>
+              <w:rPr>
+                <w:lang w:val="ru-RU"/>
+              </w:rPr>
+            </w:pPr>
+            <w:r>
+              <w:rPr>
+                <w:lang w:val="ru-RU"/>
+              </w:rPr>
+              <w:t>4,1</w:t>
+            </w:r>
+          </w:p>
+        </w:tc>
+        <w:tc>
+          <w:tcPr>
+            <w:tcW w:w="1028" w:type="dxa"/>
+          </w:tcPr>
+          <w:p>
+            <w:pPr>
+              <w:jc w:val="both"/>
+              <w:rPr>
+                <w:lang w:val="ru-RU"/>
+              </w:rPr>
+            </w:pPr>
+            <w:r>
+              <w:rPr>
+                <w:lang w:val="ru-RU"/>
+              </w:rPr>
+              <w:t>3,2</w:t>
+            </w:r>
+          </w:p>
+        </w:tc>
+        <w:tc>
+          <w:tcPr>
+            <w:tcW w:w="1028" w:type="dxa"/>
+          </w:tcPr>
+          <w:p>
+            <w:pPr>
+              <w:jc w:val="both"/>
+              <w:rPr>
+                <w:lang w:val="ru-RU"/>
+              </w:rPr>
+            </w:pPr>
+            <w:r>
+              <w:rPr>
+                <w:lang w:val="ru-RU"/>
+              </w:rPr>
+              <w:t>37</w:t>
+            </w:r>
+          </w:p>
+        </w:tc>
+        <w:tc>
+          <w:tcPr>
+            <w:tcW w:w="1028" w:type="dxa"/>
+          </w:tcPr>
+          <w:p>
+            <w:pPr>
+              <w:jc w:val="both"/>
+              <w:rPr>
+                <w:lang w:val="ru-RU"/>
+              </w:rPr>
+            </w:pPr>
+            <w:r>
+              <w:rPr>
+                <w:lang w:val="ru-RU"/>
+              </w:rPr>
+              <w:t>1</w:t>
+            </w:r>
+          </w:p>
+        </w:tc>
+        <w:tc>
+          <w:tcPr>
+            <w:tcW w:w="1028" w:type="dxa"/>
+          </w:tcPr>
+          <w:p>
+            <w:pPr>
+              <w:jc w:val="both"/>
+              <w:rPr>
+                <w:lang w:val="ru-RU"/>
+              </w:rPr>
+            </w:pPr>
+            <w:r>
+              <w:rPr>
+                <w:lang w:val="ru-RU"/>
+              </w:rPr>
+              <w:t>0</w:t>
+            </w:r>
+          </w:p>
+        </w:tc>
+        <w:tc>
+          <w:tcPr>
+            <w:tcW w:w="1028" w:type="dxa"/>
+          </w:tcPr>
+          <w:p>
+            <w:pPr>
+              <w:jc w:val="both"/>
+              <w:rPr>
+                <w:lang w:val="ru-RU"/>
+              </w:rPr>
+            </w:pPr>
+            <w:r>
+              <w:rPr>
+                <w:lang w:val="ru-RU"/>
+              </w:rPr>
+              <w:t>41</w:t>
+            </w:r>
+          </w:p>
+        </w:tc>
+        <w:tc>
+          <w:tcPr>
+            <w:tcW w:w="1028" w:type="dxa"/>
+          </w:tcPr>
+          <w:p>
+            <w:pPr>
+              <w:jc w:val="both"/>
+              <w:rPr>
+                <w:lang w:val="ru-RU"/>
+              </w:rPr>
+            </w:pPr>
+            <w:r>
+              <w:rPr>
+                <w:lang w:val="ru-RU"/>
+              </w:rPr>
+              <w:t>56</w:t>
+            </w:r>
+          </w:p>
+        </w:tc>
+        <w:tc>
+          <w:tcPr>
+            <w:tcW w:w="1028" w:type="dxa"/>
+          </w:tcPr>
+          <w:p>
+            <w:pPr>
+              <w:jc w:val="both"/>
+              <w:rPr>
+                <w:lang w:val="ru-RU"/>
+              </w:rPr>
+            </w:pPr>
+            <w:r>
+              <w:rPr>
+                <w:lang w:val="ru-RU"/>
+              </w:rPr>
+              <w:t>2</w:t>
+            </w:r>
+          </w:p>
+        </w:tc>
+      </w:tr>
     </w:tbl>
     <w:p>
       <w:pPr>
         <w:ind w:left="-567"/>
         <w:jc w:val="both"/>
         <w:rPr>
-          <w:sz w:val="28"/>
-          <w:szCs w:val="20"/>
           <w:u w:val="single"/>
           <w:lang w:val="ru-RU"/>
         </w:rPr>
@@ -2371,16 +1814,12 @@
               <w:jc w:val="both"/>
               <w:rPr>
                 <w:rFonts w:asciiTheme="minorHAnsi" w:hAnsiTheme="minorHAnsi"/>
-                <w:sz w:val="23"/>
-                <w:szCs w:val="23"/>
                 <w:lang w:val="ru-RU"/>
               </w:rPr>
             </w:pPr>
             <w:r>
               <w:rPr>
                 <w:rFonts w:asciiTheme="minorHAnsi" w:hAnsiTheme="minorHAnsi"/>
-                <w:sz w:val="23"/>
-                <w:szCs w:val="23"/>
                 <w:lang w:val="ru-RU"/>
               </w:rPr>
               <w:t>биохимия</w:t>
@@ -2400,16 +1839,12 @@
               <w:jc w:val="both"/>
               <w:rPr>
                 <w:rFonts w:asciiTheme="minorHAnsi" w:hAnsiTheme="minorHAnsi"/>
-                <w:sz w:val="23"/>
-                <w:szCs w:val="23"/>
                 <w:lang w:val="ru-RU"/>
               </w:rPr>
             </w:pPr>
             <w:r>
               <w:rPr>
                 <w:rFonts w:asciiTheme="minorHAnsi" w:hAnsiTheme="minorHAnsi"/>
-                <w:sz w:val="23"/>
-                <w:szCs w:val="23"/>
                 <w:lang w:val="ru-RU"/>
               </w:rPr>
               <w:t xml:space="preserve">СКФ </w:t>
@@ -2429,8 +1864,6 @@
               <w:jc w:val="both"/>
               <w:rPr>
                 <w:rFonts w:asciiTheme="minorHAnsi" w:hAnsiTheme="minorHAnsi"/>
-                <w:sz w:val="23"/>
-                <w:szCs w:val="23"/>
                 <w:lang w:val="ru-RU"/>
               </w:rPr>
             </w:pPr>
@@ -2438,8 +1871,6 @@
             <w:r>
               <w:rPr>
                 <w:rFonts w:asciiTheme="minorHAnsi" w:hAnsiTheme="minorHAnsi"/>
-                <w:sz w:val="23"/>
-                <w:szCs w:val="23"/>
                 <w:lang w:val="ru-RU"/>
               </w:rPr>
               <w:t>хол</w:t>
@@ -2460,8 +1891,6 @@
               <w:jc w:val="both"/>
               <w:rPr>
                 <w:rFonts w:asciiTheme="minorHAnsi" w:hAnsiTheme="minorHAnsi"/>
-                <w:sz w:val="23"/>
-                <w:szCs w:val="23"/>
                 <w:lang w:val="ru-RU"/>
               </w:rPr>
             </w:pPr>
@@ -2469,8 +1898,6 @@
             <w:r>
               <w:rPr>
                 <w:rFonts w:asciiTheme="minorHAnsi" w:hAnsiTheme="minorHAnsi"/>
-                <w:sz w:val="23"/>
-                <w:szCs w:val="23"/>
                 <w:lang w:val="ru-RU"/>
               </w:rPr>
               <w:t>тригл</w:t>
@@ -2479,8 +1906,6 @@
             <w:r>
               <w:rPr>
                 <w:rFonts w:asciiTheme="minorHAnsi" w:hAnsiTheme="minorHAnsi"/>
-                <w:sz w:val="23"/>
-                <w:szCs w:val="23"/>
                 <w:lang w:val="ru-RU"/>
               </w:rPr>
               <w:t xml:space="preserve"> </w:t>
@@ -2500,16 +1925,12 @@
               <w:jc w:val="both"/>
               <w:rPr>
                 <w:rFonts w:asciiTheme="minorHAnsi" w:hAnsiTheme="minorHAnsi"/>
-                <w:sz w:val="23"/>
-                <w:szCs w:val="23"/>
                 <w:lang w:val="ru-RU"/>
               </w:rPr>
             </w:pPr>
             <w:r>
               <w:rPr>
                 <w:rFonts w:asciiTheme="minorHAnsi" w:hAnsiTheme="minorHAnsi"/>
-                <w:sz w:val="23"/>
-                <w:szCs w:val="23"/>
                 <w:lang w:val="ru-RU"/>
               </w:rPr>
               <w:t xml:space="preserve">ХСЛПВП </w:t>
@@ -2529,16 +1950,12 @@
               <w:jc w:val="both"/>
               <w:rPr>
                 <w:rFonts w:asciiTheme="minorHAnsi" w:hAnsiTheme="minorHAnsi"/>
-                <w:sz w:val="23"/>
-                <w:szCs w:val="23"/>
                 <w:lang w:val="ru-RU"/>
               </w:rPr>
             </w:pPr>
             <w:r>
               <w:rPr>
                 <w:rFonts w:asciiTheme="minorHAnsi" w:hAnsiTheme="minorHAnsi"/>
-                <w:sz w:val="23"/>
-                <w:szCs w:val="23"/>
                 <w:lang w:val="ru-RU"/>
               </w:rPr>
               <w:t xml:space="preserve">ХСЛПНП </w:t>
@@ -2558,16 +1975,12 @@
               <w:jc w:val="both"/>
               <w:rPr>
                 <w:rFonts w:asciiTheme="minorHAnsi" w:hAnsiTheme="minorHAnsi"/>
-                <w:sz w:val="23"/>
-                <w:szCs w:val="23"/>
                 <w:lang w:val="ru-RU"/>
               </w:rPr>
             </w:pPr>
             <w:r>
               <w:rPr>
                 <w:rFonts w:asciiTheme="minorHAnsi" w:hAnsiTheme="minorHAnsi"/>
-                <w:sz w:val="23"/>
-                <w:szCs w:val="23"/>
                 <w:lang w:val="ru-RU"/>
               </w:rPr>
               <w:t xml:space="preserve">Катер </w:t>
@@ -2587,16 +2000,12 @@
               <w:jc w:val="both"/>
               <w:rPr>
                 <w:rFonts w:asciiTheme="minorHAnsi" w:hAnsiTheme="minorHAnsi"/>
-                <w:sz w:val="23"/>
-                <w:szCs w:val="23"/>
                 <w:lang w:val="ru-RU"/>
               </w:rPr>
             </w:pPr>
             <w:r>
               <w:rPr>
                 <w:rFonts w:asciiTheme="minorHAnsi" w:hAnsiTheme="minorHAnsi"/>
-                <w:sz w:val="23"/>
-                <w:szCs w:val="23"/>
                 <w:lang w:val="ru-RU"/>
               </w:rPr>
               <w:t xml:space="preserve">мочевина </w:t>
@@ -2616,16 +2025,12 @@
               <w:jc w:val="both"/>
               <w:rPr>
                 <w:rFonts w:asciiTheme="minorHAnsi" w:hAnsiTheme="minorHAnsi"/>
-                <w:sz w:val="23"/>
-                <w:szCs w:val="23"/>
                 <w:lang w:val="ru-RU"/>
               </w:rPr>
             </w:pPr>
             <w:r>
               <w:rPr>
                 <w:rFonts w:asciiTheme="minorHAnsi" w:hAnsiTheme="minorHAnsi"/>
-                <w:sz w:val="23"/>
-                <w:szCs w:val="23"/>
                 <w:lang w:val="ru-RU"/>
               </w:rPr>
               <w:t xml:space="preserve">креатинин </w:t>
@@ -2645,16 +2050,12 @@
               <w:jc w:val="both"/>
               <w:rPr>
                 <w:rFonts w:asciiTheme="minorHAnsi" w:hAnsiTheme="minorHAnsi"/>
-                <w:sz w:val="23"/>
-                <w:szCs w:val="23"/>
                 <w:lang w:val="ru-RU"/>
               </w:rPr>
             </w:pPr>
             <w:r>
               <w:rPr>
                 <w:rFonts w:asciiTheme="minorHAnsi" w:hAnsiTheme="minorHAnsi"/>
-                <w:sz w:val="23"/>
-                <w:szCs w:val="23"/>
                 <w:lang w:val="ru-RU"/>
               </w:rPr>
               <w:t xml:space="preserve">бил </w:t>
@@ -2663,8 +2064,6 @@
             <w:r>
               <w:rPr>
                 <w:rFonts w:asciiTheme="minorHAnsi" w:hAnsiTheme="minorHAnsi"/>
-                <w:sz w:val="23"/>
-                <w:szCs w:val="23"/>
                 <w:lang w:val="ru-RU"/>
               </w:rPr>
               <w:t>общ</w:t>
@@ -2673,8 +2072,6 @@
             <w:r>
               <w:rPr>
                 <w:rFonts w:asciiTheme="minorHAnsi" w:hAnsiTheme="minorHAnsi"/>
-                <w:sz w:val="23"/>
-                <w:szCs w:val="23"/>
                 <w:lang w:val="ru-RU"/>
               </w:rPr>
               <w:t xml:space="preserve"> </w:t>
@@ -2694,16 +2091,12 @@
               <w:jc w:val="both"/>
               <w:rPr>
                 <w:rFonts w:asciiTheme="minorHAnsi" w:hAnsiTheme="minorHAnsi"/>
-                <w:sz w:val="23"/>
-                <w:szCs w:val="23"/>
                 <w:lang w:val="ru-RU"/>
               </w:rPr>
             </w:pPr>
             <w:r>
               <w:rPr>
                 <w:rFonts w:asciiTheme="minorHAnsi" w:hAnsiTheme="minorHAnsi"/>
-                <w:sz w:val="23"/>
-                <w:szCs w:val="23"/>
                 <w:lang w:val="ru-RU"/>
               </w:rPr>
               <w:t xml:space="preserve">бил </w:t>
@@ -2713,8 +2106,6 @@
             <w:r>
               <w:rPr>
                 <w:rFonts w:asciiTheme="minorHAnsi" w:hAnsiTheme="minorHAnsi"/>
-                <w:sz w:val="23"/>
-                <w:szCs w:val="23"/>
                 <w:lang w:val="ru-RU"/>
               </w:rPr>
               <w:t>пр</w:t>
@@ -2724,8 +2115,6 @@
             <w:r>
               <w:rPr>
                 <w:rFonts w:asciiTheme="minorHAnsi" w:hAnsiTheme="minorHAnsi"/>
-                <w:sz w:val="23"/>
-                <w:szCs w:val="23"/>
                 <w:lang w:val="ru-RU"/>
               </w:rPr>
               <w:t xml:space="preserve"> </w:t>
@@ -2745,8 +2134,6 @@
               <w:jc w:val="both"/>
               <w:rPr>
                 <w:rFonts w:asciiTheme="minorHAnsi" w:hAnsiTheme="minorHAnsi"/>
-                <w:sz w:val="23"/>
-                <w:szCs w:val="23"/>
                 <w:lang w:val="ru-RU"/>
               </w:rPr>
             </w:pPr>
@@ -2754,8 +2141,6 @@
             <w:r>
               <w:rPr>
                 <w:rFonts w:asciiTheme="minorHAnsi" w:hAnsiTheme="minorHAnsi"/>
-                <w:sz w:val="23"/>
-                <w:szCs w:val="23"/>
                 <w:lang w:val="ru-RU"/>
               </w:rPr>
               <w:t>тим</w:t>
@@ -2764,8 +2149,6 @@
             <w:r>
               <w:rPr>
                 <w:rFonts w:asciiTheme="minorHAnsi" w:hAnsiTheme="minorHAnsi"/>
-                <w:sz w:val="23"/>
-                <w:szCs w:val="23"/>
                 <w:lang w:val="ru-RU"/>
               </w:rPr>
               <w:t xml:space="preserve"> </w:t>
@@ -2785,16 +2168,12 @@
               <w:jc w:val="both"/>
               <w:rPr>
                 <w:rFonts w:asciiTheme="minorHAnsi" w:hAnsiTheme="minorHAnsi"/>
-                <w:sz w:val="23"/>
-                <w:szCs w:val="23"/>
                 <w:lang w:val="ru-RU"/>
               </w:rPr>
             </w:pPr>
             <w:r>
               <w:rPr>
                 <w:rFonts w:asciiTheme="minorHAnsi" w:hAnsiTheme="minorHAnsi"/>
-                <w:sz w:val="23"/>
-                <w:szCs w:val="23"/>
                 <w:lang w:val="ru-RU"/>
               </w:rPr>
               <w:t xml:space="preserve">АСТ </w:t>
@@ -2814,16 +2193,12 @@
               <w:jc w:val="both"/>
               <w:rPr>
                 <w:rFonts w:asciiTheme="minorHAnsi" w:hAnsiTheme="minorHAnsi"/>
-                <w:sz w:val="23"/>
-                <w:szCs w:val="23"/>
                 <w:lang w:val="ru-RU"/>
               </w:rPr>
             </w:pPr>
             <w:r>
               <w:rPr>
                 <w:rFonts w:asciiTheme="minorHAnsi" w:hAnsiTheme="minorHAnsi"/>
-                <w:sz w:val="23"/>
-                <w:szCs w:val="23"/>
                 <w:lang w:val="ru-RU"/>
               </w:rPr>
               <w:t xml:space="preserve">АЛТ </w:t>
@@ -3131,13 +2506,264 @@
           </w:p>
         </w:tc>
       </w:tr>
+      <w:tr>
+        <w:trPr>
+          <w:cantSplit/>
+          <w:trHeight w:val="283"/>
+        </w:trPr>
+        <w:tc>
+          <w:tcPr>
+            <w:tcW w:w="734" w:type="dxa"/>
+          </w:tcPr>
+          <w:p>
+            <w:pPr>
+              <w:spacing w:line="216" w:lineRule="auto"/>
+              <w:contextualSpacing/>
+              <w:jc w:val="both"/>
+              <w:rPr>
+                <w:lang w:val="ru-RU"/>
+              </w:rPr>
+            </w:pPr>
+            <w:r>
+              <w:rPr>
+                <w:lang w:val="ru-RU"/>
+              </w:rPr>
+              <w:t>05.09</w:t>
+            </w:r>
+          </w:p>
+        </w:tc>
+        <w:tc>
+          <w:tcPr>
+            <w:tcW w:w="734" w:type="dxa"/>
+          </w:tcPr>
+          <w:p>
+            <w:pPr>
+              <w:spacing w:line="216" w:lineRule="auto"/>
+              <w:contextualSpacing/>
+              <w:jc w:val="both"/>
+              <w:rPr>
+                <w:lang w:val="ru-RU"/>
+              </w:rPr>
+            </w:pPr>
+          </w:p>
+        </w:tc>
+        <w:tc>
+          <w:tcPr>
+            <w:tcW w:w="734" w:type="dxa"/>
+          </w:tcPr>
+          <w:p>
+            <w:pPr>
+              <w:spacing w:line="216" w:lineRule="auto"/>
+              <w:contextualSpacing/>
+              <w:jc w:val="both"/>
+              <w:rPr>
+                <w:lang w:val="ru-RU"/>
+              </w:rPr>
+            </w:pPr>
+          </w:p>
+        </w:tc>
+        <w:tc>
+          <w:tcPr>
+            <w:tcW w:w="734" w:type="dxa"/>
+            <w:vAlign w:val="center"/>
+          </w:tcPr>
+          <w:p>
+            <w:pPr>
+              <w:spacing w:line="216" w:lineRule="auto"/>
+              <w:contextualSpacing/>
+              <w:jc w:val="center"/>
+              <w:rPr>
+                <w:lang w:val="ru-RU"/>
+              </w:rPr>
+            </w:pPr>
+          </w:p>
+        </w:tc>
+        <w:tc>
+          <w:tcPr>
+            <w:tcW w:w="734" w:type="dxa"/>
+          </w:tcPr>
+          <w:p>
+            <w:pPr>
+              <w:spacing w:line="216" w:lineRule="auto"/>
+              <w:contextualSpacing/>
+              <w:jc w:val="both"/>
+              <w:rPr>
+                <w:lang w:val="ru-RU"/>
+              </w:rPr>
+            </w:pPr>
+          </w:p>
+        </w:tc>
+        <w:tc>
+          <w:tcPr>
+            <w:tcW w:w="734" w:type="dxa"/>
+          </w:tcPr>
+          <w:p>
+            <w:pPr>
+              <w:spacing w:line="216" w:lineRule="auto"/>
+              <w:contextualSpacing/>
+              <w:jc w:val="both"/>
+              <w:rPr>
+                <w:lang w:val="ru-RU"/>
+              </w:rPr>
+            </w:pPr>
+          </w:p>
+        </w:tc>
+        <w:tc>
+          <w:tcPr>
+            <w:tcW w:w="734" w:type="dxa"/>
+          </w:tcPr>
+          <w:p>
+            <w:pPr>
+              <w:spacing w:line="216" w:lineRule="auto"/>
+              <w:contextualSpacing/>
+              <w:rPr>
+                <w:lang w:val="ru-RU"/>
+              </w:rPr>
+            </w:pPr>
+          </w:p>
+        </w:tc>
+        <w:tc>
+          <w:tcPr>
+            <w:tcW w:w="734" w:type="dxa"/>
+          </w:tcPr>
+          <w:p>
+            <w:pPr>
+              <w:spacing w:line="216" w:lineRule="auto"/>
+              <w:contextualSpacing/>
+              <w:jc w:val="both"/>
+              <w:rPr>
+                <w:lang w:val="ru-RU"/>
+              </w:rPr>
+            </w:pPr>
+          </w:p>
+        </w:tc>
+        <w:tc>
+          <w:tcPr>
+            <w:tcW w:w="734" w:type="dxa"/>
+          </w:tcPr>
+          <w:p>
+            <w:pPr>
+              <w:spacing w:line="216" w:lineRule="auto"/>
+              <w:contextualSpacing/>
+              <w:jc w:val="both"/>
+              <w:rPr>
+                <w:lang w:val="ru-RU"/>
+              </w:rPr>
+            </w:pPr>
+          </w:p>
+        </w:tc>
+        <w:tc>
+          <w:tcPr>
+            <w:tcW w:w="734" w:type="dxa"/>
+          </w:tcPr>
+          <w:p>
+            <w:pPr>
+              <w:spacing w:line="216" w:lineRule="auto"/>
+              <w:contextualSpacing/>
+              <w:jc w:val="both"/>
+              <w:rPr>
+                <w:lang w:val="ru-RU"/>
+              </w:rPr>
+            </w:pPr>
+            <w:r>
+              <w:rPr>
+                <w:lang w:val="ru-RU"/>
+              </w:rPr>
+              <w:t>10,2</w:t>
+            </w:r>
+          </w:p>
+        </w:tc>
+        <w:tc>
+          <w:tcPr>
+            <w:tcW w:w="735" w:type="dxa"/>
+          </w:tcPr>
+          <w:p>
+            <w:pPr>
+              <w:spacing w:line="216" w:lineRule="auto"/>
+              <w:contextualSpacing/>
+              <w:jc w:val="both"/>
+              <w:rPr>
+                <w:lang w:val="ru-RU"/>
+              </w:rPr>
+            </w:pPr>
+            <w:r>
+              <w:rPr>
+                <w:lang w:val="ru-RU"/>
+              </w:rPr>
+              <w:t>2,6</w:t>
+            </w:r>
+          </w:p>
+        </w:tc>
+        <w:tc>
+          <w:tcPr>
+            <w:tcW w:w="735" w:type="dxa"/>
+          </w:tcPr>
+          <w:p>
+            <w:pPr>
+              <w:spacing w:line="216" w:lineRule="auto"/>
+              <w:contextualSpacing/>
+              <w:jc w:val="both"/>
+              <w:rPr>
+                <w:lang w:val="ru-RU"/>
+              </w:rPr>
+            </w:pPr>
+            <w:r>
+              <w:rPr>
+                <w:lang w:val="ru-RU"/>
+              </w:rPr>
+              <w:t>9,1</w:t>
+            </w:r>
+          </w:p>
+        </w:tc>
+        <w:tc>
+          <w:tcPr>
+            <w:tcW w:w="735" w:type="dxa"/>
+          </w:tcPr>
+          <w:p>
+            <w:pPr>
+              <w:spacing w:line="216" w:lineRule="auto"/>
+              <w:contextualSpacing/>
+              <w:jc w:val="both"/>
+              <w:rPr>
+                <w:lang w:val="ru-RU"/>
+              </w:rPr>
+            </w:pPr>
+            <w:r>
+              <w:rPr>
+                <w:lang w:val="ru-RU"/>
+              </w:rPr>
+              <w:t>0,85</w:t>
+            </w:r>
+          </w:p>
+        </w:tc>
+        <w:tc>
+          <w:tcPr>
+            <w:tcW w:w="735" w:type="dxa"/>
+          </w:tcPr>
+          <w:p>
+            <w:pPr>
+              <w:spacing w:line="216" w:lineRule="auto"/>
+              <w:contextualSpacing/>
+              <w:jc w:val="both"/>
+              <w:rPr>
+                <w:lang w:val="ru-RU"/>
+              </w:rPr>
+            </w:pPr>
+            <w:r>
+              <w:rPr>
+                <w:lang w:val="ru-RU"/>
+              </w:rPr>
+              <w:t>2,0</w:t>
+            </w:r>
+          </w:p>
+        </w:tc>
+      </w:tr>
     </w:tbl>
     <w:p>
       <w:pPr>
         <w:ind w:left="-567"/>
         <w:jc w:val="both"/>
         <w:rPr>
-          <w:sz w:val="28"/>
           <w:lang w:val="ru-RU"/>
         </w:rPr>
       </w:pPr>
@@ -3147,35 +2773,29 @@
         <w:ind w:left="-567"/>
         <w:jc w:val="both"/>
         <w:rPr>
-          <w:sz w:val="28"/>
-          <w:szCs w:val="20"/>
           <w:lang w:val="ru-RU"/>
         </w:rPr>
       </w:pPr>
       <w:r>
         <w:rPr>
-          <w:sz w:val="28"/>
           <w:lang w:val="ru-RU"/>
         </w:rPr>
         <w:t>29</w:t>
       </w:r>
       <w:r>
         <w:rPr>
-          <w:sz w:val="28"/>
           <w:lang w:val="ru-RU"/>
         </w:rPr>
         <w:t>.</w:t>
       </w:r>
       <w:r>
         <w:rPr>
-          <w:sz w:val="28"/>
           <w:lang w:val="ru-RU"/>
         </w:rPr>
         <w:t>08.17</w:t>
       </w:r>
       <w:r>
         <w:rPr>
-          <w:sz w:val="28"/>
           <w:lang w:val="ru-RU"/>
         </w:rPr>
         <w:t xml:space="preserve"> </w:t>
@@ -3183,7 +2803,6 @@
       <w:proofErr w:type="spellStart"/>
       <w:r>
         <w:rPr>
-          <w:sz w:val="28"/>
           <w:lang w:val="ru-RU"/>
         </w:rPr>
         <w:t>Глик</w:t>
@@ -3191,21 +2810,18 @@
       <w:proofErr w:type="spellEnd"/>
       <w:r>
         <w:rPr>
-          <w:sz w:val="28"/>
           <w:lang w:val="ru-RU"/>
         </w:rPr>
         <w:t>. гемоглобин -</w:t>
       </w:r>
       <w:r>
         <w:rPr>
-          <w:sz w:val="28"/>
           <w:lang w:val="ru-RU"/>
         </w:rPr>
         <w:t>9,5</w:t>
       </w:r>
       <w:r>
         <w:rPr>
-          <w:sz w:val="28"/>
           <w:lang w:val="ru-RU"/>
         </w:rPr>
         <w:t xml:space="preserve"> %</w:t>
@@ -3216,157 +2832,106 @@
         <w:ind w:left="-567"/>
         <w:jc w:val="both"/>
         <w:rPr>
-          <w:sz w:val="28"/>
-          <w:szCs w:val="28"/>
           <w:lang w:val="ru-RU"/>
         </w:rPr>
       </w:pPr>
       <w:r>
         <w:rPr>
-          <w:sz w:val="28"/>
-          <w:szCs w:val="28"/>
-          <w:lang w:val="ru-RU"/>
-        </w:rPr>
-        <w:lastRenderedPageBreak/>
+          <w:lang w:val="ru-RU"/>
+        </w:rPr>
         <w:t>28</w:t>
       </w:r>
       <w:r>
         <w:rPr>
-          <w:sz w:val="28"/>
-          <w:szCs w:val="28"/>
           <w:lang w:val="ru-RU"/>
         </w:rPr>
         <w:t>.</w:t>
       </w:r>
       <w:r>
         <w:rPr>
-          <w:sz w:val="28"/>
-          <w:szCs w:val="28"/>
           <w:lang w:val="ru-RU"/>
         </w:rPr>
         <w:t>08.17</w:t>
       </w:r>
       <w:r>
         <w:rPr>
-          <w:sz w:val="28"/>
-          <w:szCs w:val="28"/>
+          <w:lang w:val="ru-RU"/>
+        </w:rPr>
+        <w:t xml:space="preserve"> К – </w:t>
+      </w:r>
+      <w:r>
+        <w:rPr>
+          <w:lang w:val="ru-RU"/>
+        </w:rPr>
+        <w:t>3,9</w:t>
+      </w:r>
+      <w:proofErr w:type="gramStart"/>
+      <w:r>
+        <w:rPr>
+          <w:lang w:val="ru-RU"/>
+        </w:rPr>
+        <w:t xml:space="preserve">  ;</w:t>
+      </w:r>
+      <w:proofErr w:type="gramEnd"/>
+      <w:r>
+        <w:rPr>
+          <w:lang w:val="ru-RU"/>
+        </w:rPr>
+        <w:t xml:space="preserve"> Nа –</w:t>
+      </w:r>
+      <w:r>
+        <w:rPr>
+          <w:lang w:val="ru-RU"/>
+        </w:rPr>
+        <w:t>142</w:t>
+      </w:r>
+      <w:r>
+        <w:rPr>
+          <w:lang w:val="ru-RU"/>
+        </w:rPr>
+        <w:t xml:space="preserve">  </w:t>
+      </w:r>
+      <w:proofErr w:type="spellStart"/>
+      <w:r>
+        <w:rPr>
+          <w:lang w:val="ru-RU"/>
+        </w:rPr>
+        <w:t>Са</w:t>
+      </w:r>
+      <w:proofErr w:type="spellEnd"/>
+      <w:r>
+        <w:rPr>
+          <w:vertAlign w:val="superscript"/>
+          <w:lang w:val="ru-RU"/>
+        </w:rPr>
+        <w:t>++</w:t>
+      </w:r>
+      <w:r>
+        <w:rPr>
           <w:lang w:val="ru-RU"/>
         </w:rPr>
         <w:t xml:space="preserve"> </w:t>
       </w:r>
       <w:r>
         <w:rPr>
-          <w:sz w:val="28"/>
-          <w:szCs w:val="28"/>
-          <w:lang w:val="ru-RU"/>
-        </w:rPr>
-        <w:t xml:space="preserve">К – </w:t>
-      </w:r>
-      <w:r>
-        <w:rPr>
-          <w:sz w:val="28"/>
-          <w:szCs w:val="28"/>
-          <w:lang w:val="ru-RU"/>
-        </w:rPr>
-        <w:t>3,9</w:t>
-      </w:r>
-      <w:proofErr w:type="gramStart"/>
-      <w:r>
-        <w:rPr>
-          <w:sz w:val="28"/>
-          <w:szCs w:val="28"/>
-          <w:lang w:val="ru-RU"/>
-        </w:rPr>
-        <w:t xml:space="preserve">  ;</w:t>
-      </w:r>
-      <w:proofErr w:type="gramEnd"/>
-      <w:r>
-        <w:rPr>
-          <w:sz w:val="28"/>
-          <w:szCs w:val="28"/>
-          <w:lang w:val="ru-RU"/>
-        </w:rPr>
-        <w:t xml:space="preserve"> Nа –</w:t>
-      </w:r>
-      <w:r>
-        <w:rPr>
-          <w:sz w:val="28"/>
-          <w:szCs w:val="28"/>
-          <w:lang w:val="ru-RU"/>
-        </w:rPr>
-        <w:t>142</w:t>
-      </w:r>
-      <w:r>
-        <w:rPr>
-          <w:sz w:val="28"/>
-          <w:szCs w:val="28"/>
-          <w:lang w:val="ru-RU"/>
-        </w:rPr>
-        <w:t xml:space="preserve"> </w:t>
-      </w:r>
-      <w:r>
-        <w:rPr>
-          <w:sz w:val="28"/>
-          <w:szCs w:val="28"/>
-          <w:lang w:val="ru-RU"/>
-        </w:rPr>
-        <w:t xml:space="preserve"> </w:t>
-      </w:r>
-      <w:proofErr w:type="spellStart"/>
-      <w:r>
-        <w:rPr>
-          <w:sz w:val="28"/>
-          <w:szCs w:val="28"/>
-          <w:lang w:val="ru-RU"/>
-        </w:rPr>
-        <w:t>Са</w:t>
-      </w:r>
-      <w:proofErr w:type="spellEnd"/>
-      <w:r>
-        <w:rPr>
-          <w:sz w:val="28"/>
-          <w:szCs w:val="28"/>
-          <w:vertAlign w:val="superscript"/>
-          <w:lang w:val="ru-RU"/>
-        </w:rPr>
-        <w:t>++</w:t>
-      </w:r>
-      <w:r>
-        <w:rPr>
-          <w:sz w:val="28"/>
-          <w:szCs w:val="28"/>
-          <w:lang w:val="ru-RU"/>
-        </w:rPr>
-        <w:t xml:space="preserve"> </w:t>
-      </w:r>
-      <w:r>
-        <w:rPr>
-          <w:sz w:val="28"/>
-          <w:szCs w:val="28"/>
           <w:lang w:val="ru-RU"/>
         </w:rPr>
         <w:t>1,3</w:t>
       </w:r>
       <w:r>
         <w:rPr>
-          <w:sz w:val="28"/>
-          <w:szCs w:val="28"/>
           <w:lang w:val="ru-RU"/>
         </w:rPr>
         <w:t>- С1 -</w:t>
       </w:r>
       <w:r>
         <w:rPr>
-          <w:sz w:val="28"/>
-          <w:szCs w:val="28"/>
           <w:lang w:val="ru-RU"/>
         </w:rPr>
         <w:t>100</w:t>
       </w:r>
       <w:r>
         <w:rPr>
-          <w:sz w:val="28"/>
-          <w:szCs w:val="28"/>
           <w:lang w:val="ru-RU"/>
         </w:rPr>
         <w:t xml:space="preserve">  ммоль/л</w:t>
@@ -3379,47 +2944,63 @@
         <w:jc w:val="both"/>
         <w:rPr>
           <w:b w:val="0"/>
+          <w:sz w:val="24"/>
+          <w:szCs w:val="24"/>
         </w:rPr>
       </w:pPr>
       <w:r>
         <w:rPr>
           <w:b w:val="0"/>
+          <w:sz w:val="24"/>
+          <w:szCs w:val="24"/>
         </w:rPr>
         <w:t>31</w:t>
       </w:r>
       <w:r>
         <w:rPr>
           <w:b w:val="0"/>
+          <w:sz w:val="24"/>
+          <w:szCs w:val="24"/>
         </w:rPr>
         <w:t>.</w:t>
       </w:r>
       <w:r>
         <w:rPr>
           <w:b w:val="0"/>
+          <w:sz w:val="24"/>
+          <w:szCs w:val="24"/>
         </w:rPr>
         <w:t>08.17</w:t>
       </w:r>
       <w:r>
         <w:rPr>
           <w:b w:val="0"/>
+          <w:sz w:val="24"/>
+          <w:szCs w:val="24"/>
         </w:rPr>
         <w:t xml:space="preserve"> </w:t>
       </w:r>
       <w:r>
         <w:rPr>
           <w:b w:val="0"/>
+          <w:sz w:val="24"/>
+          <w:szCs w:val="24"/>
         </w:rPr>
         <w:t>Общ. а</w:t>
       </w:r>
       <w:r>
         <w:rPr>
           <w:b w:val="0"/>
+          <w:sz w:val="24"/>
+          <w:szCs w:val="24"/>
         </w:rPr>
         <w:t>н. мочи уд вес м/м</w:t>
       </w:r>
       <w:r>
         <w:rPr>
           <w:b w:val="0"/>
+          <w:sz w:val="24"/>
+          <w:szCs w:val="24"/>
         </w:rPr>
         <w:t xml:space="preserve">  </w:t>
       </w:r>
@@ -3427,6 +3008,8 @@
       <w:r>
         <w:rPr>
           <w:b w:val="0"/>
+          <w:sz w:val="24"/>
+          <w:szCs w:val="24"/>
         </w:rPr>
         <w:t>лейк</w:t>
       </w:r>
@@ -3434,18 +3017,24 @@
       <w:r>
         <w:rPr>
           <w:b w:val="0"/>
+          <w:sz w:val="24"/>
+          <w:szCs w:val="24"/>
         </w:rPr>
         <w:t xml:space="preserve"> – </w:t>
       </w:r>
       <w:r>
         <w:rPr>
           <w:b w:val="0"/>
+          <w:sz w:val="24"/>
+          <w:szCs w:val="24"/>
         </w:rPr>
         <w:t>0-1-2</w:t>
       </w:r>
       <w:r>
         <w:rPr>
           <w:b w:val="0"/>
+          <w:sz w:val="24"/>
+          <w:szCs w:val="24"/>
         </w:rPr>
         <w:t xml:space="preserve">  в </w:t>
       </w:r>
@@ -3453,6 +3042,8 @@
       <w:r>
         <w:rPr>
           <w:b w:val="0"/>
+          <w:sz w:val="24"/>
+          <w:szCs w:val="24"/>
         </w:rPr>
         <w:t>п</w:t>
       </w:r>
@@ -3460,6 +3051,8 @@
       <w:r>
         <w:rPr>
           <w:b w:val="0"/>
+          <w:sz w:val="24"/>
+          <w:szCs w:val="24"/>
         </w:rPr>
         <w:t>/</w:t>
       </w:r>
@@ -3467,6 +3060,8 @@
       <w:r>
         <w:rPr>
           <w:b w:val="0"/>
+          <w:sz w:val="24"/>
+          <w:szCs w:val="24"/>
         </w:rPr>
         <w:t>зр</w:t>
       </w:r>
@@ -3474,6 +3069,8 @@
       <w:r>
         <w:rPr>
           <w:b w:val="0"/>
+          <w:sz w:val="24"/>
+          <w:szCs w:val="24"/>
         </w:rPr>
         <w:t xml:space="preserve"> белок – </w:t>
       </w:r>
@@ -3481,6 +3078,8 @@
       <w:r>
         <w:rPr>
           <w:b w:val="0"/>
+          <w:sz w:val="24"/>
+          <w:szCs w:val="24"/>
         </w:rPr>
         <w:t>отр</w:t>
       </w:r>
@@ -3488,6 +3087,8 @@
       <w:r>
         <w:rPr>
           <w:b w:val="0"/>
+          <w:sz w:val="24"/>
+          <w:szCs w:val="24"/>
         </w:rPr>
         <w:t xml:space="preserve">  ацетон –</w:t>
       </w:r>
@@ -3495,6 +3096,8 @@
       <w:r>
         <w:rPr>
           <w:b w:val="0"/>
+          <w:sz w:val="24"/>
+          <w:szCs w:val="24"/>
         </w:rPr>
         <w:t>отр</w:t>
       </w:r>
@@ -3502,12 +3105,16 @@
       <w:r>
         <w:rPr>
           <w:b w:val="0"/>
+          <w:sz w:val="24"/>
+          <w:szCs w:val="24"/>
         </w:rPr>
         <w:t xml:space="preserve">; </w:t>
       </w:r>
       <w:r>
         <w:rPr>
           <w:b w:val="0"/>
+          <w:sz w:val="24"/>
+          <w:szCs w:val="24"/>
         </w:rPr>
         <w:t xml:space="preserve"> </w:t>
       </w:r>
@@ -3515,6 +3122,8 @@
       <w:r>
         <w:rPr>
           <w:b w:val="0"/>
+          <w:sz w:val="24"/>
+          <w:szCs w:val="24"/>
         </w:rPr>
         <w:t>эпит</w:t>
       </w:r>
@@ -3522,18 +3131,40 @@
       <w:r>
         <w:rPr>
           <w:b w:val="0"/>
-        </w:rPr>
-        <w:t xml:space="preserve">. пл. - </w:t>
+          <w:sz w:val="24"/>
+          <w:szCs w:val="24"/>
+        </w:rPr>
+        <w:t xml:space="preserve">. пл. </w:t>
       </w:r>
       <w:r>
         <w:rPr>
           <w:b w:val="0"/>
+          <w:sz w:val="24"/>
+          <w:szCs w:val="24"/>
+        </w:rPr>
+        <w:t>–</w:t>
+      </w:r>
+      <w:r>
+        <w:rPr>
+          <w:b w:val="0"/>
+          <w:sz w:val="24"/>
+          <w:szCs w:val="24"/>
+        </w:rPr>
+        <w:t xml:space="preserve"> </w:t>
+      </w:r>
+      <w:r>
+        <w:rPr>
+          <w:b w:val="0"/>
+          <w:sz w:val="24"/>
+          <w:szCs w:val="24"/>
         </w:rPr>
         <w:t>ум</w:t>
       </w:r>
       <w:r>
         <w:rPr>
           <w:b w:val="0"/>
+          <w:sz w:val="24"/>
+          <w:szCs w:val="24"/>
         </w:rPr>
         <w:t xml:space="preserve">; </w:t>
       </w:r>
@@ -3541,6 +3172,8 @@
       <w:r>
         <w:rPr>
           <w:b w:val="0"/>
+          <w:sz w:val="24"/>
+          <w:szCs w:val="24"/>
         </w:rPr>
         <w:t>эпит</w:t>
       </w:r>
@@ -3548,6 +3181,8 @@
       <w:r>
         <w:rPr>
           <w:b w:val="0"/>
+          <w:sz w:val="24"/>
+          <w:szCs w:val="24"/>
         </w:rPr>
         <w:t xml:space="preserve">. </w:t>
       </w:r>
@@ -3555,6 +3190,8 @@
       <w:r>
         <w:rPr>
           <w:b w:val="0"/>
+          <w:sz w:val="24"/>
+          <w:szCs w:val="24"/>
         </w:rPr>
         <w:t>перех</w:t>
       </w:r>
@@ -3562,13 +3199,33 @@
       <w:r>
         <w:rPr>
           <w:b w:val="0"/>
-        </w:rPr>
-        <w:t xml:space="preserve">. - </w:t>
+          <w:sz w:val="24"/>
+          <w:szCs w:val="24"/>
+        </w:rPr>
+        <w:t xml:space="preserve">. </w:t>
+      </w:r>
+      <w:r>
+        <w:rPr>
+          <w:b w:val="0"/>
+          <w:sz w:val="24"/>
+          <w:szCs w:val="24"/>
+        </w:rPr>
+        <w:t>–</w:t>
+      </w:r>
+      <w:r>
+        <w:rPr>
+          <w:b w:val="0"/>
+          <w:sz w:val="24"/>
+          <w:szCs w:val="24"/>
+        </w:rPr>
+        <w:t xml:space="preserve"> </w:t>
       </w:r>
       <w:proofErr w:type="spellStart"/>
       <w:r>
         <w:rPr>
           <w:b w:val="0"/>
+          <w:sz w:val="24"/>
+          <w:szCs w:val="24"/>
         </w:rPr>
         <w:t>ед</w:t>
       </w:r>
@@ -3576,6 +3233,8 @@
       <w:r>
         <w:rPr>
           <w:b w:val="0"/>
+          <w:sz w:val="24"/>
+          <w:szCs w:val="24"/>
         </w:rPr>
         <w:t xml:space="preserve"> в п/</w:t>
       </w:r>
@@ -3583,6 +3242,8 @@
       <w:r>
         <w:rPr>
           <w:b w:val="0"/>
+          <w:sz w:val="24"/>
+          <w:szCs w:val="24"/>
         </w:rPr>
         <w:t>зр</w:t>
       </w:r>
@@ -3592,63 +3253,53 @@
       <w:pPr>
         <w:ind w:left="-567"/>
         <w:rPr>
-          <w:sz w:val="28"/>
-          <w:szCs w:val="20"/>
           <w:lang w:val="ru-RU"/>
         </w:rPr>
       </w:pPr>
       <w:r>
         <w:rPr>
-          <w:sz w:val="28"/>
           <w:lang w:val="ru-RU"/>
         </w:rPr>
         <w:t>29</w:t>
       </w:r>
       <w:r>
         <w:rPr>
-          <w:sz w:val="28"/>
           <w:lang w:val="ru-RU"/>
         </w:rPr>
         <w:t>.</w:t>
       </w:r>
       <w:r>
         <w:rPr>
-          <w:sz w:val="28"/>
           <w:lang w:val="ru-RU"/>
         </w:rPr>
         <w:t>08.17</w:t>
       </w:r>
       <w:r>
         <w:rPr>
-          <w:sz w:val="28"/>
           <w:lang w:val="ru-RU"/>
         </w:rPr>
         <w:t xml:space="preserve"> </w:t>
       </w:r>
       <w:r>
         <w:rPr>
-          <w:sz w:val="28"/>
           <w:lang w:val="ru-RU"/>
         </w:rPr>
         <w:t xml:space="preserve">Суточная глюкозурия –  </w:t>
       </w:r>
       <w:r>
         <w:rPr>
-          <w:sz w:val="28"/>
           <w:lang w:val="ru-RU"/>
         </w:rPr>
         <w:t>3,5</w:t>
       </w:r>
       <w:r>
         <w:rPr>
-          <w:sz w:val="28"/>
           <w:lang w:val="ru-RU"/>
         </w:rPr>
         <w:t>%</w:t>
       </w:r>
       <w:r>
         <w:rPr>
-          <w:sz w:val="28"/>
           <w:lang w:val="ru-RU"/>
         </w:rPr>
         <w:t xml:space="preserve">;   Суточная протеинурия –  </w:t>
@@ -3656,7 +3307,6 @@
       <w:proofErr w:type="spellStart"/>
       <w:r>
         <w:rPr>
-          <w:sz w:val="28"/>
           <w:lang w:val="ru-RU"/>
         </w:rPr>
         <w:t>отр</w:t>
@@ -3667,36 +3317,80 @@
       <w:pPr>
         <w:pStyle w:val="5"/>
         <w:ind w:left="-567"/>
+        <w:rPr>
+          <w:sz w:val="24"/>
+          <w:szCs w:val="24"/>
+        </w:rPr>
       </w:pPr>
       <w:r>
+        <w:rPr>
+          <w:sz w:val="24"/>
+          <w:szCs w:val="24"/>
+        </w:rPr>
         <w:t>31</w:t>
       </w:r>
       <w:r>
+        <w:rPr>
+          <w:sz w:val="24"/>
+          <w:szCs w:val="24"/>
+        </w:rPr>
         <w:t>.</w:t>
       </w:r>
       <w:r>
+        <w:rPr>
+          <w:sz w:val="24"/>
+          <w:szCs w:val="24"/>
+        </w:rPr>
         <w:t>08.17</w:t>
       </w:r>
       <w:r>
+        <w:rPr>
+          <w:sz w:val="24"/>
+          <w:szCs w:val="24"/>
+        </w:rPr>
         <w:t xml:space="preserve"> </w:t>
       </w:r>
       <w:r>
+        <w:rPr>
+          <w:sz w:val="24"/>
+          <w:szCs w:val="24"/>
+        </w:rPr>
         <w:t xml:space="preserve">Микроальбуминурия </w:t>
       </w:r>
       <w:r>
+        <w:rPr>
+          <w:sz w:val="24"/>
+          <w:szCs w:val="24"/>
+        </w:rPr>
         <w:t>–</w:t>
       </w:r>
       <w:r>
+        <w:rPr>
+          <w:sz w:val="24"/>
+          <w:szCs w:val="24"/>
+        </w:rPr>
         <w:t xml:space="preserve"> </w:t>
       </w:r>
       <w:r>
+        <w:rPr>
+          <w:sz w:val="24"/>
+          <w:szCs w:val="24"/>
+        </w:rPr>
         <w:t>40,7</w:t>
       </w:r>
       <w:r>
+        <w:rPr>
+          <w:sz w:val="24"/>
+          <w:szCs w:val="24"/>
+        </w:rPr>
         <w:t>мг/</w:t>
       </w:r>
       <w:proofErr w:type="spellStart"/>
       <w:r>
+        <w:rPr>
+          <w:sz w:val="24"/>
+          <w:szCs w:val="24"/>
+        </w:rPr>
         <w:t>сут</w:t>
       </w:r>
       <w:proofErr w:type="spellEnd"/>
@@ -3729,15 +3423,11 @@
           <w:p>
             <w:pPr>
               <w:rPr>
-                <w:sz w:val="28"/>
-                <w:szCs w:val="28"/>
-                <w:lang w:val="ru-RU"/>
-              </w:rPr>
-            </w:pPr>
-            <w:r>
-              <w:rPr>
-                <w:sz w:val="28"/>
-                <w:szCs w:val="28"/>
+                <w:lang w:val="ru-RU"/>
+              </w:rPr>
+            </w:pPr>
+            <w:r>
+              <w:rPr>
                 <w:lang w:val="ru-RU"/>
               </w:rPr>
               <w:t xml:space="preserve">Гликемический </w:t>
@@ -3746,15 +3436,11 @@
           <w:p>
             <w:pPr>
               <w:rPr>
-                <w:sz w:val="28"/>
-                <w:szCs w:val="28"/>
-                <w:lang w:val="ru-RU"/>
-              </w:rPr>
-            </w:pPr>
-            <w:r>
-              <w:rPr>
-                <w:sz w:val="28"/>
-                <w:szCs w:val="28"/>
+                <w:lang w:val="ru-RU"/>
+              </w:rPr>
+            </w:pPr>
+            <w:r>
+              <w:rPr>
                 <w:lang w:val="ru-RU"/>
               </w:rPr>
               <w:t>профиль</w:t>
@@ -3768,15 +3454,11 @@
           <w:p>
             <w:pPr>
               <w:rPr>
-                <w:sz w:val="28"/>
-                <w:szCs w:val="28"/>
-                <w:lang w:val="ru-RU"/>
-              </w:rPr>
-            </w:pPr>
-            <w:r>
-              <w:rPr>
-                <w:sz w:val="28"/>
-                <w:szCs w:val="28"/>
+                <w:lang w:val="ru-RU"/>
+              </w:rPr>
+            </w:pPr>
+            <w:r>
+              <w:rPr>
                 <w:lang w:val="ru-RU"/>
               </w:rPr>
               <w:t>8.00</w:t>
@@ -3790,15 +3472,11 @@
           <w:p>
             <w:pPr>
               <w:rPr>
-                <w:sz w:val="28"/>
-                <w:szCs w:val="28"/>
-                <w:lang w:val="ru-RU"/>
-              </w:rPr>
-            </w:pPr>
-            <w:r>
-              <w:rPr>
-                <w:sz w:val="28"/>
-                <w:szCs w:val="28"/>
+                <w:lang w:val="ru-RU"/>
+              </w:rPr>
+            </w:pPr>
+            <w:r>
+              <w:rPr>
                 <w:lang w:val="ru-RU"/>
               </w:rPr>
               <w:t>11.00</w:t>
@@ -3812,15 +3490,11 @@
           <w:p>
             <w:pPr>
               <w:rPr>
-                <w:sz w:val="28"/>
-                <w:szCs w:val="28"/>
-                <w:lang w:val="ru-RU"/>
-              </w:rPr>
-            </w:pPr>
-            <w:r>
-              <w:rPr>
-                <w:sz w:val="28"/>
-                <w:szCs w:val="28"/>
+                <w:lang w:val="ru-RU"/>
+              </w:rPr>
+            </w:pPr>
+            <w:r>
+              <w:rPr>
                 <w:lang w:val="ru-RU"/>
               </w:rPr>
               <w:t>16.00</w:t>
@@ -3834,15 +3508,11 @@
           <w:p>
             <w:pPr>
               <w:rPr>
-                <w:sz w:val="28"/>
-                <w:szCs w:val="28"/>
-                <w:lang w:val="ru-RU"/>
-              </w:rPr>
-            </w:pPr>
-            <w:r>
-              <w:rPr>
-                <w:sz w:val="28"/>
-                <w:szCs w:val="28"/>
+                <w:lang w:val="ru-RU"/>
+              </w:rPr>
+            </w:pPr>
+            <w:r>
+              <w:rPr>
                 <w:lang w:val="ru-RU"/>
               </w:rPr>
               <w:t>20.00</w:t>
@@ -3858,15 +3528,11 @@
           <w:p>
             <w:pPr>
               <w:rPr>
-                <w:sz w:val="28"/>
-                <w:szCs w:val="28"/>
-                <w:lang w:val="ru-RU"/>
-              </w:rPr>
-            </w:pPr>
-            <w:r>
-              <w:rPr>
-                <w:sz w:val="28"/>
-                <w:szCs w:val="28"/>
+                <w:lang w:val="ru-RU"/>
+              </w:rPr>
+            </w:pPr>
+            <w:r>
+              <w:rPr>
                 <w:lang w:val="ru-RU"/>
               </w:rPr>
               <w:t>26.08</w:t>
@@ -3880,15 +3546,11 @@
           <w:p>
             <w:pPr>
               <w:rPr>
-                <w:sz w:val="28"/>
-                <w:szCs w:val="28"/>
-                <w:lang w:val="ru-RU"/>
-              </w:rPr>
-            </w:pPr>
-            <w:r>
-              <w:rPr>
-                <w:sz w:val="28"/>
-                <w:szCs w:val="28"/>
+                <w:lang w:val="ru-RU"/>
+              </w:rPr>
+            </w:pPr>
+            <w:r>
+              <w:rPr>
                 <w:lang w:val="ru-RU"/>
               </w:rPr>
               <w:t>11,5</w:t>
@@ -3902,15 +3564,11 @@
           <w:p>
             <w:pPr>
               <w:rPr>
-                <w:sz w:val="28"/>
-                <w:szCs w:val="28"/>
-                <w:lang w:val="ru-RU"/>
-              </w:rPr>
-            </w:pPr>
-            <w:r>
-              <w:rPr>
-                <w:sz w:val="28"/>
-                <w:szCs w:val="28"/>
+                <w:lang w:val="ru-RU"/>
+              </w:rPr>
+            </w:pPr>
+            <w:r>
+              <w:rPr>
                 <w:lang w:val="ru-RU"/>
               </w:rPr>
               <w:t>10,5</w:t>
@@ -3924,15 +3582,11 @@
           <w:p>
             <w:pPr>
               <w:rPr>
-                <w:sz w:val="28"/>
-                <w:szCs w:val="28"/>
-                <w:lang w:val="ru-RU"/>
-              </w:rPr>
-            </w:pPr>
-            <w:r>
-              <w:rPr>
-                <w:sz w:val="28"/>
-                <w:szCs w:val="28"/>
+                <w:lang w:val="ru-RU"/>
+              </w:rPr>
+            </w:pPr>
+            <w:r>
+              <w:rPr>
                 <w:lang w:val="ru-RU"/>
               </w:rPr>
               <w:t>9,0</w:t>
@@ -3946,15 +3600,11 @@
           <w:p>
             <w:pPr>
               <w:rPr>
-                <w:sz w:val="28"/>
-                <w:szCs w:val="28"/>
-                <w:lang w:val="ru-RU"/>
-              </w:rPr>
-            </w:pPr>
-            <w:r>
-              <w:rPr>
-                <w:sz w:val="28"/>
-                <w:szCs w:val="28"/>
+                <w:lang w:val="ru-RU"/>
+              </w:rPr>
+            </w:pPr>
+            <w:r>
+              <w:rPr>
                 <w:lang w:val="ru-RU"/>
               </w:rPr>
               <w:t>10,8</w:t>
@@ -3970,15 +3620,11 @@
           <w:p>
             <w:pPr>
               <w:rPr>
-                <w:sz w:val="28"/>
-                <w:szCs w:val="28"/>
-                <w:lang w:val="ru-RU"/>
-              </w:rPr>
-            </w:pPr>
-            <w:r>
-              <w:rPr>
-                <w:sz w:val="28"/>
-                <w:szCs w:val="28"/>
+                <w:lang w:val="ru-RU"/>
+              </w:rPr>
+            </w:pPr>
+            <w:r>
+              <w:rPr>
                 <w:lang w:val="ru-RU"/>
               </w:rPr>
               <w:t>29.08</w:t>
@@ -3992,15 +3638,11 @@
           <w:p>
             <w:pPr>
               <w:rPr>
-                <w:sz w:val="28"/>
-                <w:szCs w:val="28"/>
-                <w:lang w:val="ru-RU"/>
-              </w:rPr>
-            </w:pPr>
-            <w:r>
-              <w:rPr>
-                <w:sz w:val="28"/>
-                <w:szCs w:val="28"/>
+                <w:lang w:val="ru-RU"/>
+              </w:rPr>
+            </w:pPr>
+            <w:r>
+              <w:rPr>
                 <w:lang w:val="ru-RU"/>
               </w:rPr>
               <w:t>13,4</w:t>
@@ -4014,15 +3656,11 @@
           <w:p>
             <w:pPr>
               <w:rPr>
-                <w:sz w:val="28"/>
-                <w:szCs w:val="28"/>
-                <w:lang w:val="ru-RU"/>
-              </w:rPr>
-            </w:pPr>
-            <w:r>
-              <w:rPr>
-                <w:sz w:val="28"/>
-                <w:szCs w:val="28"/>
+                <w:lang w:val="ru-RU"/>
+              </w:rPr>
+            </w:pPr>
+            <w:r>
+              <w:rPr>
                 <w:lang w:val="ru-RU"/>
               </w:rPr>
               <w:t>12,2</w:t>
@@ -4036,15 +3674,11 @@
           <w:p>
             <w:pPr>
               <w:rPr>
-                <w:sz w:val="28"/>
-                <w:szCs w:val="28"/>
-                <w:lang w:val="ru-RU"/>
-              </w:rPr>
-            </w:pPr>
-            <w:r>
-              <w:rPr>
-                <w:sz w:val="28"/>
-                <w:szCs w:val="28"/>
+                <w:lang w:val="ru-RU"/>
+              </w:rPr>
+            </w:pPr>
+            <w:r>
+              <w:rPr>
                 <w:lang w:val="ru-RU"/>
               </w:rPr>
               <w:t>8,5</w:t>
@@ -4058,15 +3692,11 @@
           <w:p>
             <w:pPr>
               <w:rPr>
-                <w:sz w:val="28"/>
-                <w:szCs w:val="28"/>
-                <w:lang w:val="ru-RU"/>
-              </w:rPr>
-            </w:pPr>
-            <w:r>
-              <w:rPr>
-                <w:sz w:val="28"/>
-                <w:szCs w:val="28"/>
+                <w:lang w:val="ru-RU"/>
+              </w:rPr>
+            </w:pPr>
+            <w:r>
+              <w:rPr>
                 <w:lang w:val="ru-RU"/>
               </w:rPr>
               <w:t>10,2</w:t>
@@ -4082,15 +3712,11 @@
           <w:p>
             <w:pPr>
               <w:rPr>
-                <w:sz w:val="28"/>
-                <w:szCs w:val="28"/>
-                <w:lang w:val="ru-RU"/>
-              </w:rPr>
-            </w:pPr>
-            <w:r>
-              <w:rPr>
-                <w:sz w:val="28"/>
-                <w:szCs w:val="28"/>
+                <w:lang w:val="ru-RU"/>
+              </w:rPr>
+            </w:pPr>
+            <w:r>
+              <w:rPr>
                 <w:lang w:val="ru-RU"/>
               </w:rPr>
               <w:t>31.08</w:t>
@@ -4104,15 +3730,11 @@
           <w:p>
             <w:pPr>
               <w:rPr>
-                <w:sz w:val="28"/>
-                <w:szCs w:val="28"/>
-                <w:lang w:val="ru-RU"/>
-              </w:rPr>
-            </w:pPr>
-            <w:r>
-              <w:rPr>
-                <w:sz w:val="28"/>
-                <w:szCs w:val="28"/>
+                <w:lang w:val="ru-RU"/>
+              </w:rPr>
+            </w:pPr>
+            <w:r>
+              <w:rPr>
                 <w:lang w:val="ru-RU"/>
               </w:rPr>
               <w:t>10,7</w:t>
@@ -4126,15 +3748,11 @@
           <w:p>
             <w:pPr>
               <w:rPr>
-                <w:sz w:val="28"/>
-                <w:szCs w:val="28"/>
-                <w:lang w:val="ru-RU"/>
-              </w:rPr>
-            </w:pPr>
-            <w:r>
-              <w:rPr>
-                <w:sz w:val="28"/>
-                <w:szCs w:val="28"/>
+                <w:lang w:val="ru-RU"/>
+              </w:rPr>
+            </w:pPr>
+            <w:r>
+              <w:rPr>
                 <w:lang w:val="ru-RU"/>
               </w:rPr>
               <w:t>13,7</w:t>
@@ -4148,15 +3766,11 @@
           <w:p>
             <w:pPr>
               <w:rPr>
-                <w:sz w:val="28"/>
-                <w:szCs w:val="28"/>
-                <w:lang w:val="ru-RU"/>
-              </w:rPr>
-            </w:pPr>
-            <w:r>
-              <w:rPr>
-                <w:sz w:val="28"/>
-                <w:szCs w:val="28"/>
+                <w:lang w:val="ru-RU"/>
+              </w:rPr>
+            </w:pPr>
+            <w:r>
+              <w:rPr>
                 <w:lang w:val="ru-RU"/>
               </w:rPr>
               <w:t>12,5</w:t>
@@ -4170,15 +3784,11 @@
           <w:p>
             <w:pPr>
               <w:rPr>
-                <w:sz w:val="28"/>
-                <w:szCs w:val="28"/>
-                <w:lang w:val="ru-RU"/>
-              </w:rPr>
-            </w:pPr>
-            <w:r>
-              <w:rPr>
-                <w:sz w:val="28"/>
-                <w:szCs w:val="28"/>
+                <w:lang w:val="ru-RU"/>
+              </w:rPr>
+            </w:pPr>
+            <w:r>
+              <w:rPr>
                 <w:lang w:val="ru-RU"/>
               </w:rPr>
               <w:t>12,8</w:t>
@@ -4194,15 +3804,11 @@
           <w:p>
             <w:pPr>
               <w:rPr>
-                <w:sz w:val="28"/>
-                <w:szCs w:val="28"/>
-                <w:lang w:val="ru-RU"/>
-              </w:rPr>
-            </w:pPr>
-            <w:r>
-              <w:rPr>
-                <w:sz w:val="28"/>
-                <w:szCs w:val="28"/>
+                <w:lang w:val="ru-RU"/>
+              </w:rPr>
+            </w:pPr>
+            <w:r>
+              <w:rPr>
                 <w:lang w:val="ru-RU"/>
               </w:rPr>
               <w:t>01.09</w:t>
@@ -4216,15 +3822,11 @@
           <w:p>
             <w:pPr>
               <w:rPr>
-                <w:sz w:val="28"/>
-                <w:szCs w:val="28"/>
-                <w:lang w:val="ru-RU"/>
-              </w:rPr>
-            </w:pPr>
-            <w:r>
-              <w:rPr>
-                <w:sz w:val="28"/>
-                <w:szCs w:val="28"/>
+                <w:lang w:val="ru-RU"/>
+              </w:rPr>
+            </w:pPr>
+            <w:r>
+              <w:rPr>
                 <w:lang w:val="ru-RU"/>
               </w:rPr>
               <w:t>6,7</w:t>
@@ -4238,8 +3840,6 @@
           <w:p>
             <w:pPr>
               <w:rPr>
-                <w:sz w:val="28"/>
-                <w:szCs w:val="28"/>
                 <w:lang w:val="ru-RU"/>
               </w:rPr>
             </w:pPr>
@@ -4252,8 +3852,6 @@
           <w:p>
             <w:pPr>
               <w:rPr>
-                <w:sz w:val="28"/>
-                <w:szCs w:val="28"/>
                 <w:lang w:val="ru-RU"/>
               </w:rPr>
             </w:pPr>
@@ -4266,8 +3864,6 @@
           <w:p>
             <w:pPr>
               <w:rPr>
-                <w:sz w:val="28"/>
-                <w:szCs w:val="28"/>
                 <w:lang w:val="ru-RU"/>
               </w:rPr>
             </w:pPr>
@@ -4282,15 +3878,11 @@
           <w:p>
             <w:pPr>
               <w:rPr>
-                <w:sz w:val="28"/>
-                <w:szCs w:val="28"/>
-                <w:lang w:val="ru-RU"/>
-              </w:rPr>
-            </w:pPr>
-            <w:r>
-              <w:rPr>
-                <w:sz w:val="28"/>
-                <w:szCs w:val="28"/>
+                <w:lang w:val="ru-RU"/>
+              </w:rPr>
+            </w:pPr>
+            <w:r>
+              <w:rPr>
                 <w:lang w:val="ru-RU"/>
               </w:rPr>
               <w:t>03.09</w:t>
@@ -4304,15 +3896,11 @@
           <w:p>
             <w:pPr>
               <w:rPr>
-                <w:sz w:val="28"/>
-                <w:szCs w:val="28"/>
-                <w:lang w:val="ru-RU"/>
-              </w:rPr>
-            </w:pPr>
-            <w:r>
-              <w:rPr>
-                <w:sz w:val="28"/>
-                <w:szCs w:val="28"/>
+                <w:lang w:val="ru-RU"/>
+              </w:rPr>
+            </w:pPr>
+            <w:r>
+              <w:rPr>
                 <w:lang w:val="ru-RU"/>
               </w:rPr>
               <w:t>10,3</w:t>
@@ -4326,15 +3914,11 @@
           <w:p>
             <w:pPr>
               <w:rPr>
-                <w:sz w:val="28"/>
-                <w:szCs w:val="28"/>
-                <w:lang w:val="ru-RU"/>
-              </w:rPr>
-            </w:pPr>
-            <w:r>
-              <w:rPr>
-                <w:sz w:val="28"/>
-                <w:szCs w:val="28"/>
+                <w:lang w:val="ru-RU"/>
+              </w:rPr>
+            </w:pPr>
+            <w:r>
+              <w:rPr>
                 <w:lang w:val="ru-RU"/>
               </w:rPr>
               <w:t>13,1</w:t>
@@ -4348,15 +3932,11 @@
           <w:p>
             <w:pPr>
               <w:rPr>
-                <w:sz w:val="28"/>
-                <w:szCs w:val="28"/>
-                <w:lang w:val="ru-RU"/>
-              </w:rPr>
-            </w:pPr>
-            <w:r>
-              <w:rPr>
-                <w:sz w:val="28"/>
-                <w:szCs w:val="28"/>
+                <w:lang w:val="ru-RU"/>
+              </w:rPr>
+            </w:pPr>
+            <w:r>
+              <w:rPr>
                 <w:lang w:val="ru-RU"/>
               </w:rPr>
               <w:t>5,7</w:t>
@@ -4370,19 +3950,261 @@
           <w:p>
             <w:pPr>
               <w:rPr>
-                <w:sz w:val="28"/>
-                <w:szCs w:val="28"/>
-                <w:lang w:val="ru-RU"/>
-              </w:rPr>
-            </w:pPr>
-            <w:r>
-              <w:rPr>
-                <w:sz w:val="28"/>
-                <w:szCs w:val="28"/>
+                <w:lang w:val="ru-RU"/>
+              </w:rPr>
+            </w:pPr>
+            <w:r>
+              <w:rPr>
                 <w:lang w:val="ru-RU"/>
               </w:rPr>
               <w:t>7,5</w:t>
             </w:r>
+          </w:p>
+        </w:tc>
+      </w:tr>
+      <w:tr>
+        <w:tc>
+          <w:tcPr>
+            <w:tcW w:w="2518" w:type="dxa"/>
+          </w:tcPr>
+          <w:p>
+            <w:pPr>
+              <w:rPr>
+                <w:lang w:val="ru-RU"/>
+              </w:rPr>
+            </w:pPr>
+            <w:r>
+              <w:rPr>
+                <w:lang w:val="ru-RU"/>
+              </w:rPr>
+              <w:t>05.09</w:t>
+            </w:r>
+          </w:p>
+        </w:tc>
+        <w:tc>
+          <w:tcPr>
+            <w:tcW w:w="992" w:type="dxa"/>
+          </w:tcPr>
+          <w:p>
+            <w:pPr>
+              <w:rPr>
+                <w:lang w:val="ru-RU"/>
+              </w:rPr>
+            </w:pPr>
+            <w:r>
+              <w:rPr>
+                <w:lang w:val="ru-RU"/>
+              </w:rPr>
+              <w:t>11,0</w:t>
+            </w:r>
+          </w:p>
+        </w:tc>
+        <w:tc>
+          <w:tcPr>
+            <w:tcW w:w="993" w:type="dxa"/>
+          </w:tcPr>
+          <w:p>
+            <w:pPr>
+              <w:rPr>
+                <w:lang w:val="ru-RU"/>
+              </w:rPr>
+            </w:pPr>
+            <w:r>
+              <w:rPr>
+                <w:lang w:val="ru-RU"/>
+              </w:rPr>
+              <w:t>9,3</w:t>
+            </w:r>
+          </w:p>
+        </w:tc>
+        <w:tc>
+          <w:tcPr>
+            <w:tcW w:w="992" w:type="dxa"/>
+          </w:tcPr>
+          <w:p>
+            <w:pPr>
+              <w:rPr>
+                <w:lang w:val="ru-RU"/>
+              </w:rPr>
+            </w:pPr>
+            <w:r>
+              <w:rPr>
+                <w:lang w:val="ru-RU"/>
+              </w:rPr>
+              <w:t>7,0</w:t>
+            </w:r>
+          </w:p>
+        </w:tc>
+        <w:tc>
+          <w:tcPr>
+            <w:tcW w:w="992" w:type="dxa"/>
+          </w:tcPr>
+          <w:p>
+            <w:pPr>
+              <w:rPr>
+                <w:lang w:val="ru-RU"/>
+              </w:rPr>
+            </w:pPr>
+            <w:r>
+              <w:rPr>
+                <w:lang w:val="ru-RU"/>
+              </w:rPr>
+              <w:t>4,8</w:t>
+            </w:r>
+          </w:p>
+        </w:tc>
+      </w:tr>
+      <w:tr>
+        <w:tc>
+          <w:tcPr>
+            <w:tcW w:w="2518" w:type="dxa"/>
+          </w:tcPr>
+          <w:p>
+            <w:pPr>
+              <w:rPr>
+                <w:lang w:val="ru-RU"/>
+              </w:rPr>
+            </w:pPr>
+            <w:r>
+              <w:rPr>
+                <w:lang w:val="ru-RU"/>
+              </w:rPr>
+              <w:t>06.09</w:t>
+            </w:r>
+          </w:p>
+        </w:tc>
+        <w:tc>
+          <w:tcPr>
+            <w:tcW w:w="992" w:type="dxa"/>
+          </w:tcPr>
+          <w:p>
+            <w:pPr>
+              <w:rPr>
+                <w:lang w:val="ru-RU"/>
+              </w:rPr>
+            </w:pPr>
+            <w:r>
+              <w:rPr>
+                <w:lang w:val="ru-RU"/>
+              </w:rPr>
+              <w:t>9,6</w:t>
+            </w:r>
+          </w:p>
+        </w:tc>
+        <w:tc>
+          <w:tcPr>
+            <w:tcW w:w="993" w:type="dxa"/>
+          </w:tcPr>
+          <w:p>
+            <w:pPr>
+              <w:rPr>
+                <w:lang w:val="ru-RU"/>
+              </w:rPr>
+            </w:pPr>
+            <w:r>
+              <w:rPr>
+                <w:lang w:val="ru-RU"/>
+              </w:rPr>
+              <w:t>9,1</w:t>
+            </w:r>
+          </w:p>
+        </w:tc>
+        <w:tc>
+          <w:tcPr>
+            <w:tcW w:w="992" w:type="dxa"/>
+          </w:tcPr>
+          <w:p>
+            <w:pPr>
+              <w:rPr>
+                <w:lang w:val="ru-RU"/>
+              </w:rPr>
+            </w:pPr>
+          </w:p>
+        </w:tc>
+        <w:tc>
+          <w:tcPr>
+            <w:tcW w:w="992" w:type="dxa"/>
+          </w:tcPr>
+          <w:p>
+            <w:pPr>
+              <w:rPr>
+                <w:lang w:val="ru-RU"/>
+              </w:rPr>
+            </w:pPr>
+          </w:p>
+        </w:tc>
+      </w:tr>
+      <w:tr>
+        <w:tc>
+          <w:tcPr>
+            <w:tcW w:w="2518" w:type="dxa"/>
+          </w:tcPr>
+          <w:p>
+            <w:pPr>
+              <w:rPr>
+                <w:lang w:val="ru-RU"/>
+              </w:rPr>
+            </w:pPr>
+            <w:r>
+              <w:rPr>
+                <w:lang w:val="ru-RU"/>
+              </w:rPr>
+              <w:t>07.092.00-5,0</w:t>
+            </w:r>
+          </w:p>
+        </w:tc>
+        <w:tc>
+          <w:tcPr>
+            <w:tcW w:w="992" w:type="dxa"/>
+          </w:tcPr>
+          <w:p>
+            <w:pPr>
+              <w:rPr>
+                <w:lang w:val="ru-RU"/>
+              </w:rPr>
+            </w:pPr>
+            <w:r>
+              <w:rPr>
+                <w:lang w:val="ru-RU"/>
+              </w:rPr>
+              <w:t>7,9</w:t>
+            </w:r>
+          </w:p>
+        </w:tc>
+        <w:tc>
+          <w:tcPr>
+            <w:tcW w:w="993" w:type="dxa"/>
+          </w:tcPr>
+          <w:p>
+            <w:pPr>
+              <w:rPr>
+                <w:lang w:val="ru-RU"/>
+              </w:rPr>
+            </w:pPr>
+          </w:p>
+        </w:tc>
+        <w:tc>
+          <w:tcPr>
+            <w:tcW w:w="992" w:type="dxa"/>
+          </w:tcPr>
+          <w:p>
+            <w:pPr>
+              <w:rPr>
+                <w:lang w:val="ru-RU"/>
+              </w:rPr>
+            </w:pPr>
+          </w:p>
+        </w:tc>
+        <w:tc>
+          <w:tcPr>
+            <w:tcW w:w="992" w:type="dxa"/>
+          </w:tcPr>
+          <w:p>
+            <w:pPr>
+              <w:rPr>
+                <w:lang w:val="ru-RU"/>
+              </w:rPr>
+            </w:pPr>
           </w:p>
         </w:tc>
       </w:tr>
@@ -4392,14 +4214,11 @@
         <w:ind w:left="-567"/>
         <w:jc w:val="both"/>
         <w:rPr>
-          <w:sz w:val="28"/>
-          <w:szCs w:val="20"/>
           <w:lang w:val="ru-RU"/>
         </w:rPr>
       </w:pPr>
       <w:r>
         <w:rPr>
-          <w:sz w:val="28"/>
           <w:u w:val="single"/>
           <w:lang w:val="ru-RU"/>
         </w:rPr>
@@ -4407,7 +4226,6 @@
       </w:r>
       <w:r>
         <w:rPr>
-          <w:sz w:val="28"/>
           <w:u w:val="single"/>
           <w:lang w:val="ru-RU"/>
         </w:rPr>
@@ -4415,7 +4233,6 @@
       </w:r>
       <w:r>
         <w:rPr>
-          <w:sz w:val="28"/>
           <w:lang w:val="ru-RU"/>
         </w:rPr>
         <w:t xml:space="preserve">: </w:t>
@@ -4423,7 +4240,6 @@
       <w:sdt>
         <w:sdtPr>
           <w:rPr>
-            <w:sz w:val="28"/>
             <w:lang w:val="ru-RU"/>
           </w:rPr>
           <w:id w:val="-1949923650"/>
@@ -4440,7 +4256,6 @@
         <w:sdtContent>
           <w:r>
             <w:rPr>
-              <w:sz w:val="28"/>
               <w:lang w:val="ru-RU"/>
             </w:rPr>
             <w:t xml:space="preserve"> </w:t>
@@ -4449,14 +4264,12 @@
       </w:sdt>
       <w:r>
         <w:rPr>
-          <w:sz w:val="28"/>
           <w:lang w:val="ru-RU"/>
         </w:rPr>
         <w:t xml:space="preserve"> </w:t>
       </w:r>
       <w:r>
         <w:rPr>
-          <w:sz w:val="28"/>
           <w:lang w:val="ru-RU"/>
         </w:rPr>
         <w:t xml:space="preserve"> Диабетическая дистальная симметричная полинейропатия н/</w:t>
@@ -4464,7 +4277,6 @@
       <w:proofErr w:type="gramStart"/>
       <w:r>
         <w:rPr>
-          <w:sz w:val="28"/>
           <w:lang w:val="ru-RU"/>
         </w:rPr>
         <w:t>к</w:t>
@@ -4472,21 +4284,18 @@
       <w:proofErr w:type="gramEnd"/>
       <w:r>
         <w:rPr>
-          <w:sz w:val="28"/>
           <w:lang w:val="ru-RU"/>
         </w:rPr>
         <w:t xml:space="preserve">, сенсомоторная форма (NSS 4, NDS 5),  дисметаболическая энцефалопатия 1, </w:t>
       </w:r>
       <w:r>
         <w:rPr>
-          <w:sz w:val="28"/>
           <w:lang w:val="ru-RU"/>
         </w:rPr>
         <w:t>вестибуло-атактический</w:t>
       </w:r>
       <w:r>
         <w:rPr>
-          <w:sz w:val="28"/>
           <w:lang w:val="ru-RU"/>
         </w:rPr>
         <w:t xml:space="preserve"> с-м. </w:t>
@@ -4497,22 +4306,19 @@
         <w:ind w:left="-567"/>
         <w:jc w:val="both"/>
         <w:rPr>
-          <w:sz w:val="28"/>
-          <w:szCs w:val="20"/>
           <w:lang w:val="ru-RU"/>
         </w:rPr>
       </w:pPr>
       <w:r>
         <w:rPr>
-          <w:sz w:val="28"/>
           <w:u w:val="single"/>
           <w:lang w:val="ru-RU"/>
         </w:rPr>
+        <w:lastRenderedPageBreak/>
         <w:t xml:space="preserve">29.08.17 </w:t>
       </w:r>
       <w:r>
         <w:rPr>
-          <w:sz w:val="28"/>
           <w:u w:val="single"/>
           <w:lang w:val="ru-RU"/>
         </w:rPr>
@@ -4520,28 +4326,24 @@
       </w:r>
       <w:r>
         <w:rPr>
-          <w:sz w:val="28"/>
           <w:lang w:val="ru-RU"/>
         </w:rPr>
         <w:t>:</w:t>
       </w:r>
       <w:r>
         <w:rPr>
-          <w:sz w:val="28"/>
           <w:lang w:val="ru-RU"/>
         </w:rPr>
         <w:t xml:space="preserve"> Факосклероз.</w:t>
       </w:r>
       <w:r>
         <w:rPr>
-          <w:sz w:val="28"/>
           <w:lang w:val="ru-RU"/>
         </w:rPr>
         <w:t xml:space="preserve"> </w:t>
       </w:r>
       <w:r>
         <w:rPr>
-          <w:sz w:val="28"/>
           <w:lang w:val="ru-RU"/>
         </w:rPr>
         <w:t>Гл. дно: ДЗН бледно-розовые. Границы четкие</w:t>
@@ -4549,7 +4351,6 @@
       <w:proofErr w:type="gramStart"/>
       <w:r>
         <w:rPr>
-          <w:sz w:val="28"/>
           <w:lang w:val="ru-RU"/>
         </w:rPr>
         <w:t>.</w:t>
@@ -4557,7 +4358,6 @@
       <w:proofErr w:type="gramEnd"/>
       <w:r>
         <w:rPr>
-          <w:sz w:val="28"/>
           <w:lang w:val="ru-RU"/>
         </w:rPr>
         <w:t xml:space="preserve"> </w:t>
@@ -4565,7 +4365,6 @@
       <w:proofErr w:type="gramStart"/>
       <w:r>
         <w:rPr>
-          <w:sz w:val="28"/>
           <w:lang w:val="ru-RU"/>
         </w:rPr>
         <w:t>с</w:t>
@@ -4573,14 +4372,46 @@
       <w:proofErr w:type="gramEnd"/>
       <w:r>
         <w:rPr>
-          <w:sz w:val="28"/>
-          <w:lang w:val="ru-RU"/>
-        </w:rPr>
-        <w:t xml:space="preserve">осуды сужены извиты, вены полнокровны. Микроаневризмы, депигментация. ОД в центральной области множественные следы. От ЛК. В макуле легкая отечность микроаневризмы. </w:t>
-      </w:r>
-      <w:r>
-        <w:rPr>
-          <w:sz w:val="28"/>
+          <w:lang w:val="ru-RU"/>
+        </w:rPr>
+        <w:t>осуды сужены извиты, вены полнокровны. Микроаневризмы, депигментация. ОД в централ</w:t>
+      </w:r>
+      <w:r>
+        <w:rPr>
+          <w:lang w:val="ru-RU"/>
+        </w:rPr>
+        <w:t>ьной области множественные след</w:t>
+      </w:r>
+      <w:proofErr w:type="gramStart"/>
+      <w:r>
+        <w:rPr>
+          <w:lang w:val="ru-RU"/>
+        </w:rPr>
+        <w:t>.</w:t>
+      </w:r>
+      <w:proofErr w:type="gramEnd"/>
+      <w:r>
+        <w:rPr>
+          <w:lang w:val="ru-RU"/>
+        </w:rPr>
+        <w:t xml:space="preserve"> </w:t>
+      </w:r>
+      <w:proofErr w:type="gramStart"/>
+      <w:r>
+        <w:rPr>
+          <w:lang w:val="ru-RU"/>
+        </w:rPr>
+        <w:t>о</w:t>
+      </w:r>
+      <w:proofErr w:type="gramEnd"/>
+      <w:r>
+        <w:rPr>
+          <w:lang w:val="ru-RU"/>
+        </w:rPr>
+        <w:t xml:space="preserve">т ЛК. В макуле легкая отечность микроаневризмы. </w:t>
+      </w:r>
+      <w:r>
+        <w:rPr>
           <w:lang w:val="ru-RU"/>
         </w:rPr>
         <w:t xml:space="preserve"> Д-з: </w:t>
@@ -4588,7 +4419,6 @@
       <w:proofErr w:type="spellStart"/>
       <w:r>
         <w:rPr>
-          <w:sz w:val="28"/>
           <w:lang w:val="ru-RU"/>
         </w:rPr>
         <w:t>Препролиферативная</w:t>
@@ -4596,21 +4426,18 @@
       <w:proofErr w:type="spellEnd"/>
       <w:r>
         <w:rPr>
-          <w:sz w:val="28"/>
           <w:lang w:val="ru-RU"/>
         </w:rPr>
         <w:t xml:space="preserve"> </w:t>
       </w:r>
       <w:r>
         <w:rPr>
-          <w:sz w:val="28"/>
           <w:lang w:val="ru-RU"/>
         </w:rPr>
         <w:t>диабетическая</w:t>
       </w:r>
       <w:r>
         <w:rPr>
-          <w:sz w:val="28"/>
           <w:lang w:val="ru-RU"/>
         </w:rPr>
         <w:t xml:space="preserve"> ретинопатия ОД. </w:t>
@@ -4621,13 +4448,11 @@
         <w:ind w:left="-567"/>
         <w:jc w:val="both"/>
         <w:rPr>
-          <w:sz w:val="28"/>
           <w:lang w:val="ru-RU"/>
         </w:rPr>
       </w:pPr>
       <w:r>
         <w:rPr>
-          <w:sz w:val="28"/>
           <w:u w:val="single"/>
           <w:lang w:val="ru-RU"/>
         </w:rPr>
@@ -4635,7 +4460,6 @@
       </w:r>
       <w:r>
         <w:rPr>
-          <w:sz w:val="28"/>
           <w:u w:val="single"/>
           <w:lang w:val="ru-RU"/>
         </w:rPr>
@@ -4643,35 +4467,30 @@
       </w:r>
       <w:r>
         <w:rPr>
-          <w:sz w:val="28"/>
           <w:lang w:val="ru-RU"/>
         </w:rPr>
         <w:t>:</w:t>
       </w:r>
       <w:r>
         <w:rPr>
-          <w:sz w:val="28"/>
           <w:lang w:val="ru-RU"/>
         </w:rPr>
         <w:t xml:space="preserve"> </w:t>
       </w:r>
       <w:r>
         <w:rPr>
-          <w:sz w:val="28"/>
           <w:lang w:val="ru-RU"/>
         </w:rPr>
         <w:t>ЧСС -</w:t>
       </w:r>
       <w:r>
         <w:rPr>
-          <w:sz w:val="28"/>
           <w:lang w:val="ru-RU"/>
         </w:rPr>
         <w:t>67</w:t>
       </w:r>
       <w:r>
         <w:rPr>
-          <w:sz w:val="28"/>
           <w:lang w:val="ru-RU"/>
         </w:rPr>
         <w:t xml:space="preserve"> уд/мин. Вольтаж </w:t>
@@ -4679,7 +4498,6 @@
       <w:sdt>
         <w:sdtPr>
           <w:rPr>
-            <w:sz w:val="28"/>
             <w:lang w:val="ru-RU"/>
           </w:rPr>
           <w:id w:val="-1300382127"/>
@@ -4697,7 +4515,6 @@
         <w:sdtContent>
           <w:r>
             <w:rPr>
-              <w:sz w:val="28"/>
               <w:lang w:val="ru-RU"/>
             </w:rPr>
             <w:t>сохранен.</w:t>
@@ -4706,14 +4523,12 @@
       </w:sdt>
       <w:r>
         <w:rPr>
-          <w:sz w:val="28"/>
           <w:lang w:val="ru-RU"/>
         </w:rPr>
         <w:t xml:space="preserve">  Ритм синусовый</w:t>
       </w:r>
       <w:r>
         <w:rPr>
-          <w:sz w:val="28"/>
           <w:lang w:val="ru-RU"/>
         </w:rPr>
         <w:t>. Эл</w:t>
@@ -4721,7 +4536,6 @@
       <w:proofErr w:type="gramStart"/>
       <w:r>
         <w:rPr>
-          <w:sz w:val="28"/>
           <w:lang w:val="ru-RU"/>
         </w:rPr>
         <w:t>.</w:t>
@@ -4729,7 +4543,6 @@
       <w:proofErr w:type="gramEnd"/>
       <w:r>
         <w:rPr>
-          <w:sz w:val="28"/>
           <w:lang w:val="ru-RU"/>
         </w:rPr>
         <w:t xml:space="preserve"> </w:t>
@@ -4737,7 +4550,6 @@
       <w:proofErr w:type="gramStart"/>
       <w:r>
         <w:rPr>
-          <w:sz w:val="28"/>
           <w:lang w:val="ru-RU"/>
         </w:rPr>
         <w:t>о</w:t>
@@ -4745,21 +4557,18 @@
       <w:proofErr w:type="gramEnd"/>
       <w:r>
         <w:rPr>
-          <w:sz w:val="28"/>
           <w:lang w:val="ru-RU"/>
         </w:rPr>
         <w:t>сь отклонена</w:t>
       </w:r>
       <w:r>
         <w:rPr>
-          <w:sz w:val="28"/>
           <w:lang w:val="ru-RU"/>
         </w:rPr>
         <w:t xml:space="preserve"> влево</w:t>
       </w:r>
       <w:r>
         <w:rPr>
-          <w:sz w:val="28"/>
           <w:lang w:val="ru-RU"/>
         </w:rPr>
         <w:t xml:space="preserve">.  Гипертрофия левого желудочка. </w:t>
@@ -4770,13 +4579,11 @@
         <w:ind w:left="-567"/>
         <w:jc w:val="both"/>
         <w:rPr>
-          <w:sz w:val="28"/>
           <w:lang w:val="ru-RU"/>
         </w:rPr>
       </w:pPr>
       <w:r>
         <w:rPr>
-          <w:sz w:val="28"/>
           <w:u w:val="single"/>
           <w:lang w:val="ru-RU"/>
         </w:rPr>
@@ -4784,7 +4591,6 @@
       </w:r>
       <w:r>
         <w:rPr>
-          <w:sz w:val="28"/>
           <w:u w:val="single"/>
           <w:lang w:val="ru-RU"/>
         </w:rPr>
@@ -4792,14 +4598,12 @@
       </w:r>
       <w:r>
         <w:rPr>
-          <w:sz w:val="28"/>
           <w:lang w:val="ru-RU"/>
         </w:rPr>
         <w:t xml:space="preserve">: </w:t>
       </w:r>
       <w:r>
         <w:rPr>
-          <w:sz w:val="28"/>
           <w:lang w:val="ru-RU"/>
         </w:rPr>
         <w:t xml:space="preserve">ИБС, </w:t>
@@ -4807,7 +4611,6 @@
       <w:proofErr w:type="gramStart"/>
       <w:r>
         <w:rPr>
-          <w:sz w:val="28"/>
           <w:lang w:val="ru-RU"/>
         </w:rPr>
         <w:t>п</w:t>
@@ -4815,37 +4618,30 @@
       <w:proofErr w:type="gramEnd"/>
       <w:r>
         <w:rPr>
-          <w:sz w:val="28"/>
           <w:lang w:val="ru-RU"/>
         </w:rPr>
         <w:t>/</w:t>
       </w:r>
-      <w:proofErr w:type="spellStart"/>
-      <w:r>
-        <w:rPr>
-          <w:sz w:val="28"/>
-          <w:lang w:val="ru-RU"/>
-        </w:rPr>
-        <w:t>инфарткный</w:t>
-      </w:r>
-      <w:proofErr w:type="spellEnd"/>
-      <w:r>
-        <w:rPr>
-          <w:sz w:val="28"/>
+      <w:r>
+        <w:rPr>
+          <w:lang w:val="ru-RU"/>
+        </w:rPr>
+        <w:t xml:space="preserve">инфарктный </w:t>
+      </w:r>
+      <w:r>
+        <w:rPr>
           <w:lang w:val="ru-RU"/>
         </w:rPr>
         <w:t xml:space="preserve">(2014) кардиосклероз СН 1. Гипертоническая болезнь </w:t>
       </w:r>
       <w:r>
         <w:rPr>
-          <w:sz w:val="28"/>
           <w:lang w:val="en-US"/>
         </w:rPr>
         <w:t>III</w:t>
       </w:r>
       <w:r>
         <w:rPr>
-          <w:sz w:val="28"/>
           <w:lang w:val="ru-RU"/>
         </w:rPr>
         <w:t xml:space="preserve"> стадии 1 степени. Гипертензивное сердце СН I. Риск 4.    </w:t>
@@ -4861,49 +4657,81 @@
       </w:pPr>
       <w:r>
         <w:rPr>
-          <w:lang w:val="ru-RU"/>
-        </w:rPr>
-        <w:t>Рек</w:t>
-      </w:r>
+          <w:u w:val="single"/>
+          <w:lang w:val="ru-RU"/>
+        </w:rPr>
+        <w:t>01.09.17</w:t>
+      </w:r>
+      <w:r>
+        <w:rPr>
+          <w:u w:val="single"/>
+          <w:lang w:val="ru-RU"/>
+        </w:rPr>
+        <w:t>ЭХО КС:</w:t>
+      </w:r>
+      <w:r>
+        <w:rPr>
+          <w:lang w:val="ru-RU"/>
+        </w:rPr>
+        <w:t xml:space="preserve"> </w:t>
+      </w:r>
+      <w:r>
+        <w:rPr>
+          <w:lang w:val="ru-RU"/>
+        </w:rPr>
+        <w:t xml:space="preserve"> Эхопризнаки гипертрофии ЛЖ, гипокинезия ЗСЛЖ, </w:t>
+      </w:r>
+      <w:r>
+        <w:rPr>
+          <w:lang w:val="ru-RU"/>
+        </w:rPr>
+        <w:t>диастолической</w:t>
+      </w:r>
+      <w:r>
+        <w:rPr>
+          <w:lang w:val="ru-RU"/>
+        </w:rPr>
+        <w:t xml:space="preserve">  дисфункции по первому типу. </w:t>
+      </w:r>
+      <w:r>
+        <w:rPr>
+          <w:lang w:val="ru-RU"/>
+        </w:rPr>
+        <w:t>Регургитации</w:t>
+      </w:r>
+      <w:r>
+        <w:rPr>
+          <w:lang w:val="ru-RU"/>
+        </w:rPr>
+        <w:t xml:space="preserve"> 1 </w:t>
+      </w:r>
+      <w:proofErr w:type="spellStart"/>
       <w:proofErr w:type="gramStart"/>
       <w:r>
         <w:rPr>
           <w:lang w:val="ru-RU"/>
         </w:rPr>
-        <w:t>.</w:t>
-      </w:r>
+        <w:t>ст</w:t>
+      </w:r>
+      <w:proofErr w:type="spellEnd"/>
       <w:proofErr w:type="gramEnd"/>
       <w:r>
         <w:rPr>
           <w:lang w:val="ru-RU"/>
         </w:rPr>
-        <w:t xml:space="preserve"> </w:t>
-      </w:r>
-      <w:proofErr w:type="gramStart"/>
-      <w:r>
-        <w:rPr>
-          <w:lang w:val="ru-RU"/>
-        </w:rPr>
-        <w:t>к</w:t>
-      </w:r>
-      <w:proofErr w:type="gramEnd"/>
-      <w:r>
-        <w:rPr>
-          <w:lang w:val="ru-RU"/>
-        </w:rPr>
-        <w:t xml:space="preserve">ардиолога: </w:t>
-      </w:r>
-      <w:r>
-        <w:rPr>
-          <w:lang w:val="ru-RU"/>
-        </w:rPr>
-        <w:t>аспирин кардио 100 мг 1р\д</w:t>
-      </w:r>
-      <w:r>
-        <w:rPr>
-          <w:lang w:val="ru-RU"/>
-        </w:rPr>
-        <w:t xml:space="preserve"> предуктал MR 1т 2р/д, бисопролол 2,5-5 мг 1р/д.</w:t>
+        <w:t xml:space="preserve"> на ТК, </w:t>
+      </w:r>
+      <w:r>
+        <w:rPr>
+          <w:lang w:val="ru-RU"/>
+        </w:rPr>
+        <w:t>склеротических</w:t>
+      </w:r>
+      <w:r>
+        <w:rPr>
+          <w:lang w:val="ru-RU"/>
+        </w:rPr>
+        <w:t xml:space="preserve"> изменений створок МК ,АК.</w:t>
       </w:r>
     </w:p>
     <w:p>
@@ -4916,23 +4744,49 @@
       </w:pPr>
       <w:r>
         <w:rPr>
-          <w:lang w:val="ru-RU"/>
-        </w:rPr>
-        <w:t xml:space="preserve"> Контроль АД, ЭКГ. Дообследование: ЭХО КС по </w:t>
-      </w:r>
-      <w:proofErr w:type="gramStart"/>
-      <w:r>
-        <w:rPr>
-          <w:lang w:val="ru-RU"/>
-        </w:rPr>
-        <w:t>м/ж</w:t>
-      </w:r>
-      <w:proofErr w:type="gramEnd"/>
-      <w:r>
-        <w:rPr>
-          <w:lang w:val="ru-RU"/>
-        </w:rPr>
-        <w:t xml:space="preserve">. </w:t>
+          <w:u w:val="single"/>
+          <w:lang w:val="ru-RU"/>
+        </w:rPr>
+        <w:t>28.08.17</w:t>
+      </w:r>
+      <w:r>
+        <w:rPr>
+          <w:u w:val="single"/>
+          <w:lang w:val="ru-RU"/>
+        </w:rPr>
+        <w:t>Ангиохирург</w:t>
+      </w:r>
+      <w:r>
+        <w:rPr>
+          <w:lang w:val="ru-RU"/>
+        </w:rPr>
+        <w:t xml:space="preserve">: </w:t>
+      </w:r>
+      <w:proofErr w:type="spellStart"/>
+      <w:r>
+        <w:rPr>
+          <w:lang w:val="ru-RU"/>
+        </w:rPr>
+        <w:t>Диаб</w:t>
+      </w:r>
+      <w:proofErr w:type="spellEnd"/>
+      <w:r>
+        <w:rPr>
+          <w:lang w:val="ru-RU"/>
+        </w:rPr>
+        <w:t xml:space="preserve">. ангиопатия </w:t>
+      </w:r>
+      <w:r>
+        <w:rPr>
+          <w:lang w:val="ru-RU"/>
+        </w:rPr>
+        <w:t xml:space="preserve">артерий </w:t>
+      </w:r>
+      <w:r>
+        <w:rPr>
+          <w:lang w:val="ru-RU"/>
+        </w:rPr>
+        <w:t>н/к.</w:t>
       </w:r>
     </w:p>
     <w:p>
@@ -4940,282 +4794,32 @@
         <w:ind w:left="-567"/>
         <w:jc w:val="both"/>
         <w:rPr>
-          <w:sz w:val="28"/>
           <w:lang w:val="ru-RU"/>
         </w:rPr>
       </w:pPr>
       <w:r>
         <w:rPr>
-          <w:sz w:val="28"/>
           <w:u w:val="single"/>
           <w:lang w:val="ru-RU"/>
         </w:rPr>
-        <w:t>01.09.17</w:t>
-      </w:r>
-      <w:r>
-        <w:rPr>
-          <w:sz w:val="28"/>
+        <w:t>28.</w:t>
+      </w:r>
+      <w:r>
+        <w:rPr>
           <w:u w:val="single"/>
           <w:lang w:val="ru-RU"/>
         </w:rPr>
-        <w:t>ЭХО КС:</w:t>
-      </w:r>
-      <w:r>
-        <w:rPr>
-          <w:sz w:val="28"/>
-          <w:lang w:val="ru-RU"/>
-        </w:rPr>
-        <w:t xml:space="preserve"> </w:t>
-      </w:r>
-      <w:r>
-        <w:rPr>
-          <w:sz w:val="28"/>
-          <w:lang w:val="ru-RU"/>
-        </w:rPr>
-        <w:t xml:space="preserve"> Эхопризнаки гипертрофии ЛЖ, гипокинезия ЗСЛЖ, </w:t>
-      </w:r>
-      <w:r>
-        <w:rPr>
-          <w:sz w:val="28"/>
-          <w:lang w:val="ru-RU"/>
-        </w:rPr>
-        <w:t>диастолической</w:t>
-      </w:r>
-      <w:r>
-        <w:rPr>
-          <w:sz w:val="28"/>
-          <w:lang w:val="ru-RU"/>
-        </w:rPr>
-        <w:t xml:space="preserve">  дисфункции по первому типу. </w:t>
-      </w:r>
-      <w:r>
-        <w:rPr>
-          <w:sz w:val="28"/>
-          <w:lang w:val="ru-RU"/>
-        </w:rPr>
-        <w:t>Регургитации</w:t>
-      </w:r>
-      <w:r>
-        <w:rPr>
-          <w:sz w:val="28"/>
-          <w:lang w:val="ru-RU"/>
-        </w:rPr>
-        <w:t xml:space="preserve"> 1 </w:t>
-      </w:r>
-      <w:proofErr w:type="spellStart"/>
-      <w:proofErr w:type="gramStart"/>
-      <w:r>
-        <w:rPr>
-          <w:sz w:val="28"/>
-          <w:lang w:val="ru-RU"/>
-        </w:rPr>
-        <w:t>ст</w:t>
-      </w:r>
-      <w:proofErr w:type="spellEnd"/>
-      <w:proofErr w:type="gramEnd"/>
-      <w:r>
-        <w:rPr>
-          <w:sz w:val="28"/>
-          <w:lang w:val="ru-RU"/>
-        </w:rPr>
-        <w:t xml:space="preserve"> на ТК, </w:t>
-      </w:r>
-      <w:r>
-        <w:rPr>
-          <w:sz w:val="28"/>
-          <w:lang w:val="ru-RU"/>
-        </w:rPr>
-        <w:t>склеротических</w:t>
-      </w:r>
-      <w:r>
-        <w:rPr>
-          <w:sz w:val="28"/>
-          <w:lang w:val="ru-RU"/>
-        </w:rPr>
-        <w:t xml:space="preserve"> изменений створок МК ,АК.</w:t>
-      </w:r>
-    </w:p>
-    <w:p>
-      <w:pPr>
-        <w:ind w:left="-567"/>
-        <w:jc w:val="both"/>
-        <w:rPr>
-          <w:sz w:val="28"/>
-          <w:lang w:val="ru-RU"/>
-        </w:rPr>
-      </w:pPr>
-      <w:r>
-        <w:rPr>
-          <w:sz w:val="28"/>
+        <w:t>08.17</w:t>
+      </w:r>
+      <w:r>
+        <w:rPr>
           <w:u w:val="single"/>
           <w:lang w:val="ru-RU"/>
         </w:rPr>
-        <w:t>28.08.17</w:t>
-      </w:r>
-      <w:r>
-        <w:rPr>
-          <w:sz w:val="28"/>
-          <w:u w:val="single"/>
-          <w:lang w:val="ru-RU"/>
-        </w:rPr>
-        <w:t>Ангиохирург</w:t>
-      </w:r>
-      <w:r>
-        <w:rPr>
-          <w:sz w:val="28"/>
-          <w:lang w:val="ru-RU"/>
-        </w:rPr>
-        <w:t xml:space="preserve">: </w:t>
-      </w:r>
-      <w:proofErr w:type="spellStart"/>
-      <w:r>
-        <w:rPr>
-          <w:sz w:val="28"/>
-          <w:lang w:val="ru-RU"/>
-        </w:rPr>
-        <w:t>Диаб</w:t>
-      </w:r>
-      <w:proofErr w:type="spellEnd"/>
-      <w:r>
-        <w:rPr>
-          <w:sz w:val="28"/>
-          <w:lang w:val="ru-RU"/>
-        </w:rPr>
-        <w:t xml:space="preserve">. ангиопатия </w:t>
-      </w:r>
-      <w:r>
-        <w:rPr>
-          <w:sz w:val="28"/>
-          <w:lang w:val="ru-RU"/>
-        </w:rPr>
-        <w:t xml:space="preserve">артерий </w:t>
-      </w:r>
-      <w:r>
-        <w:rPr>
-          <w:sz w:val="28"/>
-          <w:lang w:val="ru-RU"/>
-        </w:rPr>
-        <w:t>н/к.</w:t>
-      </w:r>
-    </w:p>
-    <w:p>
-      <w:pPr>
-        <w:ind w:left="-567"/>
-        <w:jc w:val="both"/>
-        <w:rPr>
-          <w:sz w:val="28"/>
-          <w:szCs w:val="28"/>
-          <w:lang w:val="ru-RU"/>
-        </w:rPr>
-      </w:pPr>
-      <w:r>
-        <w:rPr>
-          <w:sz w:val="28"/>
-          <w:highlight w:val="yellow"/>
-          <w:u w:val="single"/>
-          <w:lang w:val="ru-RU"/>
-        </w:rPr>
-        <w:t>Хирург</w:t>
-      </w:r>
-      <w:r>
-        <w:rPr>
-          <w:sz w:val="28"/>
-          <w:szCs w:val="28"/>
-          <w:lang w:val="ru-RU"/>
-        </w:rPr>
-        <w:t>:</w:t>
-      </w:r>
-      <w:r>
-        <w:rPr>
-          <w:sz w:val="28"/>
-          <w:szCs w:val="28"/>
-          <w:lang w:val="ru-RU"/>
-        </w:rPr>
-        <w:t xml:space="preserve"> </w:t>
-      </w:r>
-      <w:r>
-        <w:rPr>
-          <w:sz w:val="28"/>
-          <w:szCs w:val="28"/>
-          <w:lang w:val="ru-RU"/>
-        </w:rPr>
-        <w:t xml:space="preserve"> </w:t>
-      </w:r>
-      <w:proofErr w:type="spellStart"/>
-      <w:proofErr w:type="gramStart"/>
-      <w:r>
-        <w:rPr>
-          <w:sz w:val="28"/>
-          <w:lang w:val="ru-RU"/>
-        </w:rPr>
-        <w:t>Диаб</w:t>
-      </w:r>
-      <w:proofErr w:type="spellEnd"/>
-      <w:r>
-        <w:rPr>
-          <w:sz w:val="28"/>
-          <w:lang w:val="ru-RU"/>
-        </w:rPr>
-        <w:t xml:space="preserve">. ангиопатия артерий </w:t>
-      </w:r>
-      <w:r>
-        <w:rPr>
-          <w:sz w:val="28"/>
-          <w:lang w:val="ru-RU"/>
-        </w:rPr>
-        <w:t xml:space="preserve">н/к. </w:t>
-      </w:r>
-      <w:r>
-        <w:rPr>
-          <w:sz w:val="28"/>
-          <w:szCs w:val="28"/>
-          <w:lang w:val="ru-RU"/>
-        </w:rPr>
-        <w:t>хирургической  патологии  в данной момент нет.</w:t>
-      </w:r>
-      <w:proofErr w:type="gramEnd"/>
-    </w:p>
-    <w:p>
-      <w:pPr>
-        <w:ind w:left="-567"/>
-        <w:jc w:val="both"/>
-        <w:rPr>
-          <w:sz w:val="28"/>
-          <w:szCs w:val="20"/>
-          <w:lang w:val="ru-RU"/>
-        </w:rPr>
-      </w:pPr>
-      <w:r>
-        <w:rPr>
-          <w:sz w:val="28"/>
-          <w:szCs w:val="20"/>
-          <w:u w:val="single"/>
-          <w:lang w:val="ru-RU"/>
-        </w:rPr>
-        <w:t>28.</w:t>
-      </w:r>
-      <w:r>
-        <w:rPr>
-          <w:sz w:val="28"/>
-          <w:szCs w:val="20"/>
-          <w:u w:val="single"/>
-          <w:lang w:val="ru-RU"/>
-        </w:rPr>
-        <w:t>08.17</w:t>
-      </w:r>
-      <w:r>
-        <w:rPr>
-          <w:sz w:val="28"/>
-          <w:szCs w:val="20"/>
-          <w:u w:val="single"/>
-          <w:lang w:val="ru-RU"/>
-        </w:rPr>
         <w:t xml:space="preserve">РВГ: </w:t>
       </w:r>
       <w:r>
         <w:rPr>
-          <w:sz w:val="28"/>
-          <w:szCs w:val="20"/>
           <w:lang w:val="ru-RU"/>
         </w:rPr>
         <w:t xml:space="preserve">объемное пульсовое кровенаполнение артерий н/к </w:t>
@@ -5249,12 +4853,6 @@
         <w:rPr>
           <w:lang w:val="ru-RU"/>
         </w:rPr>
-        <w:t>.</w:t>
-      </w:r>
-      <w:r>
-        <w:rPr>
-          <w:lang w:val="ru-RU"/>
-        </w:rPr>
         <w:t xml:space="preserve"> II </w:t>
       </w:r>
       <w:proofErr w:type="spellStart"/>
@@ -5275,8 +4873,6 @@
       </w:r>
       <w:r>
         <w:rPr>
-          <w:sz w:val="28"/>
-          <w:szCs w:val="20"/>
           <w:lang w:val="ru-RU"/>
         </w:rPr>
         <w:t xml:space="preserve"> Тонус крупных артерий н/</w:t>
@@ -5284,8 +4880,6 @@
       <w:proofErr w:type="gramStart"/>
       <w:r>
         <w:rPr>
-          <w:sz w:val="28"/>
-          <w:szCs w:val="20"/>
           <w:lang w:val="ru-RU"/>
         </w:rPr>
         <w:t>к</w:t>
@@ -5293,24 +4887,18 @@
       <w:proofErr w:type="gramEnd"/>
       <w:r>
         <w:rPr>
-          <w:sz w:val="28"/>
-          <w:szCs w:val="20"/>
           <w:lang w:val="ru-RU"/>
         </w:rPr>
         <w:t xml:space="preserve"> слегка </w:t>
       </w:r>
       <w:r>
         <w:rPr>
-          <w:sz w:val="28"/>
-          <w:szCs w:val="20"/>
           <w:lang w:val="ru-RU"/>
         </w:rPr>
         <w:t>повышен</w:t>
       </w:r>
       <w:r>
         <w:rPr>
-          <w:sz w:val="28"/>
-          <w:szCs w:val="20"/>
           <w:lang w:val="ru-RU"/>
         </w:rPr>
         <w:t>. Тонус артерий среднего и мелкого калибра н/</w:t>
@@ -5318,8 +4906,6 @@
       <w:proofErr w:type="gramStart"/>
       <w:r>
         <w:rPr>
-          <w:sz w:val="28"/>
-          <w:szCs w:val="20"/>
           <w:lang w:val="ru-RU"/>
         </w:rPr>
         <w:t>к</w:t>
@@ -5327,8 +4913,6 @@
       <w:proofErr w:type="gramEnd"/>
       <w:r>
         <w:rPr>
-          <w:sz w:val="28"/>
-          <w:szCs w:val="20"/>
           <w:lang w:val="ru-RU"/>
         </w:rPr>
         <w:t xml:space="preserve"> </w:t>
@@ -5360,8 +4944,6 @@
       </w:sdt>
       <w:r>
         <w:rPr>
-          <w:sz w:val="28"/>
-          <w:szCs w:val="20"/>
           <w:lang w:val="ru-RU"/>
         </w:rPr>
         <w:t xml:space="preserve">. Периферическое сопротивление сосудов н/к </w:t>
@@ -5393,8 +4975,6 @@
       </w:sdt>
       <w:r>
         <w:rPr>
-          <w:sz w:val="28"/>
-          <w:szCs w:val="20"/>
           <w:lang w:val="ru-RU"/>
         </w:rPr>
         <w:t xml:space="preserve">. Симметрия кровенаполнения сосудов н/к </w:t>
@@ -5405,160 +4985,66 @@
         <w:ind w:left="-567"/>
         <w:jc w:val="both"/>
         <w:rPr>
-          <w:sz w:val="28"/>
-          <w:szCs w:val="20"/>
           <w:lang w:val="ru-RU"/>
         </w:rPr>
       </w:pPr>
       <w:r>
         <w:rPr>
-          <w:sz w:val="28"/>
-          <w:u w:val="single"/>
-          <w:lang w:val="ru-RU"/>
-        </w:rPr>
-        <w:t>25.08.17</w:t>
-      </w:r>
-      <w:r>
-        <w:rPr>
-          <w:sz w:val="28"/>
-          <w:u w:val="single"/>
-          <w:lang w:val="ru-RU"/>
-        </w:rPr>
-        <w:t>УЗИ щит</w:t>
-      </w:r>
-      <w:proofErr w:type="gramStart"/>
-      <w:r>
-        <w:rPr>
-          <w:sz w:val="28"/>
-          <w:u w:val="single"/>
-          <w:lang w:val="ru-RU"/>
-        </w:rPr>
-        <w:t>.</w:t>
-      </w:r>
-      <w:proofErr w:type="gramEnd"/>
-      <w:r>
-        <w:rPr>
-          <w:sz w:val="28"/>
-          <w:u w:val="single"/>
-          <w:lang w:val="ru-RU"/>
-        </w:rPr>
-        <w:t xml:space="preserve"> </w:t>
-      </w:r>
-      <w:proofErr w:type="gramStart"/>
-      <w:r>
-        <w:rPr>
-          <w:sz w:val="28"/>
-          <w:u w:val="single"/>
-          <w:lang w:val="ru-RU"/>
-        </w:rPr>
-        <w:t>ж</w:t>
-      </w:r>
-      <w:proofErr w:type="gramEnd"/>
-      <w:r>
-        <w:rPr>
-          <w:sz w:val="28"/>
-          <w:u w:val="single"/>
-          <w:lang w:val="ru-RU"/>
-        </w:rPr>
-        <w:t>елезы</w:t>
-      </w:r>
-      <w:r>
-        <w:rPr>
-          <w:sz w:val="28"/>
-          <w:lang w:val="ru-RU"/>
-        </w:rPr>
-        <w:t xml:space="preserve">: </w:t>
+          <w:lang w:val="ru-RU"/>
+        </w:rPr>
+        <w:t xml:space="preserve">29.07.17УЗИ: Заключение: печень, селезёнка без структурных изменений. Эхопризнаки </w:t>
       </w:r>
       <w:proofErr w:type="spellStart"/>
       <w:proofErr w:type="gramStart"/>
       <w:r>
         <w:rPr>
-          <w:sz w:val="28"/>
-          <w:lang w:val="ru-RU"/>
-        </w:rPr>
-        <w:t>Пр</w:t>
+          <w:lang w:val="ru-RU"/>
+        </w:rPr>
+        <w:t>хр</w:t>
       </w:r>
       <w:proofErr w:type="spellEnd"/>
       <w:proofErr w:type="gramEnd"/>
       <w:r>
         <w:rPr>
-          <w:sz w:val="28"/>
-          <w:lang w:val="ru-RU"/>
-        </w:rPr>
-        <w:t xml:space="preserve"> д. V =</w:t>
-      </w:r>
-      <w:r>
-        <w:rPr>
-          <w:sz w:val="28"/>
-          <w:lang w:val="ru-RU"/>
-        </w:rPr>
-        <w:t>5,1</w:t>
-      </w:r>
-      <w:r>
-        <w:rPr>
-          <w:sz w:val="28"/>
-          <w:lang w:val="ru-RU"/>
-        </w:rPr>
-        <w:t xml:space="preserve">  см</w:t>
-      </w:r>
-      <w:r>
-        <w:rPr>
-          <w:sz w:val="28"/>
-          <w:vertAlign w:val="superscript"/>
-          <w:lang w:val="ru-RU"/>
-        </w:rPr>
-        <w:t>3</w:t>
-      </w:r>
-      <w:r>
-        <w:rPr>
-          <w:sz w:val="28"/>
-          <w:lang w:val="ru-RU"/>
-        </w:rPr>
-        <w:t>; лев. д. V =</w:t>
-      </w:r>
-      <w:r>
-        <w:rPr>
-          <w:sz w:val="28"/>
-          <w:lang w:val="ru-RU"/>
-        </w:rPr>
-        <w:t>4,0</w:t>
-      </w:r>
-      <w:r>
-        <w:rPr>
-          <w:sz w:val="28"/>
-          <w:lang w:val="ru-RU"/>
-        </w:rPr>
-        <w:t xml:space="preserve">  см</w:t>
-      </w:r>
-      <w:r>
-        <w:rPr>
-          <w:sz w:val="28"/>
-          <w:vertAlign w:val="superscript"/>
-          <w:lang w:val="ru-RU"/>
-        </w:rPr>
-        <w:t>3</w:t>
-      </w:r>
+          <w:lang w:val="ru-RU"/>
+        </w:rPr>
+        <w:t xml:space="preserve"> холецистита. </w:t>
+      </w:r>
+      <w:proofErr w:type="gramStart"/>
+      <w:r>
+        <w:rPr>
+          <w:lang w:val="ru-RU"/>
+        </w:rPr>
+        <w:t xml:space="preserve">Умеренные диффузные изменения поджелудочной железы.  </w:t>
+      </w:r>
+      <w:proofErr w:type="gramEnd"/>
     </w:p>
     <w:p>
       <w:pPr>
         <w:ind w:left="-567"/>
         <w:jc w:val="both"/>
         <w:rPr>
-          <w:sz w:val="28"/>
           <w:lang w:val="ru-RU"/>
         </w:rPr>
       </w:pPr>
       <w:r>
         <w:rPr>
-          <w:sz w:val="28"/>
-          <w:lang w:val="ru-RU"/>
-        </w:rPr>
-        <w:t>Щит</w:t>
+          <w:u w:val="single"/>
+          <w:lang w:val="ru-RU"/>
+        </w:rPr>
+        <w:t>25.08.17</w:t>
+      </w:r>
+      <w:r>
+        <w:rPr>
+          <w:u w:val="single"/>
+          <w:lang w:val="ru-RU"/>
+        </w:rPr>
+        <w:t>УЗИ щит</w:t>
       </w:r>
       <w:proofErr w:type="gramStart"/>
       <w:r>
         <w:rPr>
-          <w:sz w:val="28"/>
+          <w:u w:val="single"/>
           <w:lang w:val="ru-RU"/>
         </w:rPr>
         <w:t>.</w:t>
@@ -5566,7 +5052,7 @@
       <w:proofErr w:type="gramEnd"/>
       <w:r>
         <w:rPr>
-          <w:sz w:val="28"/>
+          <w:u w:val="single"/>
           <w:lang w:val="ru-RU"/>
         </w:rPr>
         <w:t xml:space="preserve"> </w:t>
@@ -5574,7 +5060,7 @@
       <w:proofErr w:type="gramStart"/>
       <w:r>
         <w:rPr>
-          <w:sz w:val="28"/>
+          <w:u w:val="single"/>
           <w:lang w:val="ru-RU"/>
         </w:rPr>
         <w:t>ж</w:t>
@@ -5582,179 +5068,76 @@
       <w:proofErr w:type="gramEnd"/>
       <w:r>
         <w:rPr>
-          <w:sz w:val="28"/>
-          <w:lang w:val="ru-RU"/>
-        </w:rPr>
-        <w:t>елеза</w:t>
-      </w:r>
-      <w:r>
-        <w:rPr>
-          <w:sz w:val="28"/>
-          <w:lang w:val="ru-RU"/>
-        </w:rPr>
-        <w:t xml:space="preserve"> </w:t>
-      </w:r>
-      <w:r>
-        <w:rPr>
-          <w:sz w:val="28"/>
-          <w:lang w:val="ru-RU"/>
-        </w:rPr>
-        <w:t xml:space="preserve">не увеличена, контуры ровные. </w:t>
-      </w:r>
-      <w:r>
-        <w:rPr>
-          <w:sz w:val="28"/>
-          <w:lang w:val="ru-RU"/>
-        </w:rPr>
-        <w:t xml:space="preserve">Эхогенность и эхоструктура обычные </w:t>
-      </w:r>
-      <w:r>
-        <w:rPr>
-          <w:sz w:val="28"/>
-          <w:lang w:val="ru-RU"/>
-        </w:rPr>
-        <w:t xml:space="preserve"> </w:t>
-      </w:r>
-      <w:r>
-        <w:rPr>
-          <w:sz w:val="28"/>
-          <w:lang w:val="ru-RU"/>
-        </w:rPr>
-        <w:t>Р</w:t>
-      </w:r>
-      <w:r>
-        <w:rPr>
-          <w:sz w:val="28"/>
-          <w:lang w:val="ru-RU"/>
-        </w:rPr>
-        <w:t>егионарны</w:t>
-      </w:r>
-      <w:r>
-        <w:rPr>
-          <w:sz w:val="28"/>
-          <w:lang w:val="ru-RU"/>
-        </w:rPr>
-        <w:t>е</w:t>
-      </w:r>
-      <w:r>
-        <w:rPr>
-          <w:sz w:val="28"/>
-          <w:lang w:val="ru-RU"/>
-        </w:rPr>
-        <w:t xml:space="preserve"> </w:t>
-      </w:r>
+          <w:u w:val="single"/>
+          <w:lang w:val="ru-RU"/>
+        </w:rPr>
+        <w:t>елезы</w:t>
+      </w:r>
+      <w:r>
+        <w:rPr>
+          <w:lang w:val="ru-RU"/>
+        </w:rPr>
+        <w:t xml:space="preserve">: </w:t>
+      </w:r>
+      <w:proofErr w:type="spellStart"/>
       <w:proofErr w:type="gramStart"/>
       <w:r>
         <w:rPr>
-          <w:sz w:val="28"/>
-          <w:lang w:val="ru-RU"/>
-        </w:rPr>
-        <w:t>л</w:t>
-      </w:r>
+          <w:lang w:val="ru-RU"/>
+        </w:rPr>
+        <w:t>Пр</w:t>
+      </w:r>
+      <w:proofErr w:type="spellEnd"/>
       <w:proofErr w:type="gramEnd"/>
       <w:r>
         <w:rPr>
-          <w:sz w:val="28"/>
-          <w:lang w:val="ru-RU"/>
-        </w:rPr>
-        <w:t>/узл</w:t>
-      </w:r>
-      <w:r>
-        <w:rPr>
-          <w:sz w:val="28"/>
-          <w:lang w:val="ru-RU"/>
-        </w:rPr>
-        <w:t>ы</w:t>
-      </w:r>
-      <w:r>
-        <w:rPr>
-          <w:sz w:val="28"/>
-          <w:lang w:val="ru-RU"/>
-        </w:rPr>
-        <w:t xml:space="preserve"> </w:t>
-      </w:r>
-      <w:r>
-        <w:rPr>
-          <w:sz w:val="28"/>
-          <w:lang w:val="ru-RU"/>
-        </w:rPr>
-        <w:t xml:space="preserve"> </w:t>
-      </w:r>
-      <w:r>
-        <w:rPr>
-          <w:sz w:val="28"/>
-          <w:lang w:val="ru-RU"/>
-        </w:rPr>
-        <w:t xml:space="preserve">не </w:t>
-      </w:r>
-      <w:r>
-        <w:rPr>
-          <w:sz w:val="28"/>
-          <w:lang w:val="ru-RU"/>
-        </w:rPr>
-        <w:t xml:space="preserve">визуализируются. </w:t>
-      </w:r>
-      <w:proofErr w:type="spellStart"/>
-      <w:r>
-        <w:rPr>
-          <w:sz w:val="28"/>
-          <w:lang w:val="ru-RU"/>
-        </w:rPr>
-        <w:t>Закл</w:t>
-      </w:r>
-      <w:proofErr w:type="spellEnd"/>
-      <w:r>
-        <w:rPr>
-          <w:sz w:val="28"/>
-          <w:lang w:val="ru-RU"/>
-        </w:rPr>
-        <w:t xml:space="preserve">.: </w:t>
-      </w:r>
-      <w:r>
-        <w:rPr>
-          <w:sz w:val="28"/>
-          <w:lang w:val="ru-RU"/>
-        </w:rPr>
-        <w:t>Эхопризнаков патологии щит</w:t>
-      </w:r>
-      <w:proofErr w:type="gramStart"/>
-      <w:r>
-        <w:rPr>
-          <w:sz w:val="28"/>
-          <w:lang w:val="ru-RU"/>
-        </w:rPr>
-        <w:t>.</w:t>
-      </w:r>
-      <w:proofErr w:type="gramEnd"/>
-      <w:r>
-        <w:rPr>
-          <w:sz w:val="28"/>
-          <w:lang w:val="ru-RU"/>
-        </w:rPr>
-        <w:t xml:space="preserve"> </w:t>
-      </w:r>
-      <w:proofErr w:type="gramStart"/>
-      <w:r>
-        <w:rPr>
-          <w:sz w:val="28"/>
-          <w:lang w:val="ru-RU"/>
-        </w:rPr>
-        <w:t>ж</w:t>
-      </w:r>
-      <w:proofErr w:type="gramEnd"/>
-      <w:r>
-        <w:rPr>
-          <w:sz w:val="28"/>
-          <w:lang w:val="ru-RU"/>
-        </w:rPr>
-        <w:t>елезы нет.</w:t>
-      </w:r>
-      <w:r>
-        <w:rPr>
-          <w:sz w:val="28"/>
-          <w:lang w:val="ru-RU"/>
-        </w:rPr>
-        <w:t xml:space="preserve"> </w:t>
+          <w:lang w:val="ru-RU"/>
+        </w:rPr>
+        <w:t xml:space="preserve"> д. V =</w:t>
+      </w:r>
+      <w:r>
+        <w:rPr>
+          <w:lang w:val="ru-RU"/>
+        </w:rPr>
+        <w:t>5,1</w:t>
+      </w:r>
+      <w:r>
+        <w:rPr>
+          <w:lang w:val="ru-RU"/>
+        </w:rPr>
+        <w:t xml:space="preserve">  см</w:t>
+      </w:r>
+      <w:r>
+        <w:rPr>
+          <w:vertAlign w:val="superscript"/>
+          <w:lang w:val="ru-RU"/>
+        </w:rPr>
+        <w:t>3</w:t>
+      </w:r>
+      <w:r>
+        <w:rPr>
+          <w:lang w:val="ru-RU"/>
+        </w:rPr>
+        <w:t>; лев. д. V =</w:t>
+      </w:r>
+      <w:r>
+        <w:rPr>
+          <w:lang w:val="ru-RU"/>
+        </w:rPr>
+        <w:t>4,0</w:t>
+      </w:r>
+      <w:r>
+        <w:rPr>
+          <w:lang w:val="ru-RU"/>
+        </w:rPr>
+        <w:t xml:space="preserve">  см</w:t>
+      </w:r>
+      <w:r>
+        <w:rPr>
+          <w:vertAlign w:val="superscript"/>
+          <w:lang w:val="ru-RU"/>
+        </w:rPr>
+        <w:t>3</w:t>
       </w:r>
     </w:p>
     <w:p>
@@ -5762,126 +5145,188 @@
         <w:ind w:left="-567"/>
         <w:jc w:val="both"/>
         <w:rPr>
-          <w:sz w:val="28"/>
-          <w:szCs w:val="20"/>
           <w:lang w:val="ru-RU"/>
         </w:rPr>
       </w:pPr>
       <w:r>
         <w:rPr>
-          <w:sz w:val="28"/>
-          <w:u w:val="single"/>
-          <w:lang w:val="ru-RU"/>
-        </w:rPr>
-        <w:t>Лечение:</w:t>
-      </w:r>
-      <w:bookmarkStart w:id="3" w:name="лн"/>
-      <w:bookmarkEnd w:id="3"/>
-      <w:r>
-        <w:rPr>
-          <w:sz w:val="28"/>
+          <w:lang w:val="ru-RU"/>
+        </w:rPr>
+        <w:t>Щит</w:t>
+      </w:r>
+      <w:proofErr w:type="gramStart"/>
+      <w:r>
+        <w:rPr>
+          <w:lang w:val="ru-RU"/>
+        </w:rPr>
+        <w:t>.</w:t>
+      </w:r>
+      <w:proofErr w:type="gramEnd"/>
+      <w:r>
+        <w:rPr>
           <w:lang w:val="ru-RU"/>
         </w:rPr>
         <w:t xml:space="preserve"> </w:t>
       </w:r>
-      <w:r>
-        <w:rPr>
-          <w:sz w:val="28"/>
+      <w:proofErr w:type="gramStart"/>
+      <w:r>
+        <w:rPr>
+          <w:lang w:val="ru-RU"/>
+        </w:rPr>
+        <w:t>ж</w:t>
+      </w:r>
+      <w:proofErr w:type="gramEnd"/>
+      <w:r>
+        <w:rPr>
+          <w:lang w:val="ru-RU"/>
+        </w:rPr>
+        <w:t>елеза</w:t>
+      </w:r>
+      <w:r>
+        <w:rPr>
           <w:lang w:val="ru-RU"/>
         </w:rPr>
         <w:t xml:space="preserve"> </w:t>
       </w:r>
+      <w:r>
+        <w:rPr>
+          <w:lang w:val="ru-RU"/>
+        </w:rPr>
+        <w:t xml:space="preserve">не увеличена, контуры ровные. </w:t>
+      </w:r>
+      <w:r>
+        <w:rPr>
+          <w:lang w:val="ru-RU"/>
+        </w:rPr>
+        <w:t xml:space="preserve">Эхогенность и эхоструктура обычные </w:t>
+      </w:r>
+      <w:r>
+        <w:rPr>
+          <w:lang w:val="ru-RU"/>
+        </w:rPr>
+        <w:t xml:space="preserve"> </w:t>
+      </w:r>
+      <w:r>
+        <w:rPr>
+          <w:lang w:val="ru-RU"/>
+        </w:rPr>
+        <w:t>Р</w:t>
+      </w:r>
+      <w:r>
+        <w:rPr>
+          <w:lang w:val="ru-RU"/>
+        </w:rPr>
+        <w:t>егионарны</w:t>
+      </w:r>
+      <w:r>
+        <w:rPr>
+          <w:lang w:val="ru-RU"/>
+        </w:rPr>
+        <w:t>е</w:t>
+      </w:r>
+      <w:r>
+        <w:rPr>
+          <w:lang w:val="ru-RU"/>
+        </w:rPr>
+        <w:t xml:space="preserve"> </w:t>
+      </w:r>
+      <w:proofErr w:type="gramStart"/>
+      <w:r>
+        <w:rPr>
+          <w:lang w:val="ru-RU"/>
+        </w:rPr>
+        <w:t>л</w:t>
+      </w:r>
+      <w:proofErr w:type="gramEnd"/>
+      <w:r>
+        <w:rPr>
+          <w:lang w:val="ru-RU"/>
+        </w:rPr>
+        <w:t>/узл</w:t>
+      </w:r>
+      <w:r>
+        <w:rPr>
+          <w:lang w:val="ru-RU"/>
+        </w:rPr>
+        <w:t>ы</w:t>
+      </w:r>
+      <w:r>
+        <w:rPr>
+          <w:lang w:val="ru-RU"/>
+        </w:rPr>
+        <w:t xml:space="preserve"> </w:t>
+      </w:r>
+      <w:r>
+        <w:rPr>
+          <w:lang w:val="ru-RU"/>
+        </w:rPr>
+        <w:t xml:space="preserve"> </w:t>
+      </w:r>
+      <w:r>
+        <w:rPr>
+          <w:lang w:val="ru-RU"/>
+        </w:rPr>
+        <w:t xml:space="preserve">не </w:t>
+      </w:r>
+      <w:r>
+        <w:rPr>
+          <w:lang w:val="ru-RU"/>
+        </w:rPr>
+        <w:t xml:space="preserve">визуализируются. </w:t>
+      </w:r>
       <w:proofErr w:type="spellStart"/>
       <w:r>
         <w:rPr>
-          <w:sz w:val="28"/>
-          <w:lang w:val="ru-RU"/>
-        </w:rPr>
-        <w:t>Фармасулин</w:t>
+          <w:lang w:val="ru-RU"/>
+        </w:rPr>
+        <w:t>Закл</w:t>
       </w:r>
       <w:proofErr w:type="spellEnd"/>
       <w:r>
         <w:rPr>
-          <w:sz w:val="28"/>
-          <w:lang w:val="ru-RU"/>
-        </w:rPr>
-        <w:t xml:space="preserve"> НNP, </w:t>
-      </w:r>
-      <w:proofErr w:type="spellStart"/>
-      <w:r>
-        <w:rPr>
-          <w:sz w:val="28"/>
-          <w:lang w:val="ru-RU"/>
-        </w:rPr>
-        <w:t>Фармасулин</w:t>
-      </w:r>
-      <w:proofErr w:type="spellEnd"/>
-      <w:r>
-        <w:rPr>
-          <w:sz w:val="28"/>
-          <w:lang w:val="ru-RU"/>
-        </w:rPr>
-        <w:t xml:space="preserve"> Н, </w:t>
-      </w:r>
-      <w:proofErr w:type="spellStart"/>
-      <w:r>
-        <w:rPr>
-          <w:sz w:val="28"/>
-          <w:lang w:val="ru-RU"/>
-        </w:rPr>
-        <w:t>тивортин</w:t>
+          <w:lang w:val="ru-RU"/>
+        </w:rPr>
+        <w:t xml:space="preserve">.: </w:t>
+      </w:r>
+      <w:r>
+        <w:rPr>
+          <w:lang w:val="ru-RU"/>
+        </w:rPr>
+        <w:t>Эхопризнаков патологии щит</w:t>
       </w:r>
       <w:proofErr w:type="gramStart"/>
       <w:r>
         <w:rPr>
-          <w:sz w:val="28"/>
-          <w:lang w:val="ru-RU"/>
-        </w:rPr>
-        <w:t>,Т</w:t>
+          <w:lang w:val="ru-RU"/>
+        </w:rPr>
+        <w:t>.</w:t>
       </w:r>
       <w:proofErr w:type="gramEnd"/>
       <w:r>
         <w:rPr>
-          <w:sz w:val="28"/>
-          <w:szCs w:val="20"/>
-          <w:lang w:val="ru-RU"/>
-        </w:rPr>
-        <w:t>-</w:t>
-      </w:r>
-      <w:r>
-        <w:rPr>
-          <w:sz w:val="28"/>
-          <w:szCs w:val="20"/>
-          <w:lang w:val="ru-RU"/>
-        </w:rPr>
-        <w:t>триомакс</w:t>
-      </w:r>
-      <w:proofErr w:type="spellEnd"/>
-      <w:r>
-        <w:rPr>
-          <w:sz w:val="28"/>
-          <w:szCs w:val="20"/>
-          <w:lang w:val="ru-RU"/>
-        </w:rPr>
-        <w:t xml:space="preserve">, бисопролол, </w:t>
-      </w:r>
-      <w:proofErr w:type="spellStart"/>
-      <w:r>
-        <w:rPr>
-          <w:sz w:val="28"/>
-          <w:szCs w:val="20"/>
-          <w:lang w:val="ru-RU"/>
-        </w:rPr>
-        <w:t>тивомакс</w:t>
-      </w:r>
-      <w:proofErr w:type="spellEnd"/>
-      <w:r>
-        <w:rPr>
-          <w:sz w:val="28"/>
-          <w:szCs w:val="20"/>
-          <w:lang w:val="ru-RU"/>
-        </w:rPr>
-        <w:t>, диалипон, магникор, пирацетам, витаксон,</w:t>
+          <w:lang w:val="ru-RU"/>
+        </w:rPr>
+        <w:t xml:space="preserve"> </w:t>
+      </w:r>
+      <w:proofErr w:type="gramStart"/>
+      <w:r>
+        <w:rPr>
+          <w:lang w:val="ru-RU"/>
+        </w:rPr>
+        <w:t>ж</w:t>
+      </w:r>
+      <w:proofErr w:type="gramEnd"/>
+      <w:r>
+        <w:rPr>
+          <w:lang w:val="ru-RU"/>
+        </w:rPr>
+        <w:t>елезы нет.</w:t>
+      </w:r>
+      <w:r>
+        <w:rPr>
+          <w:lang w:val="ru-RU"/>
+        </w:rPr>
+        <w:t xml:space="preserve"> </w:t>
       </w:r>
     </w:p>
     <w:p>
@@ -5889,17 +5334,133 @@
         <w:ind w:left="-567"/>
         <w:jc w:val="both"/>
         <w:rPr>
-          <w:sz w:val="28"/>
           <w:lang w:val="ru-RU"/>
         </w:rPr>
       </w:pPr>
-      <w:bookmarkStart w:id="4" w:name="дд"/>
-      <w:bookmarkStart w:id="5" w:name="лк"/>
+      <w:r>
+        <w:rPr>
+          <w:u w:val="single"/>
+          <w:lang w:val="ru-RU"/>
+        </w:rPr>
+        <w:t>Лечение:</w:t>
+      </w:r>
+      <w:bookmarkStart w:id="2" w:name="лн"/>
+      <w:bookmarkEnd w:id="2"/>
+      <w:r>
+        <w:rPr>
+          <w:lang w:val="ru-RU"/>
+        </w:rPr>
+        <w:t xml:space="preserve"> </w:t>
+      </w:r>
+      <w:r>
+        <w:rPr>
+          <w:lang w:val="ru-RU"/>
+        </w:rPr>
+        <w:t xml:space="preserve"> </w:t>
+      </w:r>
+      <w:proofErr w:type="spellStart"/>
+      <w:r>
+        <w:rPr>
+          <w:lang w:val="ru-RU"/>
+        </w:rPr>
+        <w:t>Фармасулин</w:t>
+      </w:r>
+      <w:proofErr w:type="spellEnd"/>
+      <w:r>
+        <w:rPr>
+          <w:lang w:val="ru-RU"/>
+        </w:rPr>
+        <w:t xml:space="preserve"> </w:t>
+      </w:r>
+      <w:proofErr w:type="gramStart"/>
+      <w:r>
+        <w:rPr>
+          <w:lang w:val="ru-RU"/>
+        </w:rPr>
+        <w:t>Н</w:t>
+      </w:r>
+      <w:proofErr w:type="gramEnd"/>
+      <w:r>
+        <w:rPr>
+          <w:lang w:val="ru-RU"/>
+        </w:rPr>
+        <w:t xml:space="preserve">NP, </w:t>
+      </w:r>
+      <w:proofErr w:type="spellStart"/>
+      <w:r>
+        <w:rPr>
+          <w:lang w:val="ru-RU"/>
+        </w:rPr>
+        <w:t>Фармасулин</w:t>
+      </w:r>
+      <w:proofErr w:type="spellEnd"/>
+      <w:r>
+        <w:rPr>
+          <w:lang w:val="ru-RU"/>
+        </w:rPr>
+        <w:t xml:space="preserve"> Н, тивортин,</w:t>
+      </w:r>
+      <w:r>
+        <w:rPr>
+          <w:lang w:val="ru-RU"/>
+        </w:rPr>
+        <w:t xml:space="preserve"> </w:t>
+      </w:r>
+      <w:r>
+        <w:rPr>
+          <w:lang w:val="ru-RU"/>
+        </w:rPr>
+        <w:t>Т-</w:t>
+      </w:r>
+      <w:proofErr w:type="spellStart"/>
+      <w:r>
+        <w:rPr>
+          <w:lang w:val="ru-RU"/>
+        </w:rPr>
+        <w:t>триомакс</w:t>
+      </w:r>
+      <w:proofErr w:type="spellEnd"/>
+      <w:r>
+        <w:rPr>
+          <w:lang w:val="ru-RU"/>
+        </w:rPr>
+        <w:t xml:space="preserve">, бисопролол, </w:t>
+      </w:r>
+      <w:proofErr w:type="spellStart"/>
+      <w:r>
+        <w:rPr>
+          <w:lang w:val="ru-RU"/>
+        </w:rPr>
+        <w:t>тивомакс</w:t>
+      </w:r>
+      <w:proofErr w:type="spellEnd"/>
+      <w:r>
+        <w:rPr>
+          <w:lang w:val="ru-RU"/>
+        </w:rPr>
+        <w:t>, диалипон, магникор, пирацетам, витаксон</w:t>
+      </w:r>
+      <w:r>
+        <w:rPr>
+          <w:lang w:val="ru-RU"/>
+        </w:rPr>
+        <w:t>, тиогамма, валериана.</w:t>
+      </w:r>
+    </w:p>
+    <w:p>
+      <w:pPr>
+        <w:ind w:left="-567"/>
+        <w:jc w:val="both"/>
+        <w:rPr>
+          <w:lang w:val="ru-RU"/>
+        </w:rPr>
+      </w:pPr>
+      <w:bookmarkStart w:id="3" w:name="дд"/>
+      <w:bookmarkStart w:id="4" w:name="лк"/>
+      <w:bookmarkEnd w:id="3"/>
       <w:bookmarkEnd w:id="4"/>
-      <w:bookmarkEnd w:id="5"/>
-      <w:r>
-        <w:rPr>
-          <w:sz w:val="28"/>
+      <w:r>
+        <w:rPr>
           <w:u w:val="single"/>
           <w:lang w:val="ru-RU"/>
         </w:rPr>
@@ -5907,40 +5468,33 @@
       </w:r>
       <w:r>
         <w:rPr>
-          <w:sz w:val="28"/>
           <w:lang w:val="ru-RU"/>
         </w:rPr>
         <w:t xml:space="preserve">:  СД </w:t>
       </w:r>
       <w:r>
         <w:rPr>
-          <w:sz w:val="28"/>
           <w:lang w:val="ru-RU"/>
         </w:rPr>
         <w:t>суб</w:t>
       </w:r>
       <w:r>
         <w:rPr>
-          <w:sz w:val="28"/>
-          <w:lang w:val="ru-RU"/>
-        </w:rPr>
-        <w:t xml:space="preserve">компенсирован, уменьшились боли в н/к. АД  </w:t>
-      </w:r>
-      <w:proofErr w:type="gramStart"/>
-      <w:r>
-        <w:rPr>
-          <w:sz w:val="28"/>
-          <w:lang w:val="ru-RU"/>
-        </w:rPr>
-        <w:t>мм</w:t>
-      </w:r>
-      <w:proofErr w:type="gramEnd"/>
-      <w:r>
-        <w:rPr>
-          <w:sz w:val="28"/>
-          <w:lang w:val="ru-RU"/>
-        </w:rPr>
-        <w:t xml:space="preserve"> рт. ст. </w:t>
+          <w:lang w:val="ru-RU"/>
+        </w:rPr>
+        <w:t xml:space="preserve">компенсирован, уменьшились боли в н/к. АД </w:t>
+      </w:r>
+      <w:r>
+        <w:rPr>
+          <w:lang w:val="ru-RU"/>
+        </w:rPr>
+        <w:t>130/70</w:t>
+      </w:r>
+      <w:r>
+        <w:rPr>
+          <w:lang w:val="ru-RU"/>
+        </w:rPr>
+        <w:t xml:space="preserve"> мм рт. ст. </w:t>
       </w:r>
     </w:p>
     <w:p>
@@ -5980,7 +5534,19 @@
         <w:rPr>
           <w:lang w:val="ru-RU"/>
         </w:rPr>
-        <w:t xml:space="preserve">«Д» наблюдение эндокринолога, уч. терапевта по </w:t>
+        <w:t>«Д» наблюдение эндокринолога, уч. терапевта</w:t>
+      </w:r>
+      <w:r>
+        <w:rPr>
+          <w:lang w:val="ru-RU"/>
+        </w:rPr>
+        <w:t xml:space="preserve">, кардиолога, инфекциониста </w:t>
+      </w:r>
+      <w:r>
+        <w:rPr>
+          <w:lang w:val="ru-RU"/>
+        </w:rPr>
+        <w:t xml:space="preserve"> по </w:t>
       </w:r>
       <w:proofErr w:type="gramStart"/>
       <w:r>
@@ -6076,7 +5642,7 @@
         <w:rPr>
           <w:lang w:val="ru-RU"/>
         </w:rPr>
-        <w:t xml:space="preserve"> Н, </w:t>
+        <w:t xml:space="preserve"> Н </w:t>
       </w:r>
       <w:proofErr w:type="gramStart"/>
       <w:r>
@@ -6090,7 +5656,31 @@
         <w:rPr>
           <w:lang w:val="ru-RU"/>
         </w:rPr>
-        <w:t>/з- ед., п/о- ед., п/у</w:t>
+        <w:t>/з-</w:t>
+      </w:r>
+      <w:r>
+        <w:rPr>
+          <w:lang w:val="ru-RU"/>
+        </w:rPr>
+        <w:t>18</w:t>
+      </w:r>
+      <w:r>
+        <w:rPr>
+          <w:lang w:val="ru-RU"/>
+        </w:rPr>
+        <w:t xml:space="preserve"> ед., п/о-</w:t>
+      </w:r>
+      <w:r>
+        <w:rPr>
+          <w:lang w:val="ru-RU"/>
+        </w:rPr>
+        <w:t>10-12</w:t>
+      </w:r>
+      <w:r>
+        <w:rPr>
+          <w:lang w:val="ru-RU"/>
+        </w:rPr>
+        <w:t xml:space="preserve"> ед., п/у</w:t>
       </w:r>
       <w:r>
         <w:rPr>
@@ -6102,7 +5692,19 @@
         <w:rPr>
           <w:lang w:val="ru-RU"/>
         </w:rPr>
-        <w:t xml:space="preserve">- ед.,  </w:t>
+        <w:t>-</w:t>
+      </w:r>
+      <w:r>
+        <w:rPr>
+          <w:lang w:val="ru-RU"/>
+        </w:rPr>
+        <w:t>8-12</w:t>
+      </w:r>
+      <w:r>
+        <w:rPr>
+          <w:lang w:val="ru-RU"/>
+        </w:rPr>
+        <w:t xml:space="preserve"> ед.,  </w:t>
       </w:r>
       <w:proofErr w:type="spellStart"/>
       <w:r>
@@ -6116,13 +5718,7 @@
         <w:rPr>
           <w:lang w:val="ru-RU"/>
         </w:rPr>
-        <w:t xml:space="preserve"> НNР</w:t>
-      </w:r>
-      <w:r>
-        <w:rPr>
-          <w:lang w:val="ru-RU"/>
-        </w:rPr>
-        <w:t xml:space="preserve"> </w:t>
+        <w:t xml:space="preserve"> НNР </w:t>
       </w:r>
       <w:r>
         <w:rPr>
@@ -6134,7 +5730,19 @@
         <w:rPr>
           <w:lang w:val="ru-RU"/>
         </w:rPr>
-        <w:t xml:space="preserve">   ед.</w:t>
+        <w:t xml:space="preserve">  </w:t>
+      </w:r>
+      <w:r>
+        <w:rPr>
+          <w:lang w:val="ru-RU"/>
+        </w:rPr>
+        <w:t>20</w:t>
+      </w:r>
+      <w:r>
+        <w:rPr>
+          <w:lang w:val="ru-RU"/>
+        </w:rPr>
+        <w:t xml:space="preserve"> ед.</w:t>
       </w:r>
     </w:p>
     <w:p>
@@ -6238,25 +5846,31 @@
         <w:rPr>
           <w:lang w:val="ru-RU"/>
         </w:rPr>
-        <w:t>розувастатин</w:t>
+        <w:t xml:space="preserve">розувастатин </w:t>
+      </w:r>
+      <w:r>
+        <w:rPr>
+          <w:lang w:val="ru-RU"/>
+        </w:rPr>
+        <w:t>10 мг</w:t>
+      </w:r>
+      <w:r>
+        <w:rPr>
+          <w:lang w:val="ru-RU"/>
+        </w:rPr>
+        <w:t>) с контролем липидограммы</w:t>
+      </w:r>
+      <w:r>
+        <w:rPr>
+          <w:lang w:val="ru-RU"/>
+        </w:rPr>
+        <w:t>, печеночных проб.</w:t>
       </w:r>
       <w:r>
         <w:rPr>
           <w:lang w:val="ru-RU"/>
         </w:rPr>
         <w:t xml:space="preserve"> </w:t>
-      </w:r>
-      <w:r>
-        <w:rPr>
-          <w:lang w:val="ru-RU"/>
-        </w:rPr>
-        <w:t>10 мг</w:t>
-      </w:r>
-      <w:r>
-        <w:rPr>
-          <w:lang w:val="ru-RU"/>
-        </w:rPr>
-        <w:t xml:space="preserve">) с контролем липидограммы. </w:t>
       </w:r>
     </w:p>
     <w:p>
@@ -6274,7 +5888,6 @@
         <w:rPr>
           <w:lang w:val="ru-RU"/>
         </w:rPr>
-        <w:lastRenderedPageBreak/>
         <w:t xml:space="preserve">Круглогодично сосудистая терапия: вазонит или </w:t>
       </w:r>
       <w:proofErr w:type="spellStart"/>
@@ -6354,57 +5967,21 @@
         <w:rPr>
           <w:lang w:val="ru-RU"/>
         </w:rPr>
-        <w:t xml:space="preserve">ардиолога: </w:t>
-      </w:r>
-    </w:p>
-    <w:p>
-      <w:pPr>
-        <w:numPr>
-          <w:ilvl w:val="0"/>
-          <w:numId w:val="2"/>
-        </w:numPr>
-        <w:jc w:val="both"/>
-        <w:rPr>
-          <w:lang w:val="ru-RU"/>
-        </w:rPr>
-      </w:pPr>
-      <w:r>
-        <w:rPr>
-          <w:lang w:val="ru-RU"/>
-        </w:rPr>
-        <w:t>Гипотензивная терапия: э</w:t>
-      </w:r>
-      <w:r>
-        <w:rPr>
-          <w:lang w:val="ru-RU"/>
-        </w:rPr>
-        <w:t>налаприл 5 мг утром,</w:t>
-      </w:r>
-      <w:r>
-        <w:rPr>
-          <w:lang w:val="ru-RU"/>
-        </w:rPr>
-        <w:t xml:space="preserve"> индапрес (</w:t>
-      </w:r>
-      <w:proofErr w:type="spellStart"/>
-      <w:r>
-        <w:rPr>
-          <w:lang w:val="ru-RU"/>
-        </w:rPr>
-        <w:t>индап</w:t>
-      </w:r>
-      <w:proofErr w:type="spellEnd"/>
-      <w:r>
-        <w:rPr>
-          <w:lang w:val="ru-RU"/>
-        </w:rPr>
-        <w:t xml:space="preserve">) 2,5 мг утром, </w:t>
-      </w:r>
-      <w:r>
-        <w:rPr>
-          <w:lang w:val="ru-RU"/>
-        </w:rPr>
-        <w:t xml:space="preserve"> кардиомагнил  1 т. вечер. Контр. АД. </w:t>
+        <w:t xml:space="preserve">ардиолога: аспирин кардио 100 мг 1р\д предуктал MR 1т 2р/д, бисопролол 2,5-5 мг 1р/д. Контроль АД, ЭКГ. Дообследование: ЭХО КС по </w:t>
+      </w:r>
+      <w:proofErr w:type="gramStart"/>
+      <w:r>
+        <w:rPr>
+          <w:lang w:val="ru-RU"/>
+        </w:rPr>
+        <w:t>м/ж</w:t>
+      </w:r>
+      <w:proofErr w:type="gramEnd"/>
+      <w:r>
+        <w:rPr>
+          <w:lang w:val="ru-RU"/>
+        </w:rPr>
+        <w:t xml:space="preserve">. </w:t>
       </w:r>
     </w:p>
     <w:p>
@@ -6556,74 +6133,27 @@
         <w:rPr>
           <w:lang w:val="ru-RU"/>
         </w:rPr>
-        <w:t>Рек. невропатолога: преп. а-</w:t>
-      </w:r>
-      <w:proofErr w:type="spellStart"/>
-      <w:r>
-        <w:rPr>
-          <w:lang w:val="ru-RU"/>
-        </w:rPr>
-        <w:t>липоевой</w:t>
-      </w:r>
-      <w:proofErr w:type="spellEnd"/>
-      <w:r>
-        <w:rPr>
-          <w:lang w:val="ru-RU"/>
-        </w:rPr>
-        <w:t xml:space="preserve"> к-ты 600 мг в/в кап.</w:t>
-      </w:r>
-      <w:r>
-        <w:rPr>
-          <w:lang w:val="ru-RU"/>
-        </w:rPr>
-        <w:t xml:space="preserve">, </w:t>
-      </w:r>
-      <w:r>
-        <w:rPr>
-          <w:lang w:val="ru-RU"/>
-        </w:rPr>
-        <w:t xml:space="preserve">витамины </w:t>
-      </w:r>
-      <w:proofErr w:type="spellStart"/>
-      <w:r>
-        <w:rPr>
-          <w:lang w:val="ru-RU"/>
-        </w:rPr>
-        <w:t>гр</w:t>
-      </w:r>
-      <w:proofErr w:type="spellEnd"/>
-      <w:r>
-        <w:rPr>
-          <w:lang w:val="ru-RU"/>
-        </w:rPr>
-        <w:t xml:space="preserve"> В, </w:t>
-      </w:r>
-      <w:r>
-        <w:rPr>
-          <w:lang w:val="ru-RU"/>
-        </w:rPr>
-        <w:t>актовегин 10,0 в/в № 10, бенфогамма 300 мг 1т/</w:t>
-      </w:r>
-      <w:proofErr w:type="spellStart"/>
-      <w:r>
-        <w:rPr>
-          <w:lang w:val="ru-RU"/>
-        </w:rPr>
-        <w:t>сут</w:t>
-      </w:r>
-      <w:proofErr w:type="spellEnd"/>
-      <w:r>
-        <w:rPr>
-          <w:lang w:val="ru-RU"/>
-        </w:rPr>
-        <w:t xml:space="preserve"> до 2 мес.</w:t>
-      </w:r>
-      <w:r>
-        <w:rPr>
-          <w:lang w:val="ru-RU"/>
-        </w:rPr>
-        <w:t xml:space="preserve">, </w:t>
-      </w:r>
+        <w:t xml:space="preserve">Рек. невропатолога: </w:t>
+      </w:r>
+      <w:r>
+        <w:rPr>
+          <w:lang w:val="ru-RU"/>
+        </w:rPr>
+        <w:t>келтикан 1т.*3р/д.</w:t>
+      </w:r>
+      <w:r>
+        <w:rPr>
+          <w:lang w:val="ru-RU"/>
+        </w:rPr>
+        <w:t xml:space="preserve"> 1 мес.</w:t>
+      </w:r>
+      <w:r>
+        <w:rPr>
+          <w:lang w:val="ru-RU"/>
+        </w:rPr>
+        <w:t xml:space="preserve"> вестибо24 мг 2р\д 1 мес.</w:t>
+      </w:r>
+      <w:proofErr w:type="gramStart"/>
       <w:r>
         <w:rPr>
           <w:lang w:val="ru-RU"/>
@@ -6634,241 +6164,14 @@
         <w:rPr>
           <w:lang w:val="ru-RU"/>
         </w:rPr>
-        <w:t>вита-</w:t>
-      </w:r>
-      <w:proofErr w:type="spellStart"/>
-      <w:r>
-        <w:rPr>
-          <w:lang w:val="ru-RU"/>
-        </w:rPr>
-        <w:t>мелатононин</w:t>
-      </w:r>
-      <w:proofErr w:type="spellEnd"/>
-      <w:r>
-        <w:rPr>
-          <w:lang w:val="ru-RU"/>
-        </w:rPr>
-        <w:t xml:space="preserve"> 1-2 т </w:t>
-      </w:r>
-      <w:proofErr w:type="spellStart"/>
-      <w:r>
-        <w:rPr>
-          <w:lang w:val="ru-RU"/>
-        </w:rPr>
-        <w:t>веч</w:t>
-      </w:r>
-      <w:proofErr w:type="spellEnd"/>
-      <w:r>
-        <w:rPr>
-          <w:lang w:val="ru-RU"/>
-        </w:rPr>
-        <w:t>.</w:t>
-      </w:r>
-      <w:r>
-        <w:rPr>
-          <w:lang w:val="ru-RU"/>
-        </w:rPr>
         <w:t>,</w:t>
       </w:r>
+      <w:proofErr w:type="gramEnd"/>
       <w:r>
         <w:rPr>
           <w:lang w:val="ru-RU"/>
         </w:rPr>
         <w:t xml:space="preserve"> </w:t>
-      </w:r>
-      <w:r>
-        <w:rPr>
-          <w:lang w:val="ru-RU"/>
-        </w:rPr>
-        <w:t>вестибо 24 мг 2р\д,</w:t>
-      </w:r>
-      <w:r>
-        <w:rPr>
-          <w:lang w:val="ru-RU"/>
-        </w:rPr>
-        <w:t xml:space="preserve"> </w:t>
-      </w:r>
-      <w:r>
-        <w:rPr>
-          <w:lang w:val="ru-RU"/>
-        </w:rPr>
-        <w:t xml:space="preserve"> </w:t>
-      </w:r>
-      <w:r>
-        <w:rPr>
-          <w:lang w:val="ru-RU"/>
-        </w:rPr>
-        <w:t>в</w:t>
-      </w:r>
-      <w:r>
-        <w:rPr>
-          <w:lang w:val="ru-RU"/>
-        </w:rPr>
-        <w:t xml:space="preserve">естинорм 16 мг 1т 3р\д до 2 </w:t>
-      </w:r>
-      <w:proofErr w:type="spellStart"/>
-      <w:proofErr w:type="gramStart"/>
-      <w:r>
-        <w:rPr>
-          <w:lang w:val="ru-RU"/>
-        </w:rPr>
-        <w:t>мес</w:t>
-      </w:r>
-      <w:proofErr w:type="spellEnd"/>
-      <w:proofErr w:type="gramEnd"/>
-      <w:r>
-        <w:rPr>
-          <w:lang w:val="ru-RU"/>
-        </w:rPr>
-        <w:t xml:space="preserve">,, </w:t>
-      </w:r>
-      <w:r>
-        <w:rPr>
-          <w:lang w:val="ru-RU"/>
-        </w:rPr>
-        <w:t xml:space="preserve">габагамма 300 мг </w:t>
-      </w:r>
-      <w:proofErr w:type="spellStart"/>
-      <w:r>
-        <w:rPr>
-          <w:lang w:val="ru-RU"/>
-        </w:rPr>
-        <w:t>веч</w:t>
-      </w:r>
-      <w:proofErr w:type="spellEnd"/>
-      <w:r>
-        <w:rPr>
-          <w:lang w:val="ru-RU"/>
-        </w:rPr>
-        <w:t>, г</w:t>
-      </w:r>
-      <w:r>
-        <w:rPr>
-          <w:lang w:val="ru-RU"/>
-        </w:rPr>
-        <w:t>абантин 300мг 2р/</w:t>
-      </w:r>
-      <w:proofErr w:type="spellStart"/>
-      <w:r>
-        <w:rPr>
-          <w:lang w:val="ru-RU"/>
-        </w:rPr>
-        <w:t>сут</w:t>
-      </w:r>
-      <w:proofErr w:type="spellEnd"/>
-      <w:r>
-        <w:rPr>
-          <w:lang w:val="ru-RU"/>
-        </w:rPr>
-        <w:t xml:space="preserve">. 2-3 </w:t>
-      </w:r>
-      <w:proofErr w:type="spellStart"/>
-      <w:r>
-        <w:rPr>
-          <w:lang w:val="ru-RU"/>
-        </w:rPr>
-        <w:t>нед</w:t>
-      </w:r>
-      <w:proofErr w:type="spellEnd"/>
-      <w:r>
-        <w:rPr>
-          <w:lang w:val="ru-RU"/>
-        </w:rPr>
-        <w:t>., глицин 2т 3/д.</w:t>
-      </w:r>
-      <w:r>
-        <w:rPr>
-          <w:lang w:val="ru-RU"/>
-        </w:rPr>
-        <w:t>,</w:t>
-      </w:r>
-      <w:r>
-        <w:rPr>
-          <w:lang w:val="ru-RU"/>
-        </w:rPr>
-        <w:t xml:space="preserve"> </w:t>
-      </w:r>
-      <w:r>
-        <w:rPr>
-          <w:lang w:val="ru-RU"/>
-        </w:rPr>
-        <w:t xml:space="preserve">глиятон 1000  в/м № 10, </w:t>
-      </w:r>
-      <w:r>
-        <w:rPr>
-          <w:lang w:val="ru-RU"/>
-        </w:rPr>
-        <w:t>кортексин 10,</w:t>
-      </w:r>
-      <w:r>
-        <w:rPr>
-          <w:lang w:val="ru-RU"/>
-        </w:rPr>
-        <w:t>0</w:t>
-      </w:r>
-      <w:r>
-        <w:rPr>
-          <w:lang w:val="ru-RU"/>
-        </w:rPr>
-        <w:t xml:space="preserve"> в/</w:t>
-      </w:r>
-      <w:r>
-        <w:rPr>
-          <w:lang w:val="ru-RU"/>
-        </w:rPr>
-        <w:t>м</w:t>
-      </w:r>
-      <w:r>
-        <w:rPr>
-          <w:lang w:val="ru-RU"/>
-        </w:rPr>
-        <w:t xml:space="preserve"> №10., </w:t>
-      </w:r>
-      <w:r>
-        <w:rPr>
-          <w:lang w:val="ru-RU"/>
-        </w:rPr>
-        <w:t>келтикан 1т.*3р/д.</w:t>
-      </w:r>
-      <w:r>
-        <w:rPr>
-          <w:lang w:val="ru-RU"/>
-        </w:rPr>
-        <w:t xml:space="preserve"> 1 мес.</w:t>
-      </w:r>
-      <w:r>
-        <w:rPr>
-          <w:lang w:val="ru-RU"/>
-        </w:rPr>
-        <w:t xml:space="preserve">, </w:t>
-      </w:r>
-      <w:r>
-        <w:rPr>
-          <w:lang w:val="ru-RU"/>
-        </w:rPr>
-        <w:t xml:space="preserve">луцетам 15,0 в/в </w:t>
-      </w:r>
-      <w:proofErr w:type="spellStart"/>
-      <w:proofErr w:type="gramStart"/>
-      <w:r>
-        <w:rPr>
-          <w:lang w:val="ru-RU"/>
-        </w:rPr>
-        <w:t>стр</w:t>
-      </w:r>
-      <w:proofErr w:type="spellEnd"/>
-      <w:proofErr w:type="gramEnd"/>
-      <w:r>
-        <w:rPr>
-          <w:lang w:val="ru-RU"/>
-        </w:rPr>
-        <w:t xml:space="preserve"> № 10, нуклео ЦМФ 1т. *2р/д 20 дней, </w:t>
-      </w:r>
-      <w:r>
-        <w:rPr>
-          <w:lang w:val="ru-RU"/>
-        </w:rPr>
-        <w:t xml:space="preserve">сермион 30 мг утр. 1 мес., </w:t>
       </w:r>
     </w:p>
     <w:p>
@@ -6882,11 +6185,13 @@
           <w:lang w:val="ru-RU"/>
         </w:rPr>
       </w:pPr>
-      <w:r>
-        <w:rPr>
-          <w:lang w:val="ru-RU"/>
-        </w:rPr>
-        <w:t>УЗИ щит</w:t>
+      <w:bookmarkStart w:id="5" w:name="_GoBack"/>
+      <w:bookmarkEnd w:id="5"/>
+      <w:r>
+        <w:rPr>
+          <w:lang w:val="ru-RU"/>
+        </w:rPr>
+        <w:t>Рек</w:t>
       </w:r>
       <w:proofErr w:type="gramStart"/>
       <w:r>
@@ -6907,26 +6212,48 @@
         <w:rPr>
           <w:lang w:val="ru-RU"/>
         </w:rPr>
-        <w:t>ж</w:t>
+        <w:t>о</w:t>
       </w:r>
       <w:proofErr w:type="gramEnd"/>
       <w:r>
         <w:rPr>
           <w:lang w:val="ru-RU"/>
         </w:rPr>
-        <w:t xml:space="preserve">елезы 1р. в год. </w:t>
-      </w:r>
-      <w:r>
-        <w:rPr>
-          <w:lang w:val="ru-RU"/>
-        </w:rPr>
-        <w:t>Контр ТТГ 1р в 6 мес.</w:t>
-      </w:r>
+        <w:t xml:space="preserve">кулиста: </w:t>
+      </w:r>
+      <w:r>
+        <w:rPr>
+          <w:lang w:val="ru-RU"/>
+        </w:rPr>
+        <w:t>ОСТ  макулы на ОД</w:t>
+      </w:r>
+      <w:proofErr w:type="gramStart"/>
+      <w:r>
+        <w:rPr>
+          <w:lang w:val="ru-RU"/>
+        </w:rPr>
+        <w:t>.</w:t>
+      </w:r>
+      <w:proofErr w:type="gramEnd"/>
       <w:r>
         <w:rPr>
           <w:lang w:val="ru-RU"/>
         </w:rPr>
         <w:t xml:space="preserve"> </w:t>
+      </w:r>
+      <w:proofErr w:type="gramStart"/>
+      <w:r>
+        <w:rPr>
+          <w:lang w:val="ru-RU"/>
+        </w:rPr>
+        <w:t>п</w:t>
+      </w:r>
+      <w:proofErr w:type="gramEnd"/>
+      <w:r>
+        <w:rPr>
+          <w:lang w:val="ru-RU"/>
+        </w:rPr>
+        <w:t>овторный осмотр.</w:t>
       </w:r>
     </w:p>
     <w:p>
@@ -6944,69 +6271,35 @@
         <w:rPr>
           <w:lang w:val="ru-RU"/>
         </w:rPr>
-        <w:t>Рек</w:t>
-      </w:r>
-      <w:proofErr w:type="gramStart"/>
+        <w:t xml:space="preserve">Эссенциале 2т 3р/д 1мес. контроль печеночных проб в динамике.  </w:t>
+      </w:r>
+      <w:proofErr w:type="spellStart"/>
+      <w:r>
+        <w:rPr>
+          <w:lang w:val="ru-RU"/>
+        </w:rPr>
+        <w:t>Конс</w:t>
+      </w:r>
+      <w:proofErr w:type="spellEnd"/>
+      <w:r>
+        <w:rPr>
+          <w:lang w:val="ru-RU"/>
+        </w:rPr>
+        <w:t xml:space="preserve">. в </w:t>
+      </w:r>
+      <w:proofErr w:type="spellStart"/>
+      <w:r>
+        <w:rPr>
+          <w:lang w:val="ru-RU"/>
+        </w:rPr>
+        <w:t>гепатоцентре</w:t>
+      </w:r>
+      <w:proofErr w:type="spellEnd"/>
       <w:r>
         <w:rPr>
           <w:lang w:val="ru-RU"/>
         </w:rPr>
         <w:t>.</w:t>
-      </w:r>
-      <w:proofErr w:type="gramEnd"/>
-      <w:r>
-        <w:rPr>
-          <w:lang w:val="ru-RU"/>
-        </w:rPr>
-        <w:t xml:space="preserve"> </w:t>
-      </w:r>
-      <w:proofErr w:type="gramStart"/>
-      <w:r>
-        <w:rPr>
-          <w:lang w:val="ru-RU"/>
-        </w:rPr>
-        <w:t>о</w:t>
-      </w:r>
-      <w:proofErr w:type="gramEnd"/>
-      <w:r>
-        <w:rPr>
-          <w:lang w:val="ru-RU"/>
-        </w:rPr>
-        <w:t xml:space="preserve">кулиста: </w:t>
-      </w:r>
-      <w:r>
-        <w:rPr>
-          <w:lang w:val="ru-RU"/>
-        </w:rPr>
-        <w:t>ОСТ  макулы на ОД</w:t>
-      </w:r>
-      <w:proofErr w:type="gramStart"/>
-      <w:r>
-        <w:rPr>
-          <w:lang w:val="ru-RU"/>
-        </w:rPr>
-        <w:t>.</w:t>
-      </w:r>
-      <w:proofErr w:type="gramEnd"/>
-      <w:r>
-        <w:rPr>
-          <w:lang w:val="ru-RU"/>
-        </w:rPr>
-        <w:t xml:space="preserve"> </w:t>
-      </w:r>
-      <w:proofErr w:type="gramStart"/>
-      <w:r>
-        <w:rPr>
-          <w:lang w:val="ru-RU"/>
-        </w:rPr>
-        <w:t>п</w:t>
-      </w:r>
-      <w:proofErr w:type="gramEnd"/>
-      <w:r>
-        <w:rPr>
-          <w:lang w:val="ru-RU"/>
-        </w:rPr>
-        <w:t>овторный осмотр.</w:t>
       </w:r>
     </w:p>
     <w:p>
@@ -7024,105 +6317,35 @@
         <w:rPr>
           <w:lang w:val="ru-RU"/>
         </w:rPr>
-        <w:t>Б/</w:t>
+        <w:t>Контроль ОАК в динамике, кон</w:t>
       </w:r>
       <w:proofErr w:type="gramStart"/>
       <w:r>
         <w:rPr>
           <w:lang w:val="ru-RU"/>
         </w:rPr>
-        <w:t>л</w:t>
+        <w:t>.</w:t>
       </w:r>
       <w:proofErr w:type="gramEnd"/>
       <w:r>
         <w:rPr>
           <w:lang w:val="ru-RU"/>
         </w:rPr>
-        <w:t xml:space="preserve"> серия. </w:t>
-      </w:r>
-      <w:r>
-        <w:rPr>
-          <w:lang w:val="ru-RU"/>
-        </w:rPr>
-        <w:t>АДГ</w:t>
-      </w:r>
-      <w:r>
-        <w:rPr>
-          <w:lang w:val="ru-RU"/>
-        </w:rPr>
-        <w:t xml:space="preserve">  №  </w:t>
-      </w:r>
-      <w:r>
-        <w:rPr>
-          <w:lang w:val="ru-RU"/>
-        </w:rPr>
-        <w:t>6715</w:t>
-      </w:r>
-      <w:r>
-        <w:rPr>
-          <w:lang w:val="ru-RU"/>
-        </w:rPr>
-        <w:t xml:space="preserve">     с  .</w:t>
-      </w:r>
-      <w:r>
-        <w:rPr>
-          <w:lang w:val="ru-RU"/>
-        </w:rPr>
-        <w:t>08.17</w:t>
-      </w:r>
-      <w:r>
-        <w:rPr>
-          <w:lang w:val="ru-RU"/>
-        </w:rPr>
-        <w:t xml:space="preserve"> по  .</w:t>
-      </w:r>
-      <w:r>
-        <w:rPr>
-          <w:lang w:val="ru-RU"/>
-        </w:rPr>
-        <w:t>09.17</w:t>
-      </w:r>
-      <w:r>
-        <w:rPr>
-          <w:lang w:val="ru-RU"/>
-        </w:rPr>
-        <w:t xml:space="preserve">. </w:t>
-      </w:r>
-      <w:r>
-        <w:rPr>
-          <w:lang w:val="ru-RU"/>
-        </w:rPr>
-        <w:t xml:space="preserve">к труду   </w:t>
-      </w:r>
-      <w:r>
-        <w:rPr>
-          <w:lang w:val="ru-RU"/>
-        </w:rPr>
         <w:t xml:space="preserve"> </w:t>
       </w:r>
-      <w:r>
-        <w:rPr>
-          <w:lang w:val="ru-RU"/>
-        </w:rPr>
-        <w:t xml:space="preserve"> </w:t>
-      </w:r>
-      <w:r>
-        <w:rPr>
-          <w:lang w:val="ru-RU"/>
-        </w:rPr>
-        <w:t>.</w:t>
-      </w:r>
-      <w:r>
-        <w:rPr>
-          <w:lang w:val="ru-RU"/>
-        </w:rPr>
-        <w:t>09.17</w:t>
-      </w:r>
-      <w:r>
-        <w:rPr>
-          <w:lang w:val="ru-RU"/>
-        </w:rPr>
-        <w:t xml:space="preserve"> </w:t>
+      <w:proofErr w:type="gramStart"/>
+      <w:r>
+        <w:rPr>
+          <w:lang w:val="ru-RU"/>
+        </w:rPr>
+        <w:t>г</w:t>
+      </w:r>
+      <w:proofErr w:type="gramEnd"/>
+      <w:r>
+        <w:rPr>
+          <w:lang w:val="ru-RU"/>
+        </w:rPr>
+        <w:t xml:space="preserve">ематолога  по м/ж учитывая лейкопению. </w:t>
       </w:r>
     </w:p>
     <w:p>
@@ -8513,93 +7736,6 @@
     </w:docPart>
     <w:docPart>
       <w:docPartPr>
-        <w:name w:val="FBFC6A18E07A484F9E976562E903BEB7"/>
-        <w:category>
-          <w:name w:val="Общие"/>
-          <w:gallery w:val="placeholder"/>
-        </w:category>
-        <w:types>
-          <w:type w:val="bbPlcHdr"/>
-        </w:types>
-        <w:behaviors>
-          <w:behavior w:val="content"/>
-        </w:behaviors>
-        <w:guid w:val="{E5D938F3-E00E-4F48-ACDE-E2E2655275DF}"/>
-      </w:docPartPr>
-      <w:docPartBody>
-        <w:p>
-          <w:pPr>
-            <w:pStyle w:val="FBFC6A18E07A484F9E976562E903BEB7"/>
-          </w:pPr>
-          <w:r>
-            <w:rPr>
-              <w:rStyle w:val="a3"/>
-            </w:rPr>
-            <w:t>Выберите элемент.</w:t>
-          </w:r>
-        </w:p>
-      </w:docPartBody>
-    </w:docPart>
-    <w:docPart>
-      <w:docPartPr>
-        <w:name w:val="DB435B1E68954750936FB322747598D2"/>
-        <w:category>
-          <w:name w:val="Общие"/>
-          <w:gallery w:val="placeholder"/>
-        </w:category>
-        <w:types>
-          <w:type w:val="bbPlcHdr"/>
-        </w:types>
-        <w:behaviors>
-          <w:behavior w:val="content"/>
-        </w:behaviors>
-        <w:guid w:val="{7122C427-55FD-49A2-B369-ED6DAFC67A8F}"/>
-      </w:docPartPr>
-      <w:docPartBody>
-        <w:p>
-          <w:pPr>
-            <w:pStyle w:val="DB435B1E68954750936FB322747598D2"/>
-          </w:pPr>
-          <w:r>
-            <w:rPr>
-              <w:rStyle w:val="a3"/>
-            </w:rPr>
-            <w:t>Выберите элемент.</w:t>
-          </w:r>
-        </w:p>
-      </w:docPartBody>
-    </w:docPart>
-    <w:docPart>
-      <w:docPartPr>
-        <w:name w:val="5917FEE754784A0BA4173B51A4E1CE95"/>
-        <w:category>
-          <w:name w:val="Общие"/>
-          <w:gallery w:val="placeholder"/>
-        </w:category>
-        <w:types>
-          <w:type w:val="bbPlcHdr"/>
-        </w:types>
-        <w:behaviors>
-          <w:behavior w:val="content"/>
-        </w:behaviors>
-        <w:guid w:val="{92F74F23-8C0C-424C-A12C-19EB4EDE41E3}"/>
-      </w:docPartPr>
-      <w:docPartBody>
-        <w:p>
-          <w:pPr>
-            <w:pStyle w:val="5917FEE754784A0BA4173B51A4E1CE95"/>
-          </w:pPr>
-          <w:r>
-            <w:rPr>
-              <w:rStyle w:val="a3"/>
-            </w:rPr>
-            <w:t>Выберите элемент.</w:t>
-          </w:r>
-        </w:p>
-      </w:docPartBody>
-    </w:docPart>
-    <w:docPart>
-      <w:docPartPr>
         <w:name w:val="FFCB998A69C547318D033520574A41D0"/>
         <w:category>
           <w:name w:val="Общие"/>
@@ -8681,8 +7817,9 @@
     <w:panose1 w:val="020B0604030504040204"/>
     <w:charset w:val="CC"/>
     <w:family w:val="swiss"/>
+    <w:notTrueType/>
     <w:pitch w:val="variable"/>
-    <w:sig w:usb0="61002A87" w:usb1="80000000" w:usb2="00000008" w:usb3="00000000" w:csb0="000101FF" w:csb1="00000000"/>
+    <w:sig w:usb0="00000201" w:usb1="00000000" w:usb2="00000000" w:usb3="00000000" w:csb0="00000004" w:csb1="00000000"/>
   </w:font>
   <w:font w:name="Calibri">
     <w:panose1 w:val="020F0502020204030204"/>
@@ -8725,7 +7862,9 @@
     <w:rsid w:val="00A5560C"/>
     <w:rsid w:val="00AA6B2C"/>
     <w:rsid w:val="00AD1EEC"/>
+    <w:rsid w:val="00C22B26"/>
     <w:rsid w:val="00E96564"/>
+    <w:rsid w:val="00EB5926"/>
   </w:rsids>
   <m:mathPr>
     <m:mathFont m:val="Cambria Math"/>
@@ -8940,7 +8079,7 @@
     <w:basedOn w:val="a0"/>
     <w:uiPriority w:val="99"/>
     <w:semiHidden/>
-    <w:rsid w:val="007527EF"/>
+    <w:rsid w:val="00EB5926"/>
     <w:rPr>
       <w:color w:val="808080"/>
     </w:rPr>
@@ -9014,6 +8153,10 @@
   <w:style w:type="paragraph" w:customStyle="1" w:styleId="D0395AFB2040417F8DE001D6657BED06">
     <w:name w:val="D0395AFB2040417F8DE001D6657BED06"/>
     <w:rsid w:val="007527EF"/>
+  </w:style>
+  <w:style w:type="paragraph" w:customStyle="1" w:styleId="07A4A6110D374AB6A5EDFCD3B7D820CC">
+    <w:name w:val="07A4A6110D374AB6A5EDFCD3B7D820CC"/>
+    <w:rsid w:val="00EB5926"/>
   </w:style>
 </w:styles>
 </file>
@@ -9502,7 +8645,7 @@
 </file>
 
 <file path=customXml/itemProps1.xml><?xml version="1.0" encoding="utf-8"?>
-<ds:datastoreItem xmlns:ds="http://schemas.openxmlformats.org/officeDocument/2006/customXml" ds:itemID="{3AFCF987-B375-44C5-9351-1CC797DB7A20}">
+<ds:datastoreItem xmlns:ds="http://schemas.openxmlformats.org/officeDocument/2006/customXml" ds:itemID="{A68C8E02-27CD-4C45-89EB-8E0CD09F40C7}">
   <ds:schemaRefs>
     <ds:schemaRef ds:uri="http://schemas.openxmlformats.org/officeDocument/2006/bibliography"/>
   </ds:schemaRefs>
